--- a/92_MatlabSimulink/Fiche_Matlab.docx
+++ b/92_MatlabSimulink/Fiche_Matlab.docx
@@ -1,14 +1,12 @@
 
 <file path=word/document.xml><?xml version="1.0" encoding="utf-8"?>
-<w:document xmlns:wpc="http://schemas.microsoft.com/office/word/2010/wordprocessingCanvas" xmlns:cx="http://schemas.microsoft.com/office/drawing/2014/chartex" xmlns:cx1="http://schemas.microsoft.com/office/drawing/2015/9/8/chartex" xmlns:mc="http://schemas.openxmlformats.org/markup-compatibility/2006" xmlns:o="urn:schemas-microsoft-com:office:office" xmlns:r="http://schemas.openxmlformats.org/officeDocument/2006/relationships" xmlns:m="http://schemas.openxmlformats.org/officeDocument/2006/math" xmlns:v="urn:schemas-microsoft-com:vml" xmlns:wp14="http://schemas.microsoft.com/office/word/2010/wordprocessingDrawing" xmlns:wp="http://schemas.openxmlformats.org/drawingml/2006/wordprocessingDrawing" xmlns:w10="urn:schemas-microsoft-com:office:word" xmlns:w="http://schemas.openxmlformats.org/wordprocessingml/2006/main" xmlns:w14="http://schemas.microsoft.com/office/word/2010/wordml" xmlns:w15="http://schemas.microsoft.com/office/word/2012/wordml" xmlns:w16se="http://schemas.microsoft.com/office/word/2015/wordml/symex" xmlns:wpg="http://schemas.microsoft.com/office/word/2010/wordprocessingGroup" xmlns:wpi="http://schemas.microsoft.com/office/word/2010/wordprocessingInk" xmlns:wne="http://schemas.microsoft.com/office/word/2006/wordml" xmlns:wps="http://schemas.microsoft.com/office/word/2010/wordprocessingShape" mc:Ignorable="w14 w15 w16se wp14">
+<w:document xmlns:wpc="http://schemas.microsoft.com/office/word/2010/wordprocessingCanvas" xmlns:cx="http://schemas.microsoft.com/office/drawing/2014/chartex" xmlns:cx1="http://schemas.microsoft.com/office/drawing/2015/9/8/chartex" xmlns:cx2="http://schemas.microsoft.com/office/drawing/2015/10/21/chartex" xmlns:cx3="http://schemas.microsoft.com/office/drawing/2016/5/9/chartex" xmlns:cx4="http://schemas.microsoft.com/office/drawing/2016/5/10/chartex" xmlns:cx5="http://schemas.microsoft.com/office/drawing/2016/5/11/chartex" xmlns:cx6="http://schemas.microsoft.com/office/drawing/2016/5/12/chartex" xmlns:cx7="http://schemas.microsoft.com/office/drawing/2016/5/13/chartex" xmlns:cx8="http://schemas.microsoft.com/office/drawing/2016/5/14/chartex" xmlns:mc="http://schemas.openxmlformats.org/markup-compatibility/2006" xmlns:aink="http://schemas.microsoft.com/office/drawing/2016/ink" xmlns:am3d="http://schemas.microsoft.com/office/drawing/2017/model3d" xmlns:o="urn:schemas-microsoft-com:office:office" xmlns:oel="http://schemas.microsoft.com/office/2019/extlst" xmlns:r="http://schemas.openxmlformats.org/officeDocument/2006/relationships" xmlns:m="http://schemas.openxmlformats.org/officeDocument/2006/math" xmlns:v="urn:schemas-microsoft-com:vml" xmlns:wp14="http://schemas.microsoft.com/office/word/2010/wordprocessingDrawing" xmlns:wp="http://schemas.openxmlformats.org/drawingml/2006/wordprocessingDrawing" xmlns:w10="urn:schemas-microsoft-com:office:word" xmlns:w="http://schemas.openxmlformats.org/wordprocessingml/2006/main" xmlns:w14="http://schemas.microsoft.com/office/word/2010/wordml" xmlns:w15="http://schemas.microsoft.com/office/word/2012/wordml" xmlns:w16cex="http://schemas.microsoft.com/office/word/2018/wordml/cex" xmlns:w16cid="http://schemas.microsoft.com/office/word/2016/wordml/cid" xmlns:w16="http://schemas.microsoft.com/office/word/2018/wordml" xmlns:w16sdtdh="http://schemas.microsoft.com/office/word/2020/wordml/sdtdatahash" xmlns:w16se="http://schemas.microsoft.com/office/word/2015/wordml/symex" xmlns:wpg="http://schemas.microsoft.com/office/word/2010/wordprocessingGroup" xmlns:wpi="http://schemas.microsoft.com/office/word/2010/wordprocessingInk" xmlns:wne="http://schemas.microsoft.com/office/word/2006/wordml" xmlns:wps="http://schemas.microsoft.com/office/word/2010/wordprocessingShape" mc:Ignorable="w14 w15 w16se w16cid w16 w16cex w16sdtdh wp14">
   <w:body>
     <w:p>
       <w:pPr>
         <w:spacing w:after="0"/>
         <w:ind w:left="-1417"/>
       </w:pPr>
-      <w:bookmarkStart w:id="0" w:name="_GoBack"/>
-      <w:bookmarkEnd w:id="0"/>
       <w:r>
         <w:rPr>
           <w:noProof/>
@@ -17,7 +15,7 @@
         <mc:AlternateContent>
           <mc:Choice Requires="wps">
             <w:drawing>
-              <wp:anchor distT="0" distB="0" distL="114300" distR="114300" simplePos="0" relativeHeight="251683840" behindDoc="0" locked="0" layoutInCell="1" allowOverlap="1" wp14:anchorId="61419F1F" wp14:editId="2D825DD3">
+              <wp:anchor distT="0" distB="0" distL="114300" distR="114300" simplePos="0" relativeHeight="251683840" behindDoc="0" locked="0" layoutInCell="1" allowOverlap="1" wp14:anchorId="44C6C70C" wp14:editId="18CEE703">
                 <wp:simplePos x="0" y="0"/>
                 <wp:positionH relativeFrom="column">
                   <wp:posOffset>4980010</wp:posOffset>
@@ -107,11 +105,11 @@
           </mc:Choice>
           <mc:Fallback>
             <w:pict>
-              <v:shapetype w14:anchorId="61419F1F" id="_x0000_t202" coordsize="21600,21600" o:spt="202" path="m,l,21600r21600,l21600,xe">
+              <v:shapetype w14:anchorId="44C6C70C" id="_x0000_t202" coordsize="21600,21600" o:spt="202" path="m,l,21600r21600,l21600,xe">
                 <v:stroke joinstyle="miter"/>
                 <v:path gradientshapeok="t" o:connecttype="rect"/>
               </v:shapetype>
-              <v:shape id="Zone de texte 17" o:spid="_x0000_s1026" type="#_x0000_t202" style="position:absolute;left:0;text-align:left;margin-left:392.15pt;margin-top:116.35pt;width:132.3pt;height:85.05pt;z-index:251683840;visibility:visible;mso-wrap-style:square;mso-width-percent:0;mso-height-percent:0;mso-wrap-distance-left:9pt;mso-wrap-distance-top:0;mso-wrap-distance-right:9pt;mso-wrap-distance-bottom:0;mso-position-horizontal:absolute;mso-position-horizontal-relative:text;mso-position-vertical:absolute;mso-position-vertical-relative:text;mso-width-percent:0;mso-height-percent:0;mso-width-relative:margin;mso-height-relative:margin;v-text-anchor:middle" o:gfxdata="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" filled="f" stroked="f" strokeweight=".5pt">
+              <v:shape id="Zone de texte 17" o:spid="_x0000_s1026" type="#_x0000_t202" style="position:absolute;left:0;text-align:left;margin-left:392.15pt;margin-top:116.35pt;width:132.3pt;height:85.05pt;z-index:251683840;visibility:visible;mso-wrap-style:square;mso-width-percent:0;mso-height-percent:0;mso-wrap-distance-left:9pt;mso-wrap-distance-top:0;mso-wrap-distance-right:9pt;mso-wrap-distance-bottom:0;mso-position-horizontal:absolute;mso-position-horizontal-relative:text;mso-position-vertical:absolute;mso-position-vertical-relative:text;mso-width-percent:0;mso-height-percent:0;mso-width-relative:margin;mso-height-relative:margin;v-text-anchor:middle" o:gfxdata="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" filled="f" stroked="f" strokeweight=".5pt">
                 <v:textbox>
                   <w:txbxContent>
                     <w:p>
@@ -150,7 +148,7 @@
         <mc:AlternateContent>
           <mc:Choice Requires="wps">
             <w:drawing>
-              <wp:anchor distT="0" distB="0" distL="114300" distR="114300" simplePos="0" relativeHeight="251685888" behindDoc="0" locked="0" layoutInCell="1" allowOverlap="1" wp14:anchorId="7FCCEC56" wp14:editId="73939840">
+              <wp:anchor distT="0" distB="0" distL="114300" distR="114300" simplePos="0" relativeHeight="251685888" behindDoc="0" locked="0" layoutInCell="1" allowOverlap="1" wp14:anchorId="548114C9" wp14:editId="770753C9">
                 <wp:simplePos x="0" y="0"/>
                 <wp:positionH relativeFrom="column">
                   <wp:posOffset>-913130</wp:posOffset>
@@ -232,7 +230,7 @@
           </mc:Choice>
           <mc:Fallback>
             <w:pict>
-              <v:shape w14:anchorId="7FCCEC56" id="Zone de texte 19" o:spid="_x0000_s1027" type="#_x0000_t202" style="position:absolute;left:0;text-align:left;margin-left:-71.9pt;margin-top:138.6pt;width:85.15pt;height:40pt;rotation:-90;z-index:251685888;visibility:visible;mso-wrap-style:square;mso-width-percent:0;mso-height-percent:0;mso-wrap-distance-left:9pt;mso-wrap-distance-top:0;mso-wrap-distance-right:9pt;mso-wrap-distance-bottom:0;mso-position-horizontal:absolute;mso-position-horizontal-relative:text;mso-position-vertical:absolute;mso-position-vertical-relative:text;mso-width-percent:0;mso-height-percent:0;mso-width-relative:margin;mso-height-relative:margin;v-text-anchor:middle" o:gfxdata="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" filled="f" stroked="f" strokeweight=".5pt">
+              <v:shape w14:anchorId="548114C9" id="Zone de texte 19" o:spid="_x0000_s1027" type="#_x0000_t202" style="position:absolute;left:0;text-align:left;margin-left:-71.9pt;margin-top:138.6pt;width:85.15pt;height:40pt;rotation:-90;z-index:251685888;visibility:visible;mso-wrap-style:square;mso-width-percent:0;mso-height-percent:0;mso-wrap-distance-left:9pt;mso-wrap-distance-top:0;mso-wrap-distance-right:9pt;mso-wrap-distance-bottom:0;mso-position-horizontal:absolute;mso-position-horizontal-relative:text;mso-position-vertical:absolute;mso-position-vertical-relative:text;mso-width-percent:0;mso-height-percent:0;mso-width-relative:margin;mso-height-relative:margin;v-text-anchor:middle" o:gfxdata="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" filled="f" stroked="f" strokeweight=".5pt">
                 <v:textbox inset="0,0,0,0">
                   <w:txbxContent>
                     <w:p>
@@ -263,7 +261,7 @@
         <mc:AlternateContent>
           <mc:Choice Requires="wps">
             <w:drawing>
-              <wp:anchor distT="0" distB="0" distL="114300" distR="114300" simplePos="0" relativeHeight="251684864" behindDoc="0" locked="0" layoutInCell="1" allowOverlap="1" wp14:anchorId="0044B695" wp14:editId="671D11D2">
+              <wp:anchor distT="0" distB="0" distL="114300" distR="114300" simplePos="0" relativeHeight="251684864" behindDoc="0" locked="0" layoutInCell="1" allowOverlap="1" wp14:anchorId="6F262E04" wp14:editId="26C05427">
                 <wp:simplePos x="0" y="0"/>
                 <wp:positionH relativeFrom="column">
                   <wp:posOffset>506730</wp:posOffset>
@@ -355,7 +353,7 @@
           </mc:Choice>
           <mc:Fallback>
             <w:pict>
-              <v:shape w14:anchorId="0044B695" id="Zone de texte 18" o:spid="_x0000_s1028" type="#_x0000_t202" style="position:absolute;left:0;text-align:left;margin-left:39.9pt;margin-top:124.1pt;width:344.85pt;height:71.95pt;z-index:251684864;visibility:visible;mso-wrap-style:square;mso-width-percent:0;mso-height-percent:0;mso-wrap-distance-left:9pt;mso-wrap-distance-top:0;mso-wrap-distance-right:9pt;mso-wrap-distance-bottom:0;mso-position-horizontal:absolute;mso-position-horizontal-relative:text;mso-position-vertical:absolute;mso-position-vertical-relative:text;mso-width-percent:0;mso-height-percent:0;mso-width-relative:margin;mso-height-relative:margin;v-text-anchor:middle" o:gfxdata="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" filled="f" stroked="f" strokeweight=".5pt">
+              <v:shape w14:anchorId="6F262E04" id="Zone de texte 18" o:spid="_x0000_s1028" type="#_x0000_t202" style="position:absolute;left:0;text-align:left;margin-left:39.9pt;margin-top:124.1pt;width:344.85pt;height:71.95pt;z-index:251684864;visibility:visible;mso-wrap-style:square;mso-width-percent:0;mso-height-percent:0;mso-wrap-distance-left:9pt;mso-wrap-distance-top:0;mso-wrap-distance-right:9pt;mso-wrap-distance-bottom:0;mso-position-horizontal:absolute;mso-position-horizontal-relative:text;mso-position-vertical:absolute;mso-position-vertical-relative:text;mso-width-percent:0;mso-height-percent:0;mso-width-relative:margin;mso-height-relative:margin;v-text-anchor:middle" o:gfxdata="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" filled="f" stroked="f" strokeweight=".5pt">
                 <v:textbox inset="0,0,0,0">
                   <w:txbxContent>
                     <w:p>
@@ -396,7 +394,7 @@
         <mc:AlternateContent>
           <mc:Choice Requires="wps">
             <w:drawing>
-              <wp:anchor distT="0" distB="0" distL="114300" distR="114300" simplePos="0" relativeHeight="251682816" behindDoc="0" locked="0" layoutInCell="1" allowOverlap="1" wp14:anchorId="5CB2F34B" wp14:editId="582C7802">
+              <wp:anchor distT="0" distB="0" distL="114300" distR="114300" simplePos="0" relativeHeight="251682816" behindDoc="0" locked="0" layoutInCell="1" allowOverlap="1" wp14:anchorId="3B692A05" wp14:editId="4C7DD117">
                 <wp:simplePos x="0" y="0"/>
                 <wp:positionH relativeFrom="column">
                   <wp:posOffset>4977130</wp:posOffset>
@@ -459,7 +457,7 @@
           </mc:Choice>
           <mc:Fallback>
             <w:pict>
-              <v:line w14:anchorId="2D0A734F" id="Connecteur droit 16" o:spid="_x0000_s1026" style="position:absolute;z-index:251682816;visibility:visible;mso-wrap-style:square;mso-wrap-distance-left:9pt;mso-wrap-distance-top:0;mso-wrap-distance-right:9pt;mso-wrap-distance-bottom:0;mso-position-horizontal:absolute;mso-position-horizontal-relative:text;mso-position-vertical:absolute;mso-position-vertical-relative:text" from="391.9pt,129.15pt" to="391.9pt,190.45pt" o:gfxdata="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" filled="t" fillcolor="white [3212]" strokecolor="#205867 [1608]" strokeweight="3pt">
+              <v:line w14:anchorId="02E94941" id="Connecteur droit 16" o:spid="_x0000_s1026" style="position:absolute;z-index:251682816;visibility:visible;mso-wrap-style:square;mso-wrap-distance-left:9pt;mso-wrap-distance-top:0;mso-wrap-distance-right:9pt;mso-wrap-distance-bottom:0;mso-position-horizontal:absolute;mso-position-horizontal-relative:text;mso-position-vertical:absolute;mso-position-vertical-relative:text" from="391.9pt,129.15pt" to="391.9pt,190.45pt" o:gfxdata="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" filled="t" fillcolor="white [3212]" strokecolor="#205867 [1608]" strokeweight="3pt">
                 <v:fill opacity="52428f"/>
               </v:line>
             </w:pict>
@@ -474,7 +472,7 @@
         <mc:AlternateContent>
           <mc:Choice Requires="wps">
             <w:drawing>
-              <wp:anchor distT="0" distB="0" distL="114300" distR="114300" simplePos="0" relativeHeight="251681792" behindDoc="0" locked="0" layoutInCell="1" allowOverlap="1" wp14:anchorId="3D04D6EB" wp14:editId="7DB5C850">
+              <wp:anchor distT="0" distB="0" distL="114300" distR="114300" simplePos="0" relativeHeight="251681792" behindDoc="0" locked="0" layoutInCell="1" allowOverlap="1" wp14:anchorId="11CB3FF1" wp14:editId="3D60B932">
                 <wp:simplePos x="0" y="0"/>
                 <wp:positionH relativeFrom="column">
                   <wp:posOffset>-1600835</wp:posOffset>
@@ -551,7 +549,7 @@
           </mc:Choice>
           <mc:Fallback>
             <w:pict>
-              <v:roundrect w14:anchorId="3D04D6EB" id="Rectangle à coins arrondis 8" o:spid="_x0000_s1029" style="position:absolute;left:0;text-align:left;margin-left:-126.05pt;margin-top:116.05pt;width:756.4pt;height:85.05pt;z-index:251681792;visibility:visible;mso-wrap-style:square;mso-width-percent:0;mso-wrap-distance-left:9pt;mso-wrap-distance-top:0;mso-wrap-distance-right:9pt;mso-wrap-distance-bottom:0;mso-position-horizontal:absolute;mso-position-horizontal-relative:text;mso-position-vertical:absolute;mso-position-vertical-relative:text;mso-width-percent:0;mso-width-relative:margin;v-text-anchor:middle" arcsize="23180f" o:gfxdata="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" fillcolor="white [3212]" strokecolor="#205867 [1608]" strokeweight="3pt">
+              <v:roundrect w14:anchorId="11CB3FF1" id="Rectangle à coins arrondis 8" o:spid="_x0000_s1029" style="position:absolute;left:0;text-align:left;margin-left:-126.05pt;margin-top:116.05pt;width:756.4pt;height:85.05pt;z-index:251681792;visibility:visible;mso-wrap-style:square;mso-width-percent:0;mso-wrap-distance-left:9pt;mso-wrap-distance-top:0;mso-wrap-distance-right:9pt;mso-wrap-distance-bottom:0;mso-position-horizontal:absolute;mso-position-horizontal-relative:text;mso-position-vertical:absolute;mso-position-vertical-relative:text;mso-width-percent:0;mso-width-relative:margin;v-text-anchor:middle" arcsize="23180f" o:gfxdata="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" fillcolor="white [3212]" strokecolor="#205867 [1608]" strokeweight="3pt">
                 <v:fill opacity="52428f"/>
                 <v:textbox inset="46mm,,10mm">
                   <w:txbxContent>
@@ -575,7 +573,7 @@
         <mc:AlternateContent>
           <mc:Choice Requires="wpc">
             <w:drawing>
-              <wp:inline distT="0" distB="0" distL="0" distR="0" wp14:anchorId="41D2A830" wp14:editId="498B0E7B">
+              <wp:inline distT="0" distB="0" distL="0" distR="0" wp14:anchorId="42AD994B" wp14:editId="593A3D90">
                 <wp:extent cx="8240233" cy="2828261"/>
                 <wp:effectExtent l="0" t="0" r="0" b="0"/>
                 <wp:docPr id="13" name="Zone de dessin 13"/>
@@ -650,7 +648,7 @@
           </mc:Choice>
           <mc:Fallback>
             <w:pict>
-              <v:group w14:anchorId="69DA01F0" id="Zone de dessin 13" o:spid="_x0000_s1026" editas="canvas" style="width:648.85pt;height:222.7pt;mso-position-horizontal-relative:char;mso-position-vertical-relative:line" coordsize="82397,28276" o:gfxdata="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">
+              <v:group w14:anchorId="28872439" id="Zone de dessin 13" o:spid="_x0000_s1026" editas="canvas" style="width:648.85pt;height:222.7pt;mso-position-horizontal-relative:char;mso-position-vertical-relative:line" coordsize="82397,28276" o:gfxdata="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">
                 <v:shape id="_x0000_s1027" type="#_x0000_t75" style="position:absolute;width:82397;height:28276;visibility:visible;mso-wrap-style:square">
                   <v:fill o:detectmouseclick="t"/>
                   <v:path o:connecttype="none"/>
@@ -658,9 +656,8 @@
                 <v:shape id="Image 24" o:spid="_x0000_s1028" type="#_x0000_t75" style="position:absolute;left:61765;top:1703;width:9206;height:7561;visibility:visible;mso-wrap-style:square" o:gfxdata="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">
                   <v:imagedata r:id="rId10" o:title="logo_lycee"/>
                 </v:shape>
-                <v:shape id="Image 2" o:spid="_x0000_s1029" type="#_x0000_t75" style="position:absolute;left:1587;top:949;width:32968;height:23617;visibility:visible;mso-wrap-style:square" o:gfxdata="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">
+                <v:shape id="Image 2" o:spid="_x0000_s1029" type="#_x0000_t75" style="position:absolute;left:1587;top:949;width:32968;height:23617;visibility:visible;mso-wrap-style:square" o:gfxdata="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">
                   <v:imagedata r:id="rId11" o:title=""/>
-                  <v:path arrowok="t"/>
                 </v:shape>
                 <w10:anchorlock/>
               </v:group>
@@ -1227,12 +1224,12 @@
       <w:pPr>
         <w:pStyle w:val="Titre1"/>
       </w:pPr>
-      <w:bookmarkStart w:id="1" w:name="_Toc430346052"/>
+      <w:bookmarkStart w:id="0" w:name="_Toc430346052"/>
       <w:r>
         <w:lastRenderedPageBreak/>
         <w:t>Ouverture de Matlab</w:t>
       </w:r>
-      <w:bookmarkEnd w:id="1"/>
+      <w:bookmarkEnd w:id="0"/>
     </w:p>
     <w:p>
       <w:r>
@@ -1355,7 +1352,23 @@
           <w:b/>
           <w:lang w:eastAsia="fr-FR"/>
         </w:rPr>
-        <w:t>Choisir le dossier Matlab_ChevilleNAO.</w:t>
+        <w:t xml:space="preserve">Choisir le dossier </w:t>
+      </w:r>
+      <w:proofErr w:type="spellStart"/>
+      <w:r>
+        <w:rPr>
+          <w:b/>
+          <w:lang w:eastAsia="fr-FR"/>
+        </w:rPr>
+        <w:t>Matlab_ChevilleNAO</w:t>
+      </w:r>
+      <w:proofErr w:type="spellEnd"/>
+      <w:r>
+        <w:rPr>
+          <w:b/>
+          <w:lang w:eastAsia="fr-FR"/>
+        </w:rPr>
+        <w:t>.</w:t>
       </w:r>
     </w:p>
     <w:p>
@@ -1400,13 +1413,27 @@
         <w:rPr>
           <w:b/>
         </w:rPr>
-        <w:t>Ouvrir le fichier ChevilleNAO_Complet</w:t>
+        <w:t xml:space="preserve">Ouvrir le fichier </w:t>
+      </w:r>
+      <w:proofErr w:type="spellStart"/>
+      <w:r>
+        <w:rPr>
+          <w:b/>
+        </w:rPr>
+        <w:t>ChevilleNAO_Complet</w:t>
       </w:r>
       <w:r>
         <w:rPr>
           <w:b/>
         </w:rPr>
-        <w:t>.slx.</w:t>
+        <w:t>.slx</w:t>
+      </w:r>
+      <w:proofErr w:type="spellEnd"/>
+      <w:r>
+        <w:rPr>
+          <w:b/>
+        </w:rPr>
+        <w:t>.</w:t>
       </w:r>
     </w:p>
     <w:p/>
@@ -1443,7 +1470,7 @@
           <w:lang w:eastAsia="fr-FR"/>
         </w:rPr>
         <w:drawing>
-          <wp:inline distT="0" distB="0" distL="0" distR="0" wp14:anchorId="6C8EC538">
+          <wp:inline distT="0" distB="0" distL="0" distR="0" wp14:anchorId="2F0CD5BB" wp14:editId="1A7025E0">
             <wp:extent cx="6309995" cy="4566285"/>
             <wp:effectExtent l="0" t="0" r="0" b="5715"/>
             <wp:docPr id="3" name="Image 3"/>
@@ -1508,12 +1535,12 @@
       <w:pPr>
         <w:pStyle w:val="Titre1"/>
       </w:pPr>
-      <w:bookmarkStart w:id="2" w:name="_Toc430346053"/>
+      <w:bookmarkStart w:id="1" w:name="_Toc430346053"/>
       <w:r>
         <w:lastRenderedPageBreak/>
         <w:t>Environnement Simulink</w:t>
       </w:r>
-      <w:bookmarkEnd w:id="2"/>
+      <w:bookmarkEnd w:id="1"/>
     </w:p>
     <w:p>
       <w:pPr>
@@ -1528,7 +1555,7 @@
           <w:lang w:eastAsia="fr-FR"/>
         </w:rPr>
         <w:drawing>
-          <wp:inline distT="0" distB="0" distL="0" distR="0" wp14:anchorId="1C558248">
+          <wp:inline distT="0" distB="0" distL="0" distR="0" wp14:anchorId="5B69CC07" wp14:editId="04C51797">
             <wp:extent cx="5206365" cy="3706495"/>
             <wp:effectExtent l="0" t="0" r="0" b="0"/>
             <wp:docPr id="4" name="Image 4"/>
@@ -1583,32 +1610,212 @@
     </w:p>
     <w:p>
       <w:pPr>
+        <w:spacing w:after="200"/>
+        <w:jc w:val="left"/>
+        <w:rPr>
+          <w:lang w:eastAsia="fr-FR"/>
+        </w:rPr>
+      </w:pPr>
+      <w:r>
+        <w:rPr>
+          <w:lang w:eastAsia="fr-FR"/>
+        </w:rPr>
+        <w:br w:type="page"/>
+      </w:r>
+    </w:p>
+    <w:p>
+      <w:pPr>
+        <w:pStyle w:val="Titre1"/>
+        <w:rPr>
+          <w:lang w:eastAsia="fr-FR"/>
+        </w:rPr>
+      </w:pPr>
+      <w:r>
+        <w:rPr>
+          <w:lang w:eastAsia="fr-FR"/>
+        </w:rPr>
+        <w:lastRenderedPageBreak/>
+        <w:drawing>
+          <wp:anchor distT="0" distB="0" distL="114300" distR="114300" simplePos="0" relativeHeight="251655680" behindDoc="0" locked="0" layoutInCell="1" allowOverlap="1" wp14:anchorId="2D1055C7" wp14:editId="68D483C7">
+            <wp:simplePos x="0" y="0"/>
+            <wp:positionH relativeFrom="column">
+              <wp:posOffset>-652145</wp:posOffset>
+            </wp:positionH>
+            <wp:positionV relativeFrom="paragraph">
+              <wp:posOffset>279400</wp:posOffset>
+            </wp:positionV>
+            <wp:extent cx="476250" cy="660400"/>
+            <wp:effectExtent l="0" t="0" r="0" b="6350"/>
+            <wp:wrapNone/>
+            <wp:docPr id="1748106640" name="Image 1" descr="Une image contenant texte, capture d’écran, Police, conception&#10;&#10;Description générée automatiquement"/>
+            <wp:cNvGraphicFramePr>
+              <a:graphicFrameLocks xmlns:a="http://schemas.openxmlformats.org/drawingml/2006/main" noChangeAspect="1"/>
+            </wp:cNvGraphicFramePr>
+            <a:graphic xmlns:a="http://schemas.openxmlformats.org/drawingml/2006/main">
+              <a:graphicData uri="http://schemas.openxmlformats.org/drawingml/2006/picture">
+                <pic:pic xmlns:pic="http://schemas.openxmlformats.org/drawingml/2006/picture">
+                  <pic:nvPicPr>
+                    <pic:cNvPr id="1748106640" name="Image 1" descr="Une image contenant texte, capture d’écran, Police, conception&#10;&#10;Description générée automatiquement"/>
+                    <pic:cNvPicPr/>
+                  </pic:nvPicPr>
+                  <pic:blipFill>
+                    <a:blip r:embed="rId17">
+                      <a:extLst>
+                        <a:ext uri="{28A0092B-C50C-407E-A947-70E740481C1C}">
+                          <a14:useLocalDpi xmlns:a14="http://schemas.microsoft.com/office/drawing/2010/main" val="0"/>
+                        </a:ext>
+                      </a:extLst>
+                    </a:blip>
+                    <a:stretch>
+                      <a:fillRect/>
+                    </a:stretch>
+                  </pic:blipFill>
+                  <pic:spPr>
+                    <a:xfrm>
+                      <a:off x="0" y="0"/>
+                      <a:ext cx="476250" cy="660400"/>
+                    </a:xfrm>
+                    <a:prstGeom prst="rect">
+                      <a:avLst/>
+                    </a:prstGeom>
+                  </pic:spPr>
+                </pic:pic>
+              </a:graphicData>
+            </a:graphic>
+            <wp14:sizeRelH relativeFrom="page">
+              <wp14:pctWidth>0</wp14:pctWidth>
+            </wp14:sizeRelH>
+            <wp14:sizeRelV relativeFrom="page">
+              <wp14:pctHeight>0</wp14:pctHeight>
+            </wp14:sizeRelV>
+          </wp:anchor>
+        </w:drawing>
+      </w:r>
+      <w:r>
+        <w:rPr>
+          <w:lang w:eastAsia="fr-FR"/>
+        </w:rPr>
+        <w:t>Modélisation causale (Schéma-Blocs)</w:t>
+      </w:r>
+    </w:p>
+    <w:p>
+      <w:pPr>
         <w:pStyle w:val="Titre2"/>
       </w:pPr>
-      <w:bookmarkStart w:id="3" w:name="_Toc430346054"/>
+      <w:bookmarkStart w:id="2" w:name="_Toc430346054"/>
       <w:r>
-        <w:t>Composants de base :</w:t>
+        <w:drawing>
+          <wp:anchor distT="0" distB="0" distL="114300" distR="114300" simplePos="0" relativeHeight="251659776" behindDoc="0" locked="0" layoutInCell="1" allowOverlap="1" wp14:anchorId="43A5D016" wp14:editId="336A6535">
+            <wp:simplePos x="0" y="0"/>
+            <wp:positionH relativeFrom="column">
+              <wp:posOffset>4634230</wp:posOffset>
+            </wp:positionH>
+            <wp:positionV relativeFrom="paragraph">
+              <wp:posOffset>76200</wp:posOffset>
+            </wp:positionV>
+            <wp:extent cx="1437640" cy="1041400"/>
+            <wp:effectExtent l="0" t="0" r="0" b="6350"/>
+            <wp:wrapSquare wrapText="bothSides"/>
+            <wp:docPr id="1974857317" name="Image 1" descr="Une image contenant texte, capture d’écran, Police&#10;&#10;Description générée automatiquement"/>
+            <wp:cNvGraphicFramePr>
+              <a:graphicFrameLocks xmlns:a="http://schemas.openxmlformats.org/drawingml/2006/main" noChangeAspect="1"/>
+            </wp:cNvGraphicFramePr>
+            <a:graphic xmlns:a="http://schemas.openxmlformats.org/drawingml/2006/main">
+              <a:graphicData uri="http://schemas.openxmlformats.org/drawingml/2006/picture">
+                <pic:pic xmlns:pic="http://schemas.openxmlformats.org/drawingml/2006/picture">
+                  <pic:nvPicPr>
+                    <pic:cNvPr id="1974857317" name="Image 1" descr="Une image contenant texte, capture d’écran, Police&#10;&#10;Description générée automatiquement"/>
+                    <pic:cNvPicPr/>
+                  </pic:nvPicPr>
+                  <pic:blipFill>
+                    <a:blip r:embed="rId18">
+                      <a:extLst>
+                        <a:ext uri="{28A0092B-C50C-407E-A947-70E740481C1C}">
+                          <a14:useLocalDpi xmlns:a14="http://schemas.microsoft.com/office/drawing/2010/main" val="0"/>
+                        </a:ext>
+                      </a:extLst>
+                    </a:blip>
+                    <a:stretch>
+                      <a:fillRect/>
+                    </a:stretch>
+                  </pic:blipFill>
+                  <pic:spPr>
+                    <a:xfrm>
+                      <a:off x="0" y="0"/>
+                      <a:ext cx="1437640" cy="1041400"/>
+                    </a:xfrm>
+                    <a:prstGeom prst="rect">
+                      <a:avLst/>
+                    </a:prstGeom>
+                  </pic:spPr>
+                </pic:pic>
+              </a:graphicData>
+            </a:graphic>
+            <wp14:sizeRelH relativeFrom="margin">
+              <wp14:pctWidth>0</wp14:pctWidth>
+            </wp14:sizeRelH>
+            <wp14:sizeRelV relativeFrom="margin">
+              <wp14:pctHeight>0</wp14:pctHeight>
+            </wp14:sizeRelV>
+          </wp:anchor>
+        </w:drawing>
       </w:r>
-      <w:bookmarkEnd w:id="3"/>
+      <w:r>
+        <w:t>Composants de base</w:t>
+      </w:r>
+      <w:bookmarkEnd w:id="2"/>
       <w:r>
         <w:t xml:space="preserve"> </w:t>
       </w:r>
     </w:p>
     <w:p>
       <w:pPr>
+        <w:rPr>
+          <w:noProof/>
+        </w:rPr>
+      </w:pPr>
+      <w:r>
+        <w:rPr>
+          <w:lang w:eastAsia="fr-FR"/>
+        </w:rPr>
+        <w:t>Pour accéder aux composants, ouvrir la bibliothèque de composants (Library Browser). Pour les schéma-blocs, tous les composants sont dans le menu Simulink.</w:t>
+      </w:r>
+      <w:r>
+        <w:rPr>
+          <w:noProof/>
+        </w:rPr>
+        <w:t xml:space="preserve"> </w:t>
+      </w:r>
+    </w:p>
+    <w:p>
+      <w:pPr>
+        <w:rPr>
+          <w:lang w:eastAsia="fr-FR"/>
+        </w:rPr>
+      </w:pPr>
+    </w:p>
+    <w:p>
+      <w:pPr>
         <w:pStyle w:val="Titre3"/>
         <w:rPr>
           <w:lang w:eastAsia="fr-FR"/>
         </w:rPr>
       </w:pPr>
-      <w:bookmarkStart w:id="4" w:name="_Toc430346055"/>
+      <w:bookmarkStart w:id="3" w:name="_Toc430346055"/>
       <w:r>
         <w:rPr>
           <w:lang w:eastAsia="fr-FR"/>
         </w:rPr>
         <w:t>Signaux d’entrée</w:t>
       </w:r>
-      <w:bookmarkEnd w:id="4"/>
+      <w:bookmarkEnd w:id="3"/>
+    </w:p>
+    <w:p>
+      <w:pPr>
+        <w:rPr>
+          <w:lang w:eastAsia="fr-FR"/>
+        </w:rPr>
+      </w:pPr>
     </w:p>
     <w:tbl>
       <w:tblPr>
@@ -1762,250 +1969,10 @@
                 <w:lang w:eastAsia="fr-FR"/>
               </w:rPr>
               <w:drawing>
-                <wp:inline distT="0" distB="0" distL="0" distR="0" wp14:anchorId="28179B57" wp14:editId="2CAF1EF7">
+                <wp:inline distT="0" distB="0" distL="0" distR="0" wp14:anchorId="1826B6AD" wp14:editId="203AD4E1">
                   <wp:extent cx="303529" cy="360000"/>
                   <wp:effectExtent l="0" t="0" r="1905" b="2540"/>
                   <wp:docPr id="12" name="Image 12"/>
-                  <wp:cNvGraphicFramePr>
-                    <a:graphicFrameLocks xmlns:a="http://schemas.openxmlformats.org/drawingml/2006/main" noChangeAspect="1"/>
-                  </wp:cNvGraphicFramePr>
-                  <a:graphic xmlns:a="http://schemas.openxmlformats.org/drawingml/2006/main">
-                    <a:graphicData uri="http://schemas.openxmlformats.org/drawingml/2006/picture">
-                      <pic:pic xmlns:pic="http://schemas.openxmlformats.org/drawingml/2006/picture">
-                        <pic:nvPicPr>
-                          <pic:cNvPr id="0" name=""/>
-                          <pic:cNvPicPr/>
-                        </pic:nvPicPr>
-                        <pic:blipFill>
-                          <a:blip r:embed="rId17"/>
-                          <a:stretch>
-                            <a:fillRect/>
-                          </a:stretch>
-                        </pic:blipFill>
-                        <pic:spPr>
-                          <a:xfrm>
-                            <a:off x="0" y="0"/>
-                            <a:ext cx="303529" cy="360000"/>
-                          </a:xfrm>
-                          <a:prstGeom prst="rect">
-                            <a:avLst/>
-                          </a:prstGeom>
-                        </pic:spPr>
-                      </pic:pic>
-                    </a:graphicData>
-                  </a:graphic>
-                </wp:inline>
-              </w:drawing>
-            </w:r>
-          </w:p>
-        </w:tc>
-        <w:tc>
-          <w:tcPr>
-            <w:tcW w:w="2835" w:type="dxa"/>
-            <w:vAlign w:val="center"/>
-          </w:tcPr>
-          <w:p>
-            <w:r>
-              <w:t>Simulink/Sources/Step</w:t>
-            </w:r>
-          </w:p>
-        </w:tc>
-        <w:tc>
-          <w:tcPr>
-            <w:tcW w:w="2943" w:type="dxa"/>
-            <w:vAlign w:val="center"/>
-          </w:tcPr>
-          <w:p>
-            <w:r>
-              <w:rPr>
-                <w:b/>
-              </w:rPr>
-              <w:t>Step time </w:t>
-            </w:r>
-            <w:r>
-              <w:t>: Temps de départ.</w:t>
-            </w:r>
-          </w:p>
-          <w:p>
-            <w:r>
-              <w:rPr>
-                <w:b/>
-              </w:rPr>
-              <w:t>Initial value</w:t>
-            </w:r>
-            <w:r>
-              <w:rPr>
-                <w:b/>
-              </w:rPr>
-              <w:t xml:space="preserve"> : </w:t>
-            </w:r>
-            <w:r>
-              <w:t>valeur initiale</w:t>
-            </w:r>
-          </w:p>
-          <w:p>
-            <w:r>
-              <w:rPr>
-                <w:b/>
-              </w:rPr>
-              <w:t xml:space="preserve">Final value : </w:t>
-            </w:r>
-            <w:r>
-              <w:t>valeur finale</w:t>
-            </w:r>
-          </w:p>
-        </w:tc>
-      </w:tr>
-      <w:tr>
-        <w:trPr>
-          <w:trHeight w:val="194"/>
-        </w:trPr>
-        <w:tc>
-          <w:tcPr>
-            <w:tcW w:w="1668" w:type="dxa"/>
-            <w:vAlign w:val="center"/>
-          </w:tcPr>
-          <w:p>
-            <w:r>
-              <w:t>Rampe (Ramp)</w:t>
-            </w:r>
-          </w:p>
-        </w:tc>
-        <w:tc>
-          <w:tcPr>
-            <w:tcW w:w="1842" w:type="dxa"/>
-            <w:vAlign w:val="center"/>
-          </w:tcPr>
-          <w:p>
-            <w:pPr>
-              <w:jc w:val="center"/>
-            </w:pPr>
-            <w:r>
-              <w:rPr>
-                <w:noProof/>
-                <w:lang w:eastAsia="fr-FR"/>
-              </w:rPr>
-              <w:drawing>
-                <wp:inline distT="0" distB="0" distL="0" distR="0" wp14:anchorId="53F4DEC0" wp14:editId="74124AAE">
-                  <wp:extent cx="303530" cy="360000"/>
-                  <wp:effectExtent l="0" t="0" r="1270" b="2540"/>
-                  <wp:docPr id="1" name="Image 1"/>
-                  <wp:cNvGraphicFramePr>
-                    <a:graphicFrameLocks xmlns:a="http://schemas.openxmlformats.org/drawingml/2006/main" noChangeAspect="1"/>
-                  </wp:cNvGraphicFramePr>
-                  <a:graphic xmlns:a="http://schemas.openxmlformats.org/drawingml/2006/main">
-                    <a:graphicData uri="http://schemas.openxmlformats.org/drawingml/2006/picture">
-                      <pic:pic xmlns:pic="http://schemas.openxmlformats.org/drawingml/2006/picture">
-                        <pic:nvPicPr>
-                          <pic:cNvPr id="0" name=""/>
-                          <pic:cNvPicPr/>
-                        </pic:nvPicPr>
-                        <pic:blipFill>
-                          <a:blip r:embed="rId18"/>
-                          <a:stretch>
-                            <a:fillRect/>
-                          </a:stretch>
-                        </pic:blipFill>
-                        <pic:spPr>
-                          <a:xfrm>
-                            <a:off x="0" y="0"/>
-                            <a:ext cx="303530" cy="360000"/>
-                          </a:xfrm>
-                          <a:prstGeom prst="rect">
-                            <a:avLst/>
-                          </a:prstGeom>
-                        </pic:spPr>
-                      </pic:pic>
-                    </a:graphicData>
-                  </a:graphic>
-                </wp:inline>
-              </w:drawing>
-            </w:r>
-          </w:p>
-        </w:tc>
-        <w:tc>
-          <w:tcPr>
-            <w:tcW w:w="2835" w:type="dxa"/>
-            <w:vAlign w:val="center"/>
-          </w:tcPr>
-          <w:p>
-            <w:r>
-              <w:t>Simulink/Sources/Ramp</w:t>
-            </w:r>
-          </w:p>
-        </w:tc>
-        <w:tc>
-          <w:tcPr>
-            <w:tcW w:w="2943" w:type="dxa"/>
-            <w:vAlign w:val="center"/>
-          </w:tcPr>
-          <w:p>
-            <w:r>
-              <w:rPr>
-                <w:b/>
-              </w:rPr>
-              <w:t>Slope</w:t>
-            </w:r>
-            <w:r>
-              <w:rPr>
-                <w:b/>
-              </w:rPr>
-              <w:t xml:space="preserve"> : </w:t>
-            </w:r>
-            <w:r>
-              <w:t>pente de la rampe</w:t>
-            </w:r>
-          </w:p>
-          <w:p>
-            <w:r>
-              <w:rPr>
-                <w:b/>
-              </w:rPr>
-              <w:t xml:space="preserve">Start time : </w:t>
-            </w:r>
-            <w:r>
-              <w:t>temps de départ</w:t>
-            </w:r>
-          </w:p>
-        </w:tc>
-      </w:tr>
-      <w:tr>
-        <w:trPr>
-          <w:trHeight w:val="194"/>
-        </w:trPr>
-        <w:tc>
-          <w:tcPr>
-            <w:tcW w:w="1668" w:type="dxa"/>
-            <w:vAlign w:val="center"/>
-          </w:tcPr>
-          <w:p>
-            <w:r>
-              <w:t>Sinus</w:t>
-            </w:r>
-            <w:r>
-              <w:t xml:space="preserve"> (Sine Wave)</w:t>
-            </w:r>
-          </w:p>
-        </w:tc>
-        <w:tc>
-          <w:tcPr>
-            <w:tcW w:w="1842" w:type="dxa"/>
-            <w:vAlign w:val="center"/>
-          </w:tcPr>
-          <w:p>
-            <w:pPr>
-              <w:jc w:val="center"/>
-            </w:pPr>
-            <w:r>
-              <w:rPr>
-                <w:noProof/>
-                <w:lang w:eastAsia="fr-FR"/>
-              </w:rPr>
-              <w:drawing>
-                <wp:inline distT="0" distB="0" distL="0" distR="0" wp14:anchorId="0D6E3628" wp14:editId="58205E2B">
-                  <wp:extent cx="374694" cy="360000"/>
-                  <wp:effectExtent l="0" t="0" r="6350" b="2540"/>
-                  <wp:docPr id="21" name="Image 21"/>
                   <wp:cNvGraphicFramePr>
                     <a:graphicFrameLocks xmlns:a="http://schemas.openxmlformats.org/drawingml/2006/main" noChangeAspect="1"/>
                   </wp:cNvGraphicFramePr>
@@ -2025,6 +1992,282 @@
                         <pic:spPr>
                           <a:xfrm>
                             <a:off x="0" y="0"/>
+                            <a:ext cx="303529" cy="360000"/>
+                          </a:xfrm>
+                          <a:prstGeom prst="rect">
+                            <a:avLst/>
+                          </a:prstGeom>
+                        </pic:spPr>
+                      </pic:pic>
+                    </a:graphicData>
+                  </a:graphic>
+                </wp:inline>
+              </w:drawing>
+            </w:r>
+          </w:p>
+        </w:tc>
+        <w:tc>
+          <w:tcPr>
+            <w:tcW w:w="2835" w:type="dxa"/>
+            <w:vAlign w:val="center"/>
+          </w:tcPr>
+          <w:p>
+            <w:r>
+              <w:t>Simulink/Sources/</w:t>
+            </w:r>
+            <w:proofErr w:type="spellStart"/>
+            <w:r>
+              <w:t>Step</w:t>
+            </w:r>
+            <w:proofErr w:type="spellEnd"/>
+          </w:p>
+        </w:tc>
+        <w:tc>
+          <w:tcPr>
+            <w:tcW w:w="2943" w:type="dxa"/>
+            <w:vAlign w:val="center"/>
+          </w:tcPr>
+          <w:p>
+            <w:proofErr w:type="spellStart"/>
+            <w:r>
+              <w:rPr>
+                <w:b/>
+              </w:rPr>
+              <w:t>Step</w:t>
+            </w:r>
+            <w:proofErr w:type="spellEnd"/>
+            <w:r>
+              <w:rPr>
+                <w:b/>
+              </w:rPr>
+              <w:t xml:space="preserve"> time </w:t>
+            </w:r>
+            <w:r>
+              <w:t>: Temps de départ.</w:t>
+            </w:r>
+          </w:p>
+          <w:p>
+            <w:r>
+              <w:rPr>
+                <w:b/>
+              </w:rPr>
+              <w:t>Initial value</w:t>
+            </w:r>
+            <w:r>
+              <w:rPr>
+                <w:b/>
+              </w:rPr>
+              <w:t xml:space="preserve"> : </w:t>
+            </w:r>
+            <w:r>
+              <w:t>valeur initiale</w:t>
+            </w:r>
+          </w:p>
+          <w:p>
+            <w:r>
+              <w:rPr>
+                <w:b/>
+              </w:rPr>
+              <w:t xml:space="preserve">Final value : </w:t>
+            </w:r>
+            <w:r>
+              <w:t>valeur finale</w:t>
+            </w:r>
+          </w:p>
+        </w:tc>
+      </w:tr>
+      <w:tr>
+        <w:trPr>
+          <w:trHeight w:val="194"/>
+        </w:trPr>
+        <w:tc>
+          <w:tcPr>
+            <w:tcW w:w="1668" w:type="dxa"/>
+            <w:vAlign w:val="center"/>
+          </w:tcPr>
+          <w:p>
+            <w:r>
+              <w:t>Rampe (</w:t>
+            </w:r>
+            <w:proofErr w:type="spellStart"/>
+            <w:r>
+              <w:t>Ramp</w:t>
+            </w:r>
+            <w:proofErr w:type="spellEnd"/>
+            <w:r>
+              <w:t>)</w:t>
+            </w:r>
+          </w:p>
+        </w:tc>
+        <w:tc>
+          <w:tcPr>
+            <w:tcW w:w="1842" w:type="dxa"/>
+            <w:vAlign w:val="center"/>
+          </w:tcPr>
+          <w:p>
+            <w:pPr>
+              <w:jc w:val="center"/>
+            </w:pPr>
+            <w:r>
+              <w:rPr>
+                <w:noProof/>
+                <w:lang w:eastAsia="fr-FR"/>
+              </w:rPr>
+              <w:drawing>
+                <wp:inline distT="0" distB="0" distL="0" distR="0" wp14:anchorId="0C0580E7" wp14:editId="4A2EC422">
+                  <wp:extent cx="303530" cy="360000"/>
+                  <wp:effectExtent l="0" t="0" r="1270" b="2540"/>
+                  <wp:docPr id="1" name="Image 1"/>
+                  <wp:cNvGraphicFramePr>
+                    <a:graphicFrameLocks xmlns:a="http://schemas.openxmlformats.org/drawingml/2006/main" noChangeAspect="1"/>
+                  </wp:cNvGraphicFramePr>
+                  <a:graphic xmlns:a="http://schemas.openxmlformats.org/drawingml/2006/main">
+                    <a:graphicData uri="http://schemas.openxmlformats.org/drawingml/2006/picture">
+                      <pic:pic xmlns:pic="http://schemas.openxmlformats.org/drawingml/2006/picture">
+                        <pic:nvPicPr>
+                          <pic:cNvPr id="0" name=""/>
+                          <pic:cNvPicPr/>
+                        </pic:nvPicPr>
+                        <pic:blipFill>
+                          <a:blip r:embed="rId20"/>
+                          <a:stretch>
+                            <a:fillRect/>
+                          </a:stretch>
+                        </pic:blipFill>
+                        <pic:spPr>
+                          <a:xfrm>
+                            <a:off x="0" y="0"/>
+                            <a:ext cx="303530" cy="360000"/>
+                          </a:xfrm>
+                          <a:prstGeom prst="rect">
+                            <a:avLst/>
+                          </a:prstGeom>
+                        </pic:spPr>
+                      </pic:pic>
+                    </a:graphicData>
+                  </a:graphic>
+                </wp:inline>
+              </w:drawing>
+            </w:r>
+          </w:p>
+        </w:tc>
+        <w:tc>
+          <w:tcPr>
+            <w:tcW w:w="2835" w:type="dxa"/>
+            <w:vAlign w:val="center"/>
+          </w:tcPr>
+          <w:p>
+            <w:r>
+              <w:t>Simulink/Sources/</w:t>
+            </w:r>
+            <w:proofErr w:type="spellStart"/>
+            <w:r>
+              <w:t>Ramp</w:t>
+            </w:r>
+            <w:proofErr w:type="spellEnd"/>
+          </w:p>
+        </w:tc>
+        <w:tc>
+          <w:tcPr>
+            <w:tcW w:w="2943" w:type="dxa"/>
+            <w:vAlign w:val="center"/>
+          </w:tcPr>
+          <w:p>
+            <w:proofErr w:type="spellStart"/>
+            <w:r>
+              <w:rPr>
+                <w:b/>
+              </w:rPr>
+              <w:t>Slope</w:t>
+            </w:r>
+            <w:proofErr w:type="spellEnd"/>
+            <w:r>
+              <w:rPr>
+                <w:b/>
+              </w:rPr>
+              <w:t xml:space="preserve"> : </w:t>
+            </w:r>
+            <w:r>
+              <w:t>pente de la rampe</w:t>
+            </w:r>
+          </w:p>
+          <w:p>
+            <w:r>
+              <w:rPr>
+                <w:b/>
+              </w:rPr>
+              <w:t xml:space="preserve">Start time : </w:t>
+            </w:r>
+            <w:r>
+              <w:t>temps de départ</w:t>
+            </w:r>
+          </w:p>
+        </w:tc>
+      </w:tr>
+      <w:tr>
+        <w:trPr>
+          <w:trHeight w:val="194"/>
+        </w:trPr>
+        <w:tc>
+          <w:tcPr>
+            <w:tcW w:w="1668" w:type="dxa"/>
+            <w:vAlign w:val="center"/>
+          </w:tcPr>
+          <w:p>
+            <w:r>
+              <w:t>Sinus</w:t>
+            </w:r>
+            <w:r>
+              <w:t xml:space="preserve"> (Sine </w:t>
+            </w:r>
+            <w:proofErr w:type="spellStart"/>
+            <w:r>
+              <w:t>Wave</w:t>
+            </w:r>
+            <w:proofErr w:type="spellEnd"/>
+            <w:r>
+              <w:t>)</w:t>
+            </w:r>
+          </w:p>
+        </w:tc>
+        <w:tc>
+          <w:tcPr>
+            <w:tcW w:w="1842" w:type="dxa"/>
+            <w:vAlign w:val="center"/>
+          </w:tcPr>
+          <w:p>
+            <w:pPr>
+              <w:jc w:val="center"/>
+            </w:pPr>
+            <w:r>
+              <w:rPr>
+                <w:noProof/>
+                <w:lang w:eastAsia="fr-FR"/>
+              </w:rPr>
+              <w:drawing>
+                <wp:inline distT="0" distB="0" distL="0" distR="0" wp14:anchorId="7F271840" wp14:editId="19DA4F88">
+                  <wp:extent cx="374694" cy="360000"/>
+                  <wp:effectExtent l="0" t="0" r="6350" b="2540"/>
+                  <wp:docPr id="21" name="Image 21"/>
+                  <wp:cNvGraphicFramePr>
+                    <a:graphicFrameLocks xmlns:a="http://schemas.openxmlformats.org/drawingml/2006/main" noChangeAspect="1"/>
+                  </wp:cNvGraphicFramePr>
+                  <a:graphic xmlns:a="http://schemas.openxmlformats.org/drawingml/2006/main">
+                    <a:graphicData uri="http://schemas.openxmlformats.org/drawingml/2006/picture">
+                      <pic:pic xmlns:pic="http://schemas.openxmlformats.org/drawingml/2006/picture">
+                        <pic:nvPicPr>
+                          <pic:cNvPr id="0" name=""/>
+                          <pic:cNvPicPr/>
+                        </pic:nvPicPr>
+                        <pic:blipFill>
+                          <a:blip r:embed="rId21"/>
+                          <a:stretch>
+                            <a:fillRect/>
+                          </a:stretch>
+                        </pic:blipFill>
+                        <pic:spPr>
+                          <a:xfrm>
+                            <a:off x="0" y="0"/>
                             <a:ext cx="374694" cy="360000"/>
                           </a:xfrm>
                           <a:prstGeom prst="rect">
@@ -2046,8 +2289,13 @@
           </w:tcPr>
           <w:p>
             <w:r>
-              <w:t>Simulink/Sources/Sine Wave</w:t>
-            </w:r>
+              <w:t xml:space="preserve">Simulink/Sources/Sine </w:t>
+            </w:r>
+            <w:proofErr w:type="spellStart"/>
+            <w:r>
+              <w:t>Wave</w:t>
+            </w:r>
+            <w:proofErr w:type="spellEnd"/>
           </w:p>
         </w:tc>
         <w:tc>
@@ -2177,14 +2425,670 @@
           <w:lang w:eastAsia="fr-FR"/>
         </w:rPr>
       </w:pPr>
-      <w:bookmarkStart w:id="5" w:name="_Toc430346056"/>
+      <w:r>
+        <w:rPr>
+          <w:lang w:eastAsia="fr-FR"/>
+        </w:rPr>
+        <w:t>Sommateur</w:t>
+      </w:r>
+    </w:p>
+    <w:tbl>
+      <w:tblPr>
+        <w:tblStyle w:val="Grilledutableau"/>
+        <w:tblW w:w="0" w:type="auto"/>
+        <w:tblBorders>
+          <w:top w:val="single" w:sz="4" w:space="0" w:color="7F7F7F" w:themeColor="text1" w:themeTint="80"/>
+          <w:left w:val="none" w:sz="0" w:space="0" w:color="auto"/>
+          <w:bottom w:val="single" w:sz="4" w:space="0" w:color="7F7F7F" w:themeColor="text1" w:themeTint="80"/>
+          <w:right w:val="none" w:sz="0" w:space="0" w:color="auto"/>
+          <w:insideH w:val="single" w:sz="4" w:space="0" w:color="7F7F7F" w:themeColor="text1" w:themeTint="80"/>
+          <w:insideV w:val="none" w:sz="0" w:space="0" w:color="auto"/>
+        </w:tblBorders>
+        <w:tblLayout w:type="fixed"/>
+        <w:tblLook w:val="04A0" w:firstRow="1" w:lastRow="0" w:firstColumn="1" w:lastColumn="0" w:noHBand="0" w:noVBand="1"/>
+      </w:tblPr>
+      <w:tblGrid>
+        <w:gridCol w:w="1668"/>
+        <w:gridCol w:w="1842"/>
+        <w:gridCol w:w="2835"/>
+        <w:gridCol w:w="2943"/>
+      </w:tblGrid>
+      <w:tr>
+        <w:trPr>
+          <w:trHeight w:val="63"/>
+        </w:trPr>
+        <w:tc>
+          <w:tcPr>
+            <w:tcW w:w="1668" w:type="dxa"/>
+          </w:tcPr>
+          <w:p>
+            <w:pPr>
+              <w:rPr>
+                <w:rFonts w:ascii="Tw Cen MT" w:hAnsi="Tw Cen MT"/>
+                <w:b/>
+                <w:color w:val="595959" w:themeColor="text1" w:themeTint="A6"/>
+                <w:sz w:val="22"/>
+              </w:rPr>
+            </w:pPr>
+            <w:r>
+              <w:rPr>
+                <w:rFonts w:ascii="Tw Cen MT" w:hAnsi="Tw Cen MT"/>
+                <w:b/>
+                <w:color w:val="595959" w:themeColor="text1" w:themeTint="A6"/>
+                <w:sz w:val="22"/>
+              </w:rPr>
+              <w:t>Constituants</w:t>
+            </w:r>
+          </w:p>
+        </w:tc>
+        <w:tc>
+          <w:tcPr>
+            <w:tcW w:w="1842" w:type="dxa"/>
+          </w:tcPr>
+          <w:p>
+            <w:pPr>
+              <w:rPr>
+                <w:rFonts w:ascii="Tw Cen MT" w:hAnsi="Tw Cen MT"/>
+                <w:b/>
+                <w:color w:val="595959" w:themeColor="text1" w:themeTint="A6"/>
+                <w:sz w:val="22"/>
+              </w:rPr>
+            </w:pPr>
+            <w:r>
+              <w:rPr>
+                <w:rFonts w:ascii="Tw Cen MT" w:hAnsi="Tw Cen MT"/>
+                <w:b/>
+                <w:color w:val="595959" w:themeColor="text1" w:themeTint="A6"/>
+                <w:sz w:val="22"/>
+              </w:rPr>
+              <w:t>Représentation</w:t>
+            </w:r>
+          </w:p>
+        </w:tc>
+        <w:tc>
+          <w:tcPr>
+            <w:tcW w:w="2835" w:type="dxa"/>
+          </w:tcPr>
+          <w:p>
+            <w:pPr>
+              <w:rPr>
+                <w:rFonts w:ascii="Tw Cen MT" w:hAnsi="Tw Cen MT"/>
+                <w:b/>
+                <w:color w:val="595959" w:themeColor="text1" w:themeTint="A6"/>
+                <w:sz w:val="22"/>
+              </w:rPr>
+            </w:pPr>
+            <w:r>
+              <w:rPr>
+                <w:rFonts w:ascii="Tw Cen MT" w:hAnsi="Tw Cen MT"/>
+                <w:b/>
+                <w:color w:val="595959" w:themeColor="text1" w:themeTint="A6"/>
+                <w:sz w:val="22"/>
+              </w:rPr>
+              <w:t>Palette</w:t>
+            </w:r>
+          </w:p>
+        </w:tc>
+        <w:tc>
+          <w:tcPr>
+            <w:tcW w:w="2943" w:type="dxa"/>
+          </w:tcPr>
+          <w:p>
+            <w:pPr>
+              <w:rPr>
+                <w:rFonts w:ascii="Tw Cen MT" w:hAnsi="Tw Cen MT"/>
+                <w:b/>
+                <w:color w:val="595959" w:themeColor="text1" w:themeTint="A6"/>
+                <w:sz w:val="22"/>
+              </w:rPr>
+            </w:pPr>
+            <w:r>
+              <w:rPr>
+                <w:rFonts w:ascii="Tw Cen MT" w:hAnsi="Tw Cen MT"/>
+                <w:b/>
+                <w:color w:val="595959" w:themeColor="text1" w:themeTint="A6"/>
+                <w:sz w:val="22"/>
+              </w:rPr>
+              <w:t>Paramètres</w:t>
+            </w:r>
+          </w:p>
+        </w:tc>
+      </w:tr>
+      <w:tr>
+        <w:trPr>
+          <w:trHeight w:val="194"/>
+        </w:trPr>
+        <w:tc>
+          <w:tcPr>
+            <w:tcW w:w="1668" w:type="dxa"/>
+            <w:vAlign w:val="center"/>
+          </w:tcPr>
+          <w:p>
+            <w:proofErr w:type="spellStart"/>
+            <w:r>
+              <w:t>Sum</w:t>
+            </w:r>
+            <w:proofErr w:type="spellEnd"/>
+          </w:p>
+        </w:tc>
+        <w:tc>
+          <w:tcPr>
+            <w:tcW w:w="1842" w:type="dxa"/>
+            <w:vAlign w:val="center"/>
+          </w:tcPr>
+          <w:p>
+            <w:pPr>
+              <w:jc w:val="center"/>
+            </w:pPr>
+            <w:r>
+              <w:drawing>
+                <wp:inline distT="0" distB="0" distL="0" distR="0" wp14:anchorId="4769B9D6" wp14:editId="3E0B1199">
+                  <wp:extent cx="457223" cy="457223"/>
+                  <wp:effectExtent l="0" t="0" r="0" b="0"/>
+                  <wp:docPr id="1076385517" name="Image 1"/>
+                  <wp:cNvGraphicFramePr>
+                    <a:graphicFrameLocks xmlns:a="http://schemas.openxmlformats.org/drawingml/2006/main" noChangeAspect="1"/>
+                  </wp:cNvGraphicFramePr>
+                  <a:graphic xmlns:a="http://schemas.openxmlformats.org/drawingml/2006/main">
+                    <a:graphicData uri="http://schemas.openxmlformats.org/drawingml/2006/picture">
+                      <pic:pic xmlns:pic="http://schemas.openxmlformats.org/drawingml/2006/picture">
+                        <pic:nvPicPr>
+                          <pic:cNvPr id="1076385517" name=""/>
+                          <pic:cNvPicPr/>
+                        </pic:nvPicPr>
+                        <pic:blipFill>
+                          <a:blip r:embed="rId22"/>
+                          <a:stretch>
+                            <a:fillRect/>
+                          </a:stretch>
+                        </pic:blipFill>
+                        <pic:spPr>
+                          <a:xfrm>
+                            <a:off x="0" y="0"/>
+                            <a:ext cx="457223" cy="457223"/>
+                          </a:xfrm>
+                          <a:prstGeom prst="rect">
+                            <a:avLst/>
+                          </a:prstGeom>
+                        </pic:spPr>
+                      </pic:pic>
+                    </a:graphicData>
+                  </a:graphic>
+                </wp:inline>
+              </w:drawing>
+            </w:r>
+          </w:p>
+        </w:tc>
+        <w:tc>
+          <w:tcPr>
+            <w:tcW w:w="2835" w:type="dxa"/>
+            <w:vAlign w:val="center"/>
+          </w:tcPr>
+          <w:p>
+            <w:pPr>
+              <w:jc w:val="left"/>
+              <w:rPr>
+                <w:lang w:val="en-US"/>
+              </w:rPr>
+            </w:pPr>
+            <w:r>
+              <w:rPr>
+                <w:lang w:val="en-US"/>
+              </w:rPr>
+              <w:t>Simulink/</w:t>
+            </w:r>
+            <w:r>
+              <w:rPr>
+                <w:lang w:val="en-US"/>
+              </w:rPr>
+              <w:t xml:space="preserve">Commonly Used </w:t>
+            </w:r>
+            <w:proofErr w:type="spellStart"/>
+            <w:r>
+              <w:rPr>
+                <w:lang w:val="en-US"/>
+              </w:rPr>
+              <w:t>Bloks</w:t>
+            </w:r>
+            <w:proofErr w:type="spellEnd"/>
+            <w:r>
+              <w:rPr>
+                <w:lang w:val="en-US"/>
+              </w:rPr>
+              <w:t>/</w:t>
+            </w:r>
+            <w:r>
+              <w:rPr>
+                <w:lang w:val="en-US"/>
+              </w:rPr>
+              <w:t>Sum</w:t>
+            </w:r>
+          </w:p>
+        </w:tc>
+        <w:tc>
+          <w:tcPr>
+            <w:tcW w:w="2943" w:type="dxa"/>
+            <w:vAlign w:val="center"/>
+          </w:tcPr>
+          <w:p>
+            <w:r>
+              <w:rPr>
+                <w:b/>
+              </w:rPr>
+              <w:t xml:space="preserve">List of </w:t>
+            </w:r>
+            <w:proofErr w:type="spellStart"/>
+            <w:r>
+              <w:rPr>
+                <w:b/>
+              </w:rPr>
+              <w:t>signs</w:t>
+            </w:r>
+            <w:proofErr w:type="spellEnd"/>
+            <w:r>
+              <w:rPr>
+                <w:b/>
+              </w:rPr>
+              <w:t xml:space="preserve"> </w:t>
+            </w:r>
+            <w:r>
+              <w:t>: |+</w:t>
+            </w:r>
+            <w:r>
+              <w:t>- pour un sous</w:t>
+            </w:r>
+            <w:r>
+              <w:t>tracteur.</w:t>
+            </w:r>
+          </w:p>
+        </w:tc>
+      </w:tr>
+    </w:tbl>
+    <w:p>
+      <w:pPr>
+        <w:rPr>
+          <w:lang w:eastAsia="fr-FR"/>
+        </w:rPr>
+      </w:pPr>
+    </w:p>
+    <w:p>
+      <w:pPr>
+        <w:pStyle w:val="Titre3"/>
+        <w:rPr>
+          <w:lang w:eastAsia="fr-FR"/>
+        </w:rPr>
+      </w:pPr>
+      <w:r>
+        <w:rPr>
+          <w:lang w:eastAsia="fr-FR"/>
+        </w:rPr>
+        <w:t>Fonctions de transfert</w:t>
+      </w:r>
+    </w:p>
+    <w:tbl>
+      <w:tblPr>
+        <w:tblStyle w:val="Grilledutableau"/>
+        <w:tblW w:w="0" w:type="auto"/>
+        <w:tblBorders>
+          <w:top w:val="single" w:sz="4" w:space="0" w:color="7F7F7F" w:themeColor="text1" w:themeTint="80"/>
+          <w:left w:val="none" w:sz="0" w:space="0" w:color="auto"/>
+          <w:bottom w:val="single" w:sz="4" w:space="0" w:color="7F7F7F" w:themeColor="text1" w:themeTint="80"/>
+          <w:right w:val="none" w:sz="0" w:space="0" w:color="auto"/>
+          <w:insideH w:val="single" w:sz="4" w:space="0" w:color="7F7F7F" w:themeColor="text1" w:themeTint="80"/>
+          <w:insideV w:val="none" w:sz="0" w:space="0" w:color="auto"/>
+        </w:tblBorders>
+        <w:tblLayout w:type="fixed"/>
+        <w:tblLook w:val="04A0" w:firstRow="1" w:lastRow="0" w:firstColumn="1" w:lastColumn="0" w:noHBand="0" w:noVBand="1"/>
+      </w:tblPr>
+      <w:tblGrid>
+        <w:gridCol w:w="1668"/>
+        <w:gridCol w:w="1842"/>
+        <w:gridCol w:w="2835"/>
+        <w:gridCol w:w="2943"/>
+      </w:tblGrid>
+      <w:tr>
+        <w:trPr>
+          <w:trHeight w:val="63"/>
+        </w:trPr>
+        <w:tc>
+          <w:tcPr>
+            <w:tcW w:w="1668" w:type="dxa"/>
+          </w:tcPr>
+          <w:p>
+            <w:pPr>
+              <w:rPr>
+                <w:rFonts w:ascii="Tw Cen MT" w:hAnsi="Tw Cen MT"/>
+                <w:b/>
+                <w:color w:val="595959" w:themeColor="text1" w:themeTint="A6"/>
+                <w:sz w:val="22"/>
+              </w:rPr>
+            </w:pPr>
+            <w:r>
+              <w:rPr>
+                <w:rFonts w:ascii="Tw Cen MT" w:hAnsi="Tw Cen MT"/>
+                <w:b/>
+                <w:color w:val="595959" w:themeColor="text1" w:themeTint="A6"/>
+                <w:sz w:val="22"/>
+              </w:rPr>
+              <w:t>Constituants</w:t>
+            </w:r>
+          </w:p>
+        </w:tc>
+        <w:tc>
+          <w:tcPr>
+            <w:tcW w:w="1842" w:type="dxa"/>
+          </w:tcPr>
+          <w:p>
+            <w:pPr>
+              <w:rPr>
+                <w:rFonts w:ascii="Tw Cen MT" w:hAnsi="Tw Cen MT"/>
+                <w:b/>
+                <w:color w:val="595959" w:themeColor="text1" w:themeTint="A6"/>
+                <w:sz w:val="22"/>
+              </w:rPr>
+            </w:pPr>
+            <w:r>
+              <w:rPr>
+                <w:rFonts w:ascii="Tw Cen MT" w:hAnsi="Tw Cen MT"/>
+                <w:b/>
+                <w:color w:val="595959" w:themeColor="text1" w:themeTint="A6"/>
+                <w:sz w:val="22"/>
+              </w:rPr>
+              <w:t>Représentation</w:t>
+            </w:r>
+          </w:p>
+        </w:tc>
+        <w:tc>
+          <w:tcPr>
+            <w:tcW w:w="2835" w:type="dxa"/>
+          </w:tcPr>
+          <w:p>
+            <w:pPr>
+              <w:rPr>
+                <w:rFonts w:ascii="Tw Cen MT" w:hAnsi="Tw Cen MT"/>
+                <w:b/>
+                <w:color w:val="595959" w:themeColor="text1" w:themeTint="A6"/>
+                <w:sz w:val="22"/>
+              </w:rPr>
+            </w:pPr>
+            <w:r>
+              <w:rPr>
+                <w:rFonts w:ascii="Tw Cen MT" w:hAnsi="Tw Cen MT"/>
+                <w:b/>
+                <w:color w:val="595959" w:themeColor="text1" w:themeTint="A6"/>
+                <w:sz w:val="22"/>
+              </w:rPr>
+              <w:t>Palette</w:t>
+            </w:r>
+          </w:p>
+        </w:tc>
+        <w:tc>
+          <w:tcPr>
+            <w:tcW w:w="2943" w:type="dxa"/>
+          </w:tcPr>
+          <w:p>
+            <w:pPr>
+              <w:rPr>
+                <w:rFonts w:ascii="Tw Cen MT" w:hAnsi="Tw Cen MT"/>
+                <w:b/>
+                <w:color w:val="595959" w:themeColor="text1" w:themeTint="A6"/>
+                <w:sz w:val="22"/>
+              </w:rPr>
+            </w:pPr>
+            <w:r>
+              <w:rPr>
+                <w:rFonts w:ascii="Tw Cen MT" w:hAnsi="Tw Cen MT"/>
+                <w:b/>
+                <w:color w:val="595959" w:themeColor="text1" w:themeTint="A6"/>
+                <w:sz w:val="22"/>
+              </w:rPr>
+              <w:t>Paramètres</w:t>
+            </w:r>
+          </w:p>
+        </w:tc>
+      </w:tr>
+      <w:tr>
+        <w:trPr>
+          <w:trHeight w:val="194"/>
+        </w:trPr>
+        <w:tc>
+          <w:tcPr>
+            <w:tcW w:w="1668" w:type="dxa"/>
+            <w:vAlign w:val="center"/>
+          </w:tcPr>
+          <w:p>
+            <w:r>
+              <w:t xml:space="preserve">Transfer </w:t>
+            </w:r>
+            <w:proofErr w:type="spellStart"/>
+            <w:r>
+              <w:t>Fcn</w:t>
+            </w:r>
+            <w:proofErr w:type="spellEnd"/>
+          </w:p>
+          <w:p>
+            <w:r>
+              <w:t>Fonction de transfert</w:t>
+            </w:r>
+          </w:p>
+        </w:tc>
+        <w:tc>
+          <w:tcPr>
+            <w:tcW w:w="1842" w:type="dxa"/>
+            <w:vAlign w:val="center"/>
+          </w:tcPr>
+          <w:p>
+            <w:pPr>
+              <w:jc w:val="center"/>
+            </w:pPr>
+            <w:r>
+              <w:drawing>
+                <wp:inline distT="0" distB="0" distL="0" distR="0" wp14:anchorId="7952DB55" wp14:editId="7AB5463C">
+                  <wp:extent cx="736638" cy="444523"/>
+                  <wp:effectExtent l="0" t="0" r="6350" b="0"/>
+                  <wp:docPr id="889498187" name="Image 1"/>
+                  <wp:cNvGraphicFramePr>
+                    <a:graphicFrameLocks xmlns:a="http://schemas.openxmlformats.org/drawingml/2006/main" noChangeAspect="1"/>
+                  </wp:cNvGraphicFramePr>
+                  <a:graphic xmlns:a="http://schemas.openxmlformats.org/drawingml/2006/main">
+                    <a:graphicData uri="http://schemas.openxmlformats.org/drawingml/2006/picture">
+                      <pic:pic xmlns:pic="http://schemas.openxmlformats.org/drawingml/2006/picture">
+                        <pic:nvPicPr>
+                          <pic:cNvPr id="889498187" name=""/>
+                          <pic:cNvPicPr/>
+                        </pic:nvPicPr>
+                        <pic:blipFill>
+                          <a:blip r:embed="rId23"/>
+                          <a:stretch>
+                            <a:fillRect/>
+                          </a:stretch>
+                        </pic:blipFill>
+                        <pic:spPr>
+                          <a:xfrm>
+                            <a:off x="0" y="0"/>
+                            <a:ext cx="736638" cy="444523"/>
+                          </a:xfrm>
+                          <a:prstGeom prst="rect">
+                            <a:avLst/>
+                          </a:prstGeom>
+                        </pic:spPr>
+                      </pic:pic>
+                    </a:graphicData>
+                  </a:graphic>
+                </wp:inline>
+              </w:drawing>
+            </w:r>
+          </w:p>
+        </w:tc>
+        <w:tc>
+          <w:tcPr>
+            <w:tcW w:w="2835" w:type="dxa"/>
+            <w:vAlign w:val="center"/>
+          </w:tcPr>
+          <w:p>
+            <w:pPr>
+              <w:jc w:val="left"/>
+              <w:rPr>
+                <w:lang w:val="en-US"/>
+              </w:rPr>
+            </w:pPr>
+            <w:r>
+              <w:rPr>
+                <w:lang w:val="en-US"/>
+              </w:rPr>
+              <w:t>Simulink/</w:t>
+            </w:r>
+            <w:r>
+              <w:rPr>
+                <w:lang w:val="en-US"/>
+              </w:rPr>
+              <w:t>Continuous</w:t>
+            </w:r>
+            <w:r>
+              <w:rPr>
+                <w:lang w:val="en-US"/>
+              </w:rPr>
+              <w:t>/</w:t>
+            </w:r>
+            <w:proofErr w:type="spellStart"/>
+            <w:r>
+              <w:rPr>
+                <w:lang w:val="en-US"/>
+              </w:rPr>
+              <w:t>Transfert</w:t>
+            </w:r>
+            <w:proofErr w:type="spellEnd"/>
+            <w:r>
+              <w:rPr>
+                <w:lang w:val="en-US"/>
+              </w:rPr>
+              <w:t xml:space="preserve"> </w:t>
+            </w:r>
+            <w:proofErr w:type="spellStart"/>
+            <w:r>
+              <w:rPr>
+                <w:lang w:val="en-US"/>
+              </w:rPr>
+              <w:t>Fcn</w:t>
+            </w:r>
+            <w:proofErr w:type="spellEnd"/>
+          </w:p>
+        </w:tc>
+        <w:tc>
+          <w:tcPr>
+            <w:tcW w:w="2943" w:type="dxa"/>
+            <w:vAlign w:val="center"/>
+          </w:tcPr>
+          <w:p>
+            <w:proofErr w:type="spellStart"/>
+            <w:r>
+              <w:rPr>
+                <w:b/>
+              </w:rPr>
+              <w:t>Numerator</w:t>
+            </w:r>
+            <w:proofErr w:type="spellEnd"/>
+            <w:r>
+              <w:rPr>
+                <w:b/>
+              </w:rPr>
+              <w:t xml:space="preserve"> or </w:t>
+            </w:r>
+            <w:proofErr w:type="spellStart"/>
+            <w:r>
+              <w:rPr>
+                <w:b/>
+              </w:rPr>
+              <w:t>denominateur</w:t>
+            </w:r>
+            <w:proofErr w:type="spellEnd"/>
+            <w:r>
+              <w:rPr>
+                <w:b/>
+              </w:rPr>
+              <w:t xml:space="preserve"> coefficients</w:t>
+            </w:r>
+            <w:r>
+              <w:rPr>
+                <w:b/>
+              </w:rPr>
+              <w:t xml:space="preserve"> </w:t>
+            </w:r>
+            <w:r>
+              <w:t xml:space="preserve">: </w:t>
+            </w:r>
+            <w:r>
+              <w:t xml:space="preserve">[2 0 1] pour </w:t>
+            </w:r>
+            <m:oMath>
+              <m:sSup>
+                <m:sSupPr>
+                  <m:ctrlPr>
+                    <w:rPr>
+                      <w:rFonts w:ascii="Cambria Math" w:hAnsi="Cambria Math"/>
+                      <w:i/>
+                    </w:rPr>
+                  </m:ctrlPr>
+                </m:sSupPr>
+                <m:e>
+                  <m:r>
+                    <w:rPr>
+                      <w:rFonts w:ascii="Cambria Math" w:hAnsi="Cambria Math"/>
+                    </w:rPr>
+                    <m:t>2p</m:t>
+                  </m:r>
+                </m:e>
+                <m:sup>
+                  <m:r>
+                    <w:rPr>
+                      <w:rFonts w:ascii="Cambria Math" w:hAnsi="Cambria Math"/>
+                    </w:rPr>
+                    <m:t>2</m:t>
+                  </m:r>
+                </m:sup>
+              </m:sSup>
+              <m:r>
+                <w:rPr>
+                  <w:rFonts w:ascii="Cambria Math" w:hAnsi="Cambria Math"/>
+                </w:rPr>
+                <m:t>+</m:t>
+              </m:r>
+              <m:r>
+                <w:rPr>
+                  <w:rFonts w:ascii="Cambria Math" w:eastAsiaTheme="minorEastAsia" w:hAnsi="Cambria Math"/>
+                </w:rPr>
+                <m:t>1</m:t>
+              </m:r>
+            </m:oMath>
+            <w:r>
+              <w:t>.</w:t>
+            </w:r>
+          </w:p>
+        </w:tc>
+      </w:tr>
+    </w:tbl>
+    <w:p>
+      <w:pPr>
+        <w:rPr>
+          <w:lang w:eastAsia="fr-FR"/>
+        </w:rPr>
+      </w:pPr>
+    </w:p>
+    <w:p>
+      <w:pPr>
+        <w:pStyle w:val="Titre3"/>
+        <w:rPr>
+          <w:lang w:eastAsia="fr-FR"/>
+        </w:rPr>
+      </w:pPr>
+      <w:bookmarkStart w:id="4" w:name="_Toc430346056"/>
       <w:r>
         <w:rPr>
           <w:lang w:eastAsia="fr-FR"/>
         </w:rPr>
         <w:t>Affichage</w:t>
       </w:r>
-      <w:bookmarkEnd w:id="5"/>
+      <w:bookmarkEnd w:id="4"/>
       <w:r>
         <w:rPr>
           <w:lang w:eastAsia="fr-FR"/>
@@ -2344,7 +3248,7 @@
                 <w:lang w:eastAsia="fr-FR"/>
               </w:rPr>
               <w:drawing>
-                <wp:inline distT="0" distB="0" distL="0" distR="0" wp14:anchorId="59542478" wp14:editId="29677868">
+                <wp:inline distT="0" distB="0" distL="0" distR="0" wp14:anchorId="6729C6AE" wp14:editId="48B7FCD8">
                   <wp:extent cx="390525" cy="495300"/>
                   <wp:effectExtent l="0" t="0" r="9525" b="0"/>
                   <wp:docPr id="25" name="Image 25"/>
@@ -2359,7 +3263,7 @@
                           <pic:cNvPicPr/>
                         </pic:nvPicPr>
                         <pic:blipFill>
-                          <a:blip r:embed="rId20"/>
+                          <a:blip r:embed="rId24"/>
                           <a:stretch>
                             <a:fillRect/>
                           </a:stretch>
@@ -2388,8 +3292,13 @@
           </w:tcPr>
           <w:p>
             <w:r>
-              <w:t>Simulink/Sources/Step</w:t>
-            </w:r>
+              <w:t>Simulink/Sources/</w:t>
+            </w:r>
+            <w:proofErr w:type="spellStart"/>
+            <w:r>
+              <w:t>Step</w:t>
+            </w:r>
+            <w:proofErr w:type="spellEnd"/>
           </w:p>
         </w:tc>
         <w:tc>
@@ -2397,13 +3306,1142 @@
             <w:tcW w:w="2943" w:type="dxa"/>
             <w:vAlign w:val="center"/>
           </w:tcPr>
-          <w:p/>
+          <w:p>
+            <w:r>
+              <w:t>Possibilité d’ajouter des courbes</w:t>
+            </w:r>
+          </w:p>
+          <w:p>
+            <w:pPr>
+              <w:rPr>
+                <w:b/>
+                <w:bCs/>
+                <w:lang w:val="en-US"/>
+              </w:rPr>
+            </w:pPr>
+            <w:r>
+              <w:rPr>
+                <w:b/>
+                <w:bCs/>
+                <w:lang w:val="en-US"/>
+              </w:rPr>
+              <w:t>File &gt; Number of input ports</w:t>
+            </w:r>
+          </w:p>
         </w:tc>
       </w:tr>
     </w:tbl>
     <w:p>
       <w:pPr>
         <w:spacing w:after="200"/>
+        <w:rPr>
+          <w:lang w:val="en-US" w:eastAsia="fr-FR"/>
+        </w:rPr>
+      </w:pPr>
+    </w:p>
+    <w:p>
+      <w:pPr>
+        <w:spacing w:after="200"/>
+        <w:jc w:val="left"/>
+        <w:rPr>
+          <w:lang w:val="en-US" w:eastAsia="fr-FR"/>
+        </w:rPr>
+      </w:pPr>
+      <w:r>
+        <w:rPr>
+          <w:lang w:val="en-US" w:eastAsia="fr-FR"/>
+        </w:rPr>
+        <w:br w:type="page"/>
+      </w:r>
+    </w:p>
+    <w:p>
+      <w:pPr>
+        <w:pStyle w:val="Titre1"/>
+        <w:rPr>
+          <w:lang w:val="en-US" w:eastAsia="fr-FR"/>
+        </w:rPr>
+      </w:pPr>
+      <w:r>
+        <w:rPr>
+          <w:lang w:val="en-US" w:eastAsia="fr-FR"/>
+        </w:rPr>
+        <w:lastRenderedPageBreak/>
+        <w:t xml:space="preserve"> </w:t>
+      </w:r>
+      <w:proofErr w:type="spellStart"/>
+      <w:r>
+        <w:rPr>
+          <w:lang w:val="en-US" w:eastAsia="fr-FR"/>
+        </w:rPr>
+        <w:t>Modélisation</w:t>
+      </w:r>
+      <w:proofErr w:type="spellEnd"/>
+      <w:r>
+        <w:rPr>
+          <w:lang w:val="en-US" w:eastAsia="fr-FR"/>
+        </w:rPr>
+        <w:t xml:space="preserve"> </w:t>
+      </w:r>
+      <w:proofErr w:type="spellStart"/>
+      <w:r>
+        <w:rPr>
+          <w:lang w:val="en-US" w:eastAsia="fr-FR"/>
+        </w:rPr>
+        <w:t>causale</w:t>
+      </w:r>
+      <w:proofErr w:type="spellEnd"/>
+      <w:r>
+        <w:rPr>
+          <w:lang w:val="en-US" w:eastAsia="fr-FR"/>
+        </w:rPr>
+        <w:t xml:space="preserve"> (</w:t>
+      </w:r>
+      <w:proofErr w:type="spellStart"/>
+      <w:r>
+        <w:rPr>
+          <w:lang w:val="en-US" w:eastAsia="fr-FR"/>
+        </w:rPr>
+        <w:t>multiphysique</w:t>
+      </w:r>
+      <w:proofErr w:type="spellEnd"/>
+      <w:r>
+        <w:rPr>
+          <w:lang w:val="en-US" w:eastAsia="fr-FR"/>
+        </w:rPr>
+        <w:t>)</w:t>
+      </w:r>
+    </w:p>
+    <w:p>
+      <w:pPr>
+        <w:rPr>
+          <w:lang w:eastAsia="fr-FR"/>
+        </w:rPr>
+      </w:pPr>
+    </w:p>
+    <w:p>
+      <w:pPr>
+        <w:pStyle w:val="Titre3"/>
+        <w:rPr>
+          <w:lang w:eastAsia="fr-FR"/>
+        </w:rPr>
+      </w:pPr>
+      <w:r>
+        <w:rPr>
+          <w:lang w:eastAsia="fr-FR"/>
+        </w:rPr>
+        <w:t>Sources</w:t>
+      </w:r>
+    </w:p>
+    <w:tbl>
+      <w:tblPr>
+        <w:tblStyle w:val="Grilledutableau"/>
+        <w:tblW w:w="0" w:type="auto"/>
+        <w:tblBorders>
+          <w:top w:val="single" w:sz="4" w:space="0" w:color="7F7F7F" w:themeColor="text1" w:themeTint="80"/>
+          <w:left w:val="none" w:sz="0" w:space="0" w:color="auto"/>
+          <w:bottom w:val="single" w:sz="4" w:space="0" w:color="7F7F7F" w:themeColor="text1" w:themeTint="80"/>
+          <w:right w:val="none" w:sz="0" w:space="0" w:color="auto"/>
+          <w:insideH w:val="single" w:sz="4" w:space="0" w:color="7F7F7F" w:themeColor="text1" w:themeTint="80"/>
+          <w:insideV w:val="none" w:sz="0" w:space="0" w:color="auto"/>
+        </w:tblBorders>
+        <w:tblLayout w:type="fixed"/>
+        <w:tblLook w:val="04A0" w:firstRow="1" w:lastRow="0" w:firstColumn="1" w:lastColumn="0" w:noHBand="0" w:noVBand="1"/>
+      </w:tblPr>
+      <w:tblGrid>
+        <w:gridCol w:w="1668"/>
+        <w:gridCol w:w="1842"/>
+        <w:gridCol w:w="2835"/>
+        <w:gridCol w:w="2943"/>
+      </w:tblGrid>
+      <w:tr>
+        <w:trPr>
+          <w:trHeight w:val="63"/>
+        </w:trPr>
+        <w:tc>
+          <w:tcPr>
+            <w:tcW w:w="1668" w:type="dxa"/>
+          </w:tcPr>
+          <w:p>
+            <w:pPr>
+              <w:rPr>
+                <w:rFonts w:ascii="Tw Cen MT" w:hAnsi="Tw Cen MT"/>
+                <w:b/>
+                <w:color w:val="595959" w:themeColor="text1" w:themeTint="A6"/>
+                <w:sz w:val="22"/>
+              </w:rPr>
+            </w:pPr>
+            <w:r>
+              <w:rPr>
+                <w:rFonts w:ascii="Tw Cen MT" w:hAnsi="Tw Cen MT"/>
+                <w:b/>
+                <w:color w:val="595959" w:themeColor="text1" w:themeTint="A6"/>
+                <w:sz w:val="22"/>
+              </w:rPr>
+              <w:t>Constituants</w:t>
+            </w:r>
+          </w:p>
+        </w:tc>
+        <w:tc>
+          <w:tcPr>
+            <w:tcW w:w="1842" w:type="dxa"/>
+          </w:tcPr>
+          <w:p>
+            <w:pPr>
+              <w:rPr>
+                <w:rFonts w:ascii="Tw Cen MT" w:hAnsi="Tw Cen MT"/>
+                <w:b/>
+                <w:color w:val="595959" w:themeColor="text1" w:themeTint="A6"/>
+                <w:sz w:val="22"/>
+              </w:rPr>
+            </w:pPr>
+            <w:r>
+              <w:rPr>
+                <w:rFonts w:ascii="Tw Cen MT" w:hAnsi="Tw Cen MT"/>
+                <w:b/>
+                <w:color w:val="595959" w:themeColor="text1" w:themeTint="A6"/>
+                <w:sz w:val="22"/>
+              </w:rPr>
+              <w:t>Représentation</w:t>
+            </w:r>
+          </w:p>
+        </w:tc>
+        <w:tc>
+          <w:tcPr>
+            <w:tcW w:w="2835" w:type="dxa"/>
+          </w:tcPr>
+          <w:p>
+            <w:pPr>
+              <w:rPr>
+                <w:rFonts w:ascii="Tw Cen MT" w:hAnsi="Tw Cen MT"/>
+                <w:b/>
+                <w:color w:val="595959" w:themeColor="text1" w:themeTint="A6"/>
+                <w:sz w:val="22"/>
+              </w:rPr>
+            </w:pPr>
+            <w:r>
+              <w:rPr>
+                <w:rFonts w:ascii="Tw Cen MT" w:hAnsi="Tw Cen MT"/>
+                <w:b/>
+                <w:color w:val="595959" w:themeColor="text1" w:themeTint="A6"/>
+                <w:sz w:val="22"/>
+              </w:rPr>
+              <w:t>Palette</w:t>
+            </w:r>
+          </w:p>
+        </w:tc>
+        <w:tc>
+          <w:tcPr>
+            <w:tcW w:w="2943" w:type="dxa"/>
+          </w:tcPr>
+          <w:p>
+            <w:pPr>
+              <w:rPr>
+                <w:rFonts w:ascii="Tw Cen MT" w:hAnsi="Tw Cen MT"/>
+                <w:b/>
+                <w:color w:val="595959" w:themeColor="text1" w:themeTint="A6"/>
+                <w:sz w:val="22"/>
+              </w:rPr>
+            </w:pPr>
+            <w:r>
+              <w:rPr>
+                <w:rFonts w:ascii="Tw Cen MT" w:hAnsi="Tw Cen MT"/>
+                <w:b/>
+                <w:color w:val="595959" w:themeColor="text1" w:themeTint="A6"/>
+                <w:sz w:val="22"/>
+              </w:rPr>
+              <w:t>Paramètres</w:t>
+            </w:r>
+          </w:p>
+        </w:tc>
+      </w:tr>
+      <w:tr>
+        <w:trPr>
+          <w:trHeight w:val="194"/>
+        </w:trPr>
+        <w:tc>
+          <w:tcPr>
+            <w:tcW w:w="1668" w:type="dxa"/>
+            <w:vAlign w:val="center"/>
+          </w:tcPr>
+          <w:p>
+            <w:proofErr w:type="spellStart"/>
+            <w:r>
+              <w:t>Sum</w:t>
+            </w:r>
+            <w:proofErr w:type="spellEnd"/>
+          </w:p>
+        </w:tc>
+        <w:tc>
+          <w:tcPr>
+            <w:tcW w:w="1842" w:type="dxa"/>
+            <w:vAlign w:val="center"/>
+          </w:tcPr>
+          <w:p>
+            <w:pPr>
+              <w:jc w:val="center"/>
+            </w:pPr>
+          </w:p>
+        </w:tc>
+        <w:tc>
+          <w:tcPr>
+            <w:tcW w:w="2835" w:type="dxa"/>
+            <w:vAlign w:val="center"/>
+          </w:tcPr>
+          <w:p>
+            <w:pPr>
+              <w:jc w:val="left"/>
+              <w:rPr>
+                <w:lang w:val="en-US"/>
+              </w:rPr>
+            </w:pPr>
+            <w:r>
+              <w:rPr>
+                <w:lang w:val="en-US"/>
+              </w:rPr>
+              <w:t xml:space="preserve">Simulink/Commonly Used </w:t>
+            </w:r>
+            <w:proofErr w:type="spellStart"/>
+            <w:r>
+              <w:rPr>
+                <w:lang w:val="en-US"/>
+              </w:rPr>
+              <w:t>Bloks</w:t>
+            </w:r>
+            <w:proofErr w:type="spellEnd"/>
+            <w:r>
+              <w:rPr>
+                <w:lang w:val="en-US"/>
+              </w:rPr>
+              <w:t>/</w:t>
+            </w:r>
+            <w:r>
+              <w:rPr>
+                <w:lang w:val="en-US"/>
+              </w:rPr>
+              <w:t>Sum</w:t>
+            </w:r>
+          </w:p>
+        </w:tc>
+        <w:tc>
+          <w:tcPr>
+            <w:tcW w:w="2943" w:type="dxa"/>
+            <w:vAlign w:val="center"/>
+          </w:tcPr>
+          <w:p>
+            <w:r>
+              <w:rPr>
+                <w:b/>
+              </w:rPr>
+              <w:t xml:space="preserve">List of </w:t>
+            </w:r>
+            <w:proofErr w:type="spellStart"/>
+            <w:r>
+              <w:rPr>
+                <w:b/>
+              </w:rPr>
+              <w:t>signs</w:t>
+            </w:r>
+            <w:proofErr w:type="spellEnd"/>
+            <w:r>
+              <w:rPr>
+                <w:b/>
+              </w:rPr>
+              <w:t xml:space="preserve"> </w:t>
+            </w:r>
+            <w:r>
+              <w:t>: |+- pour un sous</w:t>
+            </w:r>
+            <w:r>
+              <w:t>tracteur.</w:t>
+            </w:r>
+          </w:p>
+        </w:tc>
+      </w:tr>
+    </w:tbl>
+    <w:p>
+      <w:pPr>
+        <w:rPr>
+          <w:lang w:eastAsia="fr-FR"/>
+        </w:rPr>
+      </w:pPr>
+    </w:p>
+    <w:p>
+      <w:pPr>
+        <w:pStyle w:val="Titre3"/>
+        <w:rPr>
+          <w:lang w:eastAsia="fr-FR"/>
+        </w:rPr>
+      </w:pPr>
+      <w:r>
+        <w:rPr>
+          <w:lang w:eastAsia="fr-FR"/>
+        </w:rPr>
+        <w:t>Composants électriques</w:t>
+      </w:r>
+    </w:p>
+    <w:tbl>
+      <w:tblPr>
+        <w:tblStyle w:val="Grilledutableau"/>
+        <w:tblW w:w="0" w:type="auto"/>
+        <w:tblBorders>
+          <w:top w:val="single" w:sz="4" w:space="0" w:color="7F7F7F" w:themeColor="text1" w:themeTint="80"/>
+          <w:left w:val="none" w:sz="0" w:space="0" w:color="auto"/>
+          <w:bottom w:val="single" w:sz="4" w:space="0" w:color="7F7F7F" w:themeColor="text1" w:themeTint="80"/>
+          <w:right w:val="none" w:sz="0" w:space="0" w:color="auto"/>
+          <w:insideH w:val="single" w:sz="4" w:space="0" w:color="7F7F7F" w:themeColor="text1" w:themeTint="80"/>
+          <w:insideV w:val="none" w:sz="0" w:space="0" w:color="auto"/>
+        </w:tblBorders>
+        <w:tblLayout w:type="fixed"/>
+        <w:tblLook w:val="04A0" w:firstRow="1" w:lastRow="0" w:firstColumn="1" w:lastColumn="0" w:noHBand="0" w:noVBand="1"/>
+      </w:tblPr>
+      <w:tblGrid>
+        <w:gridCol w:w="1668"/>
+        <w:gridCol w:w="1842"/>
+        <w:gridCol w:w="2835"/>
+        <w:gridCol w:w="2943"/>
+      </w:tblGrid>
+      <w:tr>
+        <w:trPr>
+          <w:trHeight w:val="63"/>
+        </w:trPr>
+        <w:tc>
+          <w:tcPr>
+            <w:tcW w:w="1668" w:type="dxa"/>
+          </w:tcPr>
+          <w:p>
+            <w:pPr>
+              <w:rPr>
+                <w:rFonts w:ascii="Tw Cen MT" w:hAnsi="Tw Cen MT"/>
+                <w:b/>
+                <w:color w:val="595959" w:themeColor="text1" w:themeTint="A6"/>
+                <w:sz w:val="22"/>
+              </w:rPr>
+            </w:pPr>
+            <w:r>
+              <w:rPr>
+                <w:rFonts w:ascii="Tw Cen MT" w:hAnsi="Tw Cen MT"/>
+                <w:b/>
+                <w:color w:val="595959" w:themeColor="text1" w:themeTint="A6"/>
+                <w:sz w:val="22"/>
+              </w:rPr>
+              <w:t>Constituants</w:t>
+            </w:r>
+          </w:p>
+        </w:tc>
+        <w:tc>
+          <w:tcPr>
+            <w:tcW w:w="1842" w:type="dxa"/>
+          </w:tcPr>
+          <w:p>
+            <w:pPr>
+              <w:rPr>
+                <w:rFonts w:ascii="Tw Cen MT" w:hAnsi="Tw Cen MT"/>
+                <w:b/>
+                <w:color w:val="595959" w:themeColor="text1" w:themeTint="A6"/>
+                <w:sz w:val="22"/>
+              </w:rPr>
+            </w:pPr>
+            <w:r>
+              <w:rPr>
+                <w:rFonts w:ascii="Tw Cen MT" w:hAnsi="Tw Cen MT"/>
+                <w:b/>
+                <w:color w:val="595959" w:themeColor="text1" w:themeTint="A6"/>
+                <w:sz w:val="22"/>
+              </w:rPr>
+              <w:t>Représentation</w:t>
+            </w:r>
+          </w:p>
+        </w:tc>
+        <w:tc>
+          <w:tcPr>
+            <w:tcW w:w="2835" w:type="dxa"/>
+          </w:tcPr>
+          <w:p>
+            <w:pPr>
+              <w:rPr>
+                <w:rFonts w:ascii="Tw Cen MT" w:hAnsi="Tw Cen MT"/>
+                <w:b/>
+                <w:color w:val="595959" w:themeColor="text1" w:themeTint="A6"/>
+                <w:sz w:val="22"/>
+              </w:rPr>
+            </w:pPr>
+            <w:r>
+              <w:rPr>
+                <w:rFonts w:ascii="Tw Cen MT" w:hAnsi="Tw Cen MT"/>
+                <w:b/>
+                <w:color w:val="595959" w:themeColor="text1" w:themeTint="A6"/>
+                <w:sz w:val="22"/>
+              </w:rPr>
+              <w:t>Palette</w:t>
+            </w:r>
+          </w:p>
+        </w:tc>
+        <w:tc>
+          <w:tcPr>
+            <w:tcW w:w="2943" w:type="dxa"/>
+          </w:tcPr>
+          <w:p>
+            <w:pPr>
+              <w:rPr>
+                <w:rFonts w:ascii="Tw Cen MT" w:hAnsi="Tw Cen MT"/>
+                <w:b/>
+                <w:color w:val="595959" w:themeColor="text1" w:themeTint="A6"/>
+                <w:sz w:val="22"/>
+              </w:rPr>
+            </w:pPr>
+            <w:r>
+              <w:rPr>
+                <w:rFonts w:ascii="Tw Cen MT" w:hAnsi="Tw Cen MT"/>
+                <w:b/>
+                <w:color w:val="595959" w:themeColor="text1" w:themeTint="A6"/>
+                <w:sz w:val="22"/>
+              </w:rPr>
+              <w:t>Paramètres</w:t>
+            </w:r>
+          </w:p>
+        </w:tc>
+      </w:tr>
+      <w:tr>
+        <w:trPr>
+          <w:trHeight w:val="194"/>
+        </w:trPr>
+        <w:tc>
+          <w:tcPr>
+            <w:tcW w:w="1668" w:type="dxa"/>
+            <w:vAlign w:val="center"/>
+          </w:tcPr>
+          <w:p>
+            <w:proofErr w:type="spellStart"/>
+            <w:r>
+              <w:t>Sum</w:t>
+            </w:r>
+            <w:proofErr w:type="spellEnd"/>
+          </w:p>
+        </w:tc>
+        <w:tc>
+          <w:tcPr>
+            <w:tcW w:w="1842" w:type="dxa"/>
+            <w:vAlign w:val="center"/>
+          </w:tcPr>
+          <w:p>
+            <w:pPr>
+              <w:jc w:val="center"/>
+            </w:pPr>
+          </w:p>
+        </w:tc>
+        <w:tc>
+          <w:tcPr>
+            <w:tcW w:w="2835" w:type="dxa"/>
+            <w:vAlign w:val="center"/>
+          </w:tcPr>
+          <w:p>
+            <w:pPr>
+              <w:jc w:val="left"/>
+              <w:rPr>
+                <w:lang w:val="en-US"/>
+              </w:rPr>
+            </w:pPr>
+            <w:r>
+              <w:rPr>
+                <w:lang w:val="en-US"/>
+              </w:rPr>
+              <w:t xml:space="preserve">Simulink/Commonly Used </w:t>
+            </w:r>
+            <w:proofErr w:type="spellStart"/>
+            <w:r>
+              <w:rPr>
+                <w:lang w:val="en-US"/>
+              </w:rPr>
+              <w:t>Bloks</w:t>
+            </w:r>
+            <w:proofErr w:type="spellEnd"/>
+            <w:r>
+              <w:rPr>
+                <w:lang w:val="en-US"/>
+              </w:rPr>
+              <w:t>/</w:t>
+            </w:r>
+            <w:r>
+              <w:rPr>
+                <w:lang w:val="en-US"/>
+              </w:rPr>
+              <w:t>Sum</w:t>
+            </w:r>
+          </w:p>
+        </w:tc>
+        <w:tc>
+          <w:tcPr>
+            <w:tcW w:w="2943" w:type="dxa"/>
+            <w:vAlign w:val="center"/>
+          </w:tcPr>
+          <w:p>
+            <w:r>
+              <w:rPr>
+                <w:b/>
+              </w:rPr>
+              <w:t xml:space="preserve">List of </w:t>
+            </w:r>
+            <w:proofErr w:type="spellStart"/>
+            <w:r>
+              <w:rPr>
+                <w:b/>
+              </w:rPr>
+              <w:t>signs</w:t>
+            </w:r>
+            <w:proofErr w:type="spellEnd"/>
+            <w:r>
+              <w:rPr>
+                <w:b/>
+              </w:rPr>
+              <w:t xml:space="preserve"> </w:t>
+            </w:r>
+            <w:r>
+              <w:t>: |+- pour un sous</w:t>
+            </w:r>
+            <w:r>
+              <w:t>tracteur.</w:t>
+            </w:r>
+          </w:p>
+        </w:tc>
+      </w:tr>
+    </w:tbl>
+    <w:p>
+      <w:pPr>
+        <w:rPr>
+          <w:lang w:eastAsia="fr-FR"/>
+        </w:rPr>
+      </w:pPr>
+    </w:p>
+    <w:p>
+      <w:pPr>
+        <w:rPr>
+          <w:lang w:eastAsia="fr-FR"/>
+        </w:rPr>
+      </w:pPr>
+    </w:p>
+    <w:p>
+      <w:pPr>
+        <w:pStyle w:val="Titre3"/>
+        <w:rPr>
+          <w:lang w:eastAsia="fr-FR"/>
+        </w:rPr>
+      </w:pPr>
+      <w:r>
+        <w:rPr>
+          <w:lang w:eastAsia="fr-FR"/>
+        </w:rPr>
+        <w:t>Co</w:t>
+      </w:r>
+      <w:r>
+        <w:rPr>
+          <w:lang w:eastAsia="fr-FR"/>
+        </w:rPr>
+        <w:t>nversion électromécanique</w:t>
+      </w:r>
+    </w:p>
+    <w:tbl>
+      <w:tblPr>
+        <w:tblStyle w:val="Grilledutableau"/>
+        <w:tblW w:w="0" w:type="auto"/>
+        <w:tblBorders>
+          <w:top w:val="single" w:sz="4" w:space="0" w:color="7F7F7F" w:themeColor="text1" w:themeTint="80"/>
+          <w:left w:val="none" w:sz="0" w:space="0" w:color="auto"/>
+          <w:bottom w:val="single" w:sz="4" w:space="0" w:color="7F7F7F" w:themeColor="text1" w:themeTint="80"/>
+          <w:right w:val="none" w:sz="0" w:space="0" w:color="auto"/>
+          <w:insideH w:val="single" w:sz="4" w:space="0" w:color="7F7F7F" w:themeColor="text1" w:themeTint="80"/>
+          <w:insideV w:val="none" w:sz="0" w:space="0" w:color="auto"/>
+        </w:tblBorders>
+        <w:tblLayout w:type="fixed"/>
+        <w:tblLook w:val="04A0" w:firstRow="1" w:lastRow="0" w:firstColumn="1" w:lastColumn="0" w:noHBand="0" w:noVBand="1"/>
+      </w:tblPr>
+      <w:tblGrid>
+        <w:gridCol w:w="1668"/>
+        <w:gridCol w:w="1842"/>
+        <w:gridCol w:w="2835"/>
+        <w:gridCol w:w="2943"/>
+      </w:tblGrid>
+      <w:tr>
+        <w:trPr>
+          <w:trHeight w:val="63"/>
+        </w:trPr>
+        <w:tc>
+          <w:tcPr>
+            <w:tcW w:w="1668" w:type="dxa"/>
+          </w:tcPr>
+          <w:p>
+            <w:pPr>
+              <w:rPr>
+                <w:rFonts w:ascii="Tw Cen MT" w:hAnsi="Tw Cen MT"/>
+                <w:b/>
+                <w:color w:val="595959" w:themeColor="text1" w:themeTint="A6"/>
+                <w:sz w:val="22"/>
+              </w:rPr>
+            </w:pPr>
+            <w:r>
+              <w:rPr>
+                <w:rFonts w:ascii="Tw Cen MT" w:hAnsi="Tw Cen MT"/>
+                <w:b/>
+                <w:color w:val="595959" w:themeColor="text1" w:themeTint="A6"/>
+                <w:sz w:val="22"/>
+              </w:rPr>
+              <w:t>Constituants</w:t>
+            </w:r>
+          </w:p>
+        </w:tc>
+        <w:tc>
+          <w:tcPr>
+            <w:tcW w:w="1842" w:type="dxa"/>
+          </w:tcPr>
+          <w:p>
+            <w:pPr>
+              <w:rPr>
+                <w:rFonts w:ascii="Tw Cen MT" w:hAnsi="Tw Cen MT"/>
+                <w:b/>
+                <w:color w:val="595959" w:themeColor="text1" w:themeTint="A6"/>
+                <w:sz w:val="22"/>
+              </w:rPr>
+            </w:pPr>
+            <w:r>
+              <w:rPr>
+                <w:rFonts w:ascii="Tw Cen MT" w:hAnsi="Tw Cen MT"/>
+                <w:b/>
+                <w:color w:val="595959" w:themeColor="text1" w:themeTint="A6"/>
+                <w:sz w:val="22"/>
+              </w:rPr>
+              <w:t>Représentation</w:t>
+            </w:r>
+          </w:p>
+        </w:tc>
+        <w:tc>
+          <w:tcPr>
+            <w:tcW w:w="2835" w:type="dxa"/>
+          </w:tcPr>
+          <w:p>
+            <w:pPr>
+              <w:rPr>
+                <w:rFonts w:ascii="Tw Cen MT" w:hAnsi="Tw Cen MT"/>
+                <w:b/>
+                <w:color w:val="595959" w:themeColor="text1" w:themeTint="A6"/>
+                <w:sz w:val="22"/>
+              </w:rPr>
+            </w:pPr>
+            <w:r>
+              <w:rPr>
+                <w:rFonts w:ascii="Tw Cen MT" w:hAnsi="Tw Cen MT"/>
+                <w:b/>
+                <w:color w:val="595959" w:themeColor="text1" w:themeTint="A6"/>
+                <w:sz w:val="22"/>
+              </w:rPr>
+              <w:t>Palette</w:t>
+            </w:r>
+          </w:p>
+        </w:tc>
+        <w:tc>
+          <w:tcPr>
+            <w:tcW w:w="2943" w:type="dxa"/>
+          </w:tcPr>
+          <w:p>
+            <w:pPr>
+              <w:rPr>
+                <w:rFonts w:ascii="Tw Cen MT" w:hAnsi="Tw Cen MT"/>
+                <w:b/>
+                <w:color w:val="595959" w:themeColor="text1" w:themeTint="A6"/>
+                <w:sz w:val="22"/>
+              </w:rPr>
+            </w:pPr>
+            <w:r>
+              <w:rPr>
+                <w:rFonts w:ascii="Tw Cen MT" w:hAnsi="Tw Cen MT"/>
+                <w:b/>
+                <w:color w:val="595959" w:themeColor="text1" w:themeTint="A6"/>
+                <w:sz w:val="22"/>
+              </w:rPr>
+              <w:t>Paramètres</w:t>
+            </w:r>
+          </w:p>
+        </w:tc>
+      </w:tr>
+      <w:tr>
+        <w:trPr>
+          <w:trHeight w:val="194"/>
+        </w:trPr>
+        <w:tc>
+          <w:tcPr>
+            <w:tcW w:w="1668" w:type="dxa"/>
+            <w:vAlign w:val="center"/>
+          </w:tcPr>
+          <w:p>
+            <w:proofErr w:type="spellStart"/>
+            <w:r>
+              <w:t>Sum</w:t>
+            </w:r>
+            <w:proofErr w:type="spellEnd"/>
+          </w:p>
+        </w:tc>
+        <w:tc>
+          <w:tcPr>
+            <w:tcW w:w="1842" w:type="dxa"/>
+            <w:vAlign w:val="center"/>
+          </w:tcPr>
+          <w:p>
+            <w:pPr>
+              <w:jc w:val="center"/>
+            </w:pPr>
+          </w:p>
+        </w:tc>
+        <w:tc>
+          <w:tcPr>
+            <w:tcW w:w="2835" w:type="dxa"/>
+            <w:vAlign w:val="center"/>
+          </w:tcPr>
+          <w:p>
+            <w:pPr>
+              <w:jc w:val="left"/>
+              <w:rPr>
+                <w:lang w:val="en-US"/>
+              </w:rPr>
+            </w:pPr>
+            <w:r>
+              <w:rPr>
+                <w:lang w:val="en-US"/>
+              </w:rPr>
+              <w:t xml:space="preserve">Simulink/Commonly Used </w:t>
+            </w:r>
+            <w:proofErr w:type="spellStart"/>
+            <w:r>
+              <w:rPr>
+                <w:lang w:val="en-US"/>
+              </w:rPr>
+              <w:t>Bloks</w:t>
+            </w:r>
+            <w:proofErr w:type="spellEnd"/>
+            <w:r>
+              <w:rPr>
+                <w:lang w:val="en-US"/>
+              </w:rPr>
+              <w:t>/</w:t>
+            </w:r>
+            <w:r>
+              <w:rPr>
+                <w:lang w:val="en-US"/>
+              </w:rPr>
+              <w:t>Sum</w:t>
+            </w:r>
+          </w:p>
+        </w:tc>
+        <w:tc>
+          <w:tcPr>
+            <w:tcW w:w="2943" w:type="dxa"/>
+            <w:vAlign w:val="center"/>
+          </w:tcPr>
+          <w:p>
+            <w:r>
+              <w:rPr>
+                <w:b/>
+              </w:rPr>
+              <w:t xml:space="preserve">List of </w:t>
+            </w:r>
+            <w:proofErr w:type="spellStart"/>
+            <w:r>
+              <w:rPr>
+                <w:b/>
+              </w:rPr>
+              <w:t>signs</w:t>
+            </w:r>
+            <w:proofErr w:type="spellEnd"/>
+            <w:r>
+              <w:rPr>
+                <w:b/>
+              </w:rPr>
+              <w:t xml:space="preserve"> </w:t>
+            </w:r>
+            <w:r>
+              <w:t>: |+- pour un sous</w:t>
+            </w:r>
+            <w:r>
+              <w:t>tracteur.</w:t>
+            </w:r>
+          </w:p>
+        </w:tc>
+      </w:tr>
+    </w:tbl>
+    <w:p>
+      <w:pPr>
+        <w:rPr>
+          <w:lang w:eastAsia="fr-FR"/>
+        </w:rPr>
+      </w:pPr>
+    </w:p>
+    <w:p>
+      <w:pPr>
+        <w:rPr>
+          <w:lang w:eastAsia="fr-FR"/>
+        </w:rPr>
+      </w:pPr>
+    </w:p>
+    <w:p>
+      <w:pPr>
+        <w:pStyle w:val="Titre3"/>
+        <w:rPr>
+          <w:lang w:eastAsia="fr-FR"/>
+        </w:rPr>
+      </w:pPr>
+      <w:r>
+        <w:rPr>
+          <w:lang w:eastAsia="fr-FR"/>
+        </w:rPr>
+        <w:t>Composants mécaniques</w:t>
+      </w:r>
+    </w:p>
+    <w:tbl>
+      <w:tblPr>
+        <w:tblStyle w:val="Grilledutableau"/>
+        <w:tblW w:w="0" w:type="auto"/>
+        <w:tblBorders>
+          <w:top w:val="single" w:sz="4" w:space="0" w:color="7F7F7F" w:themeColor="text1" w:themeTint="80"/>
+          <w:left w:val="none" w:sz="0" w:space="0" w:color="auto"/>
+          <w:bottom w:val="single" w:sz="4" w:space="0" w:color="7F7F7F" w:themeColor="text1" w:themeTint="80"/>
+          <w:right w:val="none" w:sz="0" w:space="0" w:color="auto"/>
+          <w:insideH w:val="single" w:sz="4" w:space="0" w:color="7F7F7F" w:themeColor="text1" w:themeTint="80"/>
+          <w:insideV w:val="none" w:sz="0" w:space="0" w:color="auto"/>
+        </w:tblBorders>
+        <w:tblLayout w:type="fixed"/>
+        <w:tblLook w:val="04A0" w:firstRow="1" w:lastRow="0" w:firstColumn="1" w:lastColumn="0" w:noHBand="0" w:noVBand="1"/>
+      </w:tblPr>
+      <w:tblGrid>
+        <w:gridCol w:w="1668"/>
+        <w:gridCol w:w="1842"/>
+        <w:gridCol w:w="2835"/>
+        <w:gridCol w:w="2943"/>
+      </w:tblGrid>
+      <w:tr>
+        <w:trPr>
+          <w:trHeight w:val="63"/>
+        </w:trPr>
+        <w:tc>
+          <w:tcPr>
+            <w:tcW w:w="1668" w:type="dxa"/>
+          </w:tcPr>
+          <w:p>
+            <w:pPr>
+              <w:rPr>
+                <w:rFonts w:ascii="Tw Cen MT" w:hAnsi="Tw Cen MT"/>
+                <w:b/>
+                <w:color w:val="595959" w:themeColor="text1" w:themeTint="A6"/>
+                <w:sz w:val="22"/>
+              </w:rPr>
+            </w:pPr>
+            <w:r>
+              <w:rPr>
+                <w:rFonts w:ascii="Tw Cen MT" w:hAnsi="Tw Cen MT"/>
+                <w:b/>
+                <w:color w:val="595959" w:themeColor="text1" w:themeTint="A6"/>
+                <w:sz w:val="22"/>
+              </w:rPr>
+              <w:t>Constituants</w:t>
+            </w:r>
+          </w:p>
+        </w:tc>
+        <w:tc>
+          <w:tcPr>
+            <w:tcW w:w="1842" w:type="dxa"/>
+          </w:tcPr>
+          <w:p>
+            <w:pPr>
+              <w:rPr>
+                <w:rFonts w:ascii="Tw Cen MT" w:hAnsi="Tw Cen MT"/>
+                <w:b/>
+                <w:color w:val="595959" w:themeColor="text1" w:themeTint="A6"/>
+                <w:sz w:val="22"/>
+              </w:rPr>
+            </w:pPr>
+            <w:r>
+              <w:rPr>
+                <w:rFonts w:ascii="Tw Cen MT" w:hAnsi="Tw Cen MT"/>
+                <w:b/>
+                <w:color w:val="595959" w:themeColor="text1" w:themeTint="A6"/>
+                <w:sz w:val="22"/>
+              </w:rPr>
+              <w:t>Représentation</w:t>
+            </w:r>
+          </w:p>
+        </w:tc>
+        <w:tc>
+          <w:tcPr>
+            <w:tcW w:w="2835" w:type="dxa"/>
+          </w:tcPr>
+          <w:p>
+            <w:pPr>
+              <w:rPr>
+                <w:rFonts w:ascii="Tw Cen MT" w:hAnsi="Tw Cen MT"/>
+                <w:b/>
+                <w:color w:val="595959" w:themeColor="text1" w:themeTint="A6"/>
+                <w:sz w:val="22"/>
+              </w:rPr>
+            </w:pPr>
+            <w:r>
+              <w:rPr>
+                <w:rFonts w:ascii="Tw Cen MT" w:hAnsi="Tw Cen MT"/>
+                <w:b/>
+                <w:color w:val="595959" w:themeColor="text1" w:themeTint="A6"/>
+                <w:sz w:val="22"/>
+              </w:rPr>
+              <w:t>Palette</w:t>
+            </w:r>
+          </w:p>
+        </w:tc>
+        <w:tc>
+          <w:tcPr>
+            <w:tcW w:w="2943" w:type="dxa"/>
+          </w:tcPr>
+          <w:p>
+            <w:pPr>
+              <w:rPr>
+                <w:rFonts w:ascii="Tw Cen MT" w:hAnsi="Tw Cen MT"/>
+                <w:b/>
+                <w:color w:val="595959" w:themeColor="text1" w:themeTint="A6"/>
+                <w:sz w:val="22"/>
+              </w:rPr>
+            </w:pPr>
+            <w:r>
+              <w:rPr>
+                <w:rFonts w:ascii="Tw Cen MT" w:hAnsi="Tw Cen MT"/>
+                <w:b/>
+                <w:color w:val="595959" w:themeColor="text1" w:themeTint="A6"/>
+                <w:sz w:val="22"/>
+              </w:rPr>
+              <w:t>Paramètres</w:t>
+            </w:r>
+          </w:p>
+        </w:tc>
+      </w:tr>
+      <w:tr>
+        <w:trPr>
+          <w:trHeight w:val="194"/>
+        </w:trPr>
+        <w:tc>
+          <w:tcPr>
+            <w:tcW w:w="1668" w:type="dxa"/>
+            <w:vAlign w:val="center"/>
+          </w:tcPr>
+          <w:p>
+            <w:proofErr w:type="spellStart"/>
+            <w:r>
+              <w:t>Sum</w:t>
+            </w:r>
+            <w:proofErr w:type="spellEnd"/>
+          </w:p>
+        </w:tc>
+        <w:tc>
+          <w:tcPr>
+            <w:tcW w:w="1842" w:type="dxa"/>
+            <w:vAlign w:val="center"/>
+          </w:tcPr>
+          <w:p>
+            <w:pPr>
+              <w:jc w:val="center"/>
+            </w:pPr>
+          </w:p>
+        </w:tc>
+        <w:tc>
+          <w:tcPr>
+            <w:tcW w:w="2835" w:type="dxa"/>
+            <w:vAlign w:val="center"/>
+          </w:tcPr>
+          <w:p>
+            <w:pPr>
+              <w:jc w:val="left"/>
+              <w:rPr>
+                <w:lang w:val="en-US"/>
+              </w:rPr>
+            </w:pPr>
+            <w:r>
+              <w:rPr>
+                <w:lang w:val="en-US"/>
+              </w:rPr>
+              <w:t xml:space="preserve">Simulink/Commonly Used </w:t>
+            </w:r>
+            <w:proofErr w:type="spellStart"/>
+            <w:r>
+              <w:rPr>
+                <w:lang w:val="en-US"/>
+              </w:rPr>
+              <w:t>Bloks</w:t>
+            </w:r>
+            <w:proofErr w:type="spellEnd"/>
+            <w:r>
+              <w:rPr>
+                <w:lang w:val="en-US"/>
+              </w:rPr>
+              <w:t>/</w:t>
+            </w:r>
+            <w:r>
+              <w:rPr>
+                <w:lang w:val="en-US"/>
+              </w:rPr>
+              <w:t>Sum</w:t>
+            </w:r>
+          </w:p>
+        </w:tc>
+        <w:tc>
+          <w:tcPr>
+            <w:tcW w:w="2943" w:type="dxa"/>
+            <w:vAlign w:val="center"/>
+          </w:tcPr>
+          <w:p>
+            <w:r>
+              <w:rPr>
+                <w:b/>
+              </w:rPr>
+              <w:t xml:space="preserve">List of </w:t>
+            </w:r>
+            <w:proofErr w:type="spellStart"/>
+            <w:r>
+              <w:rPr>
+                <w:b/>
+              </w:rPr>
+              <w:t>signs</w:t>
+            </w:r>
+            <w:proofErr w:type="spellEnd"/>
+            <w:r>
+              <w:rPr>
+                <w:b/>
+              </w:rPr>
+              <w:t xml:space="preserve"> </w:t>
+            </w:r>
+            <w:r>
+              <w:t>: |+- pour un sous</w:t>
+            </w:r>
+            <w:r>
+              <w:t>tracteur.</w:t>
+            </w:r>
+          </w:p>
+        </w:tc>
+      </w:tr>
+    </w:tbl>
+    <w:p>
+      <w:pPr>
+        <w:rPr>
+          <w:lang w:eastAsia="fr-FR"/>
+        </w:rPr>
+      </w:pPr>
+    </w:p>
+    <w:p>
+      <w:pPr>
+        <w:rPr>
+          <w:lang w:eastAsia="fr-FR"/>
+        </w:rPr>
+      </w:pPr>
+    </w:p>
+    <w:p>
+      <w:pPr>
+        <w:rPr>
+          <w:lang w:eastAsia="fr-FR"/>
+        </w:rPr>
+      </w:pPr>
+    </w:p>
+    <w:p>
+      <w:pPr>
         <w:rPr>
           <w:lang w:eastAsia="fr-FR"/>
         </w:rPr>
@@ -2452,7 +4490,7 @@
           <w:lang w:eastAsia="fr-FR"/>
         </w:rPr>
         <w:drawing>
-          <wp:inline distT="0" distB="0" distL="0" distR="0" wp14:anchorId="7E129061">
+          <wp:inline distT="0" distB="0" distL="0" distR="0" wp14:anchorId="556BB911" wp14:editId="20A7AFC6">
             <wp:extent cx="3743325" cy="3237230"/>
             <wp:effectExtent l="0" t="0" r="9525" b="1270"/>
             <wp:docPr id="5" name="Image 5"/>
@@ -2469,7 +4507,7 @@
                     </pic:cNvPicPr>
                   </pic:nvPicPr>
                   <pic:blipFill>
-                    <a:blip r:embed="rId21">
+                    <a:blip r:embed="rId25">
                       <a:extLst>
                         <a:ext uri="{28A0092B-C50C-407E-A947-70E740481C1C}">
                           <a14:useLocalDpi xmlns:a14="http://schemas.microsoft.com/office/drawing/2010/main" val="0"/>
@@ -2518,7 +4556,7 @@
           <w:lang w:eastAsia="fr-FR"/>
         </w:rPr>
         <w:drawing>
-          <wp:inline distT="0" distB="0" distL="0" distR="0" wp14:anchorId="48015166">
+          <wp:inline distT="0" distB="0" distL="0" distR="0" wp14:anchorId="5C0EF64D" wp14:editId="450BCABA">
             <wp:extent cx="3378966" cy="3030279"/>
             <wp:effectExtent l="0" t="0" r="0" b="0"/>
             <wp:docPr id="6" name="Image 6"/>
@@ -2535,7 +4573,7 @@
                     </pic:cNvPicPr>
                   </pic:nvPicPr>
                   <pic:blipFill>
-                    <a:blip r:embed="rId22">
+                    <a:blip r:embed="rId26">
                       <a:extLst>
                         <a:ext uri="{28A0092B-C50C-407E-A947-70E740481C1C}">
                           <a14:useLocalDpi xmlns:a14="http://schemas.microsoft.com/office/drawing/2010/main" val="0"/>
@@ -2577,7 +4615,7 @@
 </file>
 
 <file path=word/endnotes.xml><?xml version="1.0" encoding="utf-8"?>
-<w:endnotes xmlns:wpc="http://schemas.microsoft.com/office/word/2010/wordprocessingCanvas" xmlns:cx="http://schemas.microsoft.com/office/drawing/2014/chartex" xmlns:cx1="http://schemas.microsoft.com/office/drawing/2015/9/8/chartex" xmlns:mc="http://schemas.openxmlformats.org/markup-compatibility/2006" xmlns:o="urn:schemas-microsoft-com:office:office" xmlns:r="http://schemas.openxmlformats.org/officeDocument/2006/relationships" xmlns:m="http://schemas.openxmlformats.org/officeDocument/2006/math" xmlns:v="urn:schemas-microsoft-com:vml" xmlns:wp14="http://schemas.microsoft.com/office/word/2010/wordprocessingDrawing" xmlns:wp="http://schemas.openxmlformats.org/drawingml/2006/wordprocessingDrawing" xmlns:w10="urn:schemas-microsoft-com:office:word" xmlns:w="http://schemas.openxmlformats.org/wordprocessingml/2006/main" xmlns:w14="http://schemas.microsoft.com/office/word/2010/wordml" xmlns:w15="http://schemas.microsoft.com/office/word/2012/wordml" xmlns:w16se="http://schemas.microsoft.com/office/word/2015/wordml/symex" xmlns:wpg="http://schemas.microsoft.com/office/word/2010/wordprocessingGroup" xmlns:wpi="http://schemas.microsoft.com/office/word/2010/wordprocessingInk" xmlns:wne="http://schemas.microsoft.com/office/word/2006/wordml" xmlns:wps="http://schemas.microsoft.com/office/word/2010/wordprocessingShape" mc:Ignorable="w14 w15 w16se wp14">
+<w:endnotes xmlns:wpc="http://schemas.microsoft.com/office/word/2010/wordprocessingCanvas" xmlns:cx="http://schemas.microsoft.com/office/drawing/2014/chartex" xmlns:cx1="http://schemas.microsoft.com/office/drawing/2015/9/8/chartex" xmlns:cx2="http://schemas.microsoft.com/office/drawing/2015/10/21/chartex" xmlns:cx3="http://schemas.microsoft.com/office/drawing/2016/5/9/chartex" xmlns:cx4="http://schemas.microsoft.com/office/drawing/2016/5/10/chartex" xmlns:cx5="http://schemas.microsoft.com/office/drawing/2016/5/11/chartex" xmlns:cx6="http://schemas.microsoft.com/office/drawing/2016/5/12/chartex" xmlns:cx7="http://schemas.microsoft.com/office/drawing/2016/5/13/chartex" xmlns:cx8="http://schemas.microsoft.com/office/drawing/2016/5/14/chartex" xmlns:mc="http://schemas.openxmlformats.org/markup-compatibility/2006" xmlns:aink="http://schemas.microsoft.com/office/drawing/2016/ink" xmlns:am3d="http://schemas.microsoft.com/office/drawing/2017/model3d" xmlns:o="urn:schemas-microsoft-com:office:office" xmlns:oel="http://schemas.microsoft.com/office/2019/extlst" xmlns:r="http://schemas.openxmlformats.org/officeDocument/2006/relationships" xmlns:m="http://schemas.openxmlformats.org/officeDocument/2006/math" xmlns:v="urn:schemas-microsoft-com:vml" xmlns:wp14="http://schemas.microsoft.com/office/word/2010/wordprocessingDrawing" xmlns:wp="http://schemas.openxmlformats.org/drawingml/2006/wordprocessingDrawing" xmlns:w10="urn:schemas-microsoft-com:office:word" xmlns:w="http://schemas.openxmlformats.org/wordprocessingml/2006/main" xmlns:w14="http://schemas.microsoft.com/office/word/2010/wordml" xmlns:w15="http://schemas.microsoft.com/office/word/2012/wordml" xmlns:w16cex="http://schemas.microsoft.com/office/word/2018/wordml/cex" xmlns:w16cid="http://schemas.microsoft.com/office/word/2016/wordml/cid" xmlns:w16="http://schemas.microsoft.com/office/word/2018/wordml" xmlns:w16sdtdh="http://schemas.microsoft.com/office/word/2020/wordml/sdtdatahash" xmlns:w16se="http://schemas.microsoft.com/office/word/2015/wordml/symex" xmlns:wpg="http://schemas.microsoft.com/office/word/2010/wordprocessingGroup" xmlns:wpi="http://schemas.microsoft.com/office/word/2010/wordprocessingInk" xmlns:wne="http://schemas.microsoft.com/office/word/2006/wordml" xmlns:wps="http://schemas.microsoft.com/office/word/2010/wordprocessingShape" mc:Ignorable="w14 w15 w16se w16cid w16 w16cex w16sdtdh wp14">
   <w:endnote w:type="separator" w:id="-1">
     <w:p>
       <w:pPr>
@@ -2602,7 +4640,7 @@
 </file>
 
 <file path=word/footer1.xml><?xml version="1.0" encoding="utf-8"?>
-<w:ftr xmlns:wpc="http://schemas.microsoft.com/office/word/2010/wordprocessingCanvas" xmlns:cx="http://schemas.microsoft.com/office/drawing/2014/chartex" xmlns:cx1="http://schemas.microsoft.com/office/drawing/2015/9/8/chartex" xmlns:mc="http://schemas.openxmlformats.org/markup-compatibility/2006" xmlns:o="urn:schemas-microsoft-com:office:office" xmlns:r="http://schemas.openxmlformats.org/officeDocument/2006/relationships" xmlns:m="http://schemas.openxmlformats.org/officeDocument/2006/math" xmlns:v="urn:schemas-microsoft-com:vml" xmlns:wp14="http://schemas.microsoft.com/office/word/2010/wordprocessingDrawing" xmlns:wp="http://schemas.openxmlformats.org/drawingml/2006/wordprocessingDrawing" xmlns:w10="urn:schemas-microsoft-com:office:word" xmlns:w="http://schemas.openxmlformats.org/wordprocessingml/2006/main" xmlns:w14="http://schemas.microsoft.com/office/word/2010/wordml" xmlns:w15="http://schemas.microsoft.com/office/word/2012/wordml" xmlns:w16se="http://schemas.microsoft.com/office/word/2015/wordml/symex" xmlns:wpg="http://schemas.microsoft.com/office/word/2010/wordprocessingGroup" xmlns:wpi="http://schemas.microsoft.com/office/word/2010/wordprocessingInk" xmlns:wne="http://schemas.microsoft.com/office/word/2006/wordml" xmlns:wps="http://schemas.microsoft.com/office/word/2010/wordprocessingShape" mc:Ignorable="w14 w15 w16se wp14">
+<w:ftr xmlns:wpc="http://schemas.microsoft.com/office/word/2010/wordprocessingCanvas" xmlns:cx="http://schemas.microsoft.com/office/drawing/2014/chartex" xmlns:cx1="http://schemas.microsoft.com/office/drawing/2015/9/8/chartex" xmlns:cx2="http://schemas.microsoft.com/office/drawing/2015/10/21/chartex" xmlns:cx3="http://schemas.microsoft.com/office/drawing/2016/5/9/chartex" xmlns:cx4="http://schemas.microsoft.com/office/drawing/2016/5/10/chartex" xmlns:cx5="http://schemas.microsoft.com/office/drawing/2016/5/11/chartex" xmlns:cx6="http://schemas.microsoft.com/office/drawing/2016/5/12/chartex" xmlns:cx7="http://schemas.microsoft.com/office/drawing/2016/5/13/chartex" xmlns:cx8="http://schemas.microsoft.com/office/drawing/2016/5/14/chartex" xmlns:mc="http://schemas.openxmlformats.org/markup-compatibility/2006" xmlns:aink="http://schemas.microsoft.com/office/drawing/2016/ink" xmlns:am3d="http://schemas.microsoft.com/office/drawing/2017/model3d" xmlns:o="urn:schemas-microsoft-com:office:office" xmlns:oel="http://schemas.microsoft.com/office/2019/extlst" xmlns:r="http://schemas.openxmlformats.org/officeDocument/2006/relationships" xmlns:m="http://schemas.openxmlformats.org/officeDocument/2006/math" xmlns:v="urn:schemas-microsoft-com:vml" xmlns:wp14="http://schemas.microsoft.com/office/word/2010/wordprocessingDrawing" xmlns:wp="http://schemas.openxmlformats.org/drawingml/2006/wordprocessingDrawing" xmlns:w10="urn:schemas-microsoft-com:office:word" xmlns:w="http://schemas.openxmlformats.org/wordprocessingml/2006/main" xmlns:w14="http://schemas.microsoft.com/office/word/2010/wordml" xmlns:w15="http://schemas.microsoft.com/office/word/2012/wordml" xmlns:w16cex="http://schemas.microsoft.com/office/word/2018/wordml/cex" xmlns:w16cid="http://schemas.microsoft.com/office/word/2016/wordml/cid" xmlns:w16="http://schemas.microsoft.com/office/word/2018/wordml" xmlns:w16sdtdh="http://schemas.microsoft.com/office/word/2020/wordml/sdtdatahash" xmlns:w16se="http://schemas.microsoft.com/office/word/2015/wordml/symex" xmlns:wpg="http://schemas.microsoft.com/office/word/2010/wordprocessingGroup" xmlns:wpi="http://schemas.microsoft.com/office/word/2010/wordprocessingInk" xmlns:wne="http://schemas.microsoft.com/office/word/2006/wordml" xmlns:wps="http://schemas.microsoft.com/office/word/2010/wordprocessingShape" mc:Ignorable="w14 w15 w16se w16cid w16 w16cex w16sdtdh wp14">
   <w:tbl>
     <w:tblPr>
       <w:tblStyle w:val="Grilledutableau"/>
@@ -2743,7 +4781,7 @@
 </file>
 
 <file path=word/footer2.xml><?xml version="1.0" encoding="utf-8"?>
-<w:ftr xmlns:wpc="http://schemas.microsoft.com/office/word/2010/wordprocessingCanvas" xmlns:cx="http://schemas.microsoft.com/office/drawing/2014/chartex" xmlns:cx1="http://schemas.microsoft.com/office/drawing/2015/9/8/chartex" xmlns:mc="http://schemas.openxmlformats.org/markup-compatibility/2006" xmlns:o="urn:schemas-microsoft-com:office:office" xmlns:r="http://schemas.openxmlformats.org/officeDocument/2006/relationships" xmlns:m="http://schemas.openxmlformats.org/officeDocument/2006/math" xmlns:v="urn:schemas-microsoft-com:vml" xmlns:wp14="http://schemas.microsoft.com/office/word/2010/wordprocessingDrawing" xmlns:wp="http://schemas.openxmlformats.org/drawingml/2006/wordprocessingDrawing" xmlns:w10="urn:schemas-microsoft-com:office:word" xmlns:w="http://schemas.openxmlformats.org/wordprocessingml/2006/main" xmlns:w14="http://schemas.microsoft.com/office/word/2010/wordml" xmlns:w15="http://schemas.microsoft.com/office/word/2012/wordml" xmlns:w16se="http://schemas.microsoft.com/office/word/2015/wordml/symex" xmlns:wpg="http://schemas.microsoft.com/office/word/2010/wordprocessingGroup" xmlns:wpi="http://schemas.microsoft.com/office/word/2010/wordprocessingInk" xmlns:wne="http://schemas.microsoft.com/office/word/2006/wordml" xmlns:wps="http://schemas.microsoft.com/office/word/2010/wordprocessingShape" mc:Ignorable="w14 w15 w16se wp14">
+<w:ftr xmlns:wpc="http://schemas.microsoft.com/office/word/2010/wordprocessingCanvas" xmlns:cx="http://schemas.microsoft.com/office/drawing/2014/chartex" xmlns:cx1="http://schemas.microsoft.com/office/drawing/2015/9/8/chartex" xmlns:cx2="http://schemas.microsoft.com/office/drawing/2015/10/21/chartex" xmlns:cx3="http://schemas.microsoft.com/office/drawing/2016/5/9/chartex" xmlns:cx4="http://schemas.microsoft.com/office/drawing/2016/5/10/chartex" xmlns:cx5="http://schemas.microsoft.com/office/drawing/2016/5/11/chartex" xmlns:cx6="http://schemas.microsoft.com/office/drawing/2016/5/12/chartex" xmlns:cx7="http://schemas.microsoft.com/office/drawing/2016/5/13/chartex" xmlns:cx8="http://schemas.microsoft.com/office/drawing/2016/5/14/chartex" xmlns:mc="http://schemas.openxmlformats.org/markup-compatibility/2006" xmlns:aink="http://schemas.microsoft.com/office/drawing/2016/ink" xmlns:am3d="http://schemas.microsoft.com/office/drawing/2017/model3d" xmlns:o="urn:schemas-microsoft-com:office:office" xmlns:oel="http://schemas.microsoft.com/office/2019/extlst" xmlns:r="http://schemas.openxmlformats.org/officeDocument/2006/relationships" xmlns:m="http://schemas.openxmlformats.org/officeDocument/2006/math" xmlns:v="urn:schemas-microsoft-com:vml" xmlns:wp14="http://schemas.microsoft.com/office/word/2010/wordprocessingDrawing" xmlns:wp="http://schemas.openxmlformats.org/drawingml/2006/wordprocessingDrawing" xmlns:w10="urn:schemas-microsoft-com:office:word" xmlns:w="http://schemas.openxmlformats.org/wordprocessingml/2006/main" xmlns:w14="http://schemas.microsoft.com/office/word/2010/wordml" xmlns:w15="http://schemas.microsoft.com/office/word/2012/wordml" xmlns:w16cex="http://schemas.microsoft.com/office/word/2018/wordml/cex" xmlns:w16cid="http://schemas.microsoft.com/office/word/2016/wordml/cid" xmlns:w16="http://schemas.microsoft.com/office/word/2018/wordml" xmlns:w16sdtdh="http://schemas.microsoft.com/office/word/2020/wordml/sdtdatahash" xmlns:w16se="http://schemas.microsoft.com/office/word/2015/wordml/symex" xmlns:wpg="http://schemas.microsoft.com/office/word/2010/wordprocessingGroup" xmlns:wpi="http://schemas.microsoft.com/office/word/2010/wordprocessingInk" xmlns:wne="http://schemas.microsoft.com/office/word/2006/wordml" xmlns:wps="http://schemas.microsoft.com/office/word/2010/wordprocessingShape" mc:Ignorable="w14 w15 w16se w16cid w16 w16cex w16sdtdh wp14">
   <w:tbl>
     <w:tblPr>
       <w:tblStyle w:val="Grilledutableau"/>
@@ -2884,7 +4922,7 @@
 </file>
 
 <file path=word/footnotes.xml><?xml version="1.0" encoding="utf-8"?>
-<w:footnotes xmlns:wpc="http://schemas.microsoft.com/office/word/2010/wordprocessingCanvas" xmlns:cx="http://schemas.microsoft.com/office/drawing/2014/chartex" xmlns:cx1="http://schemas.microsoft.com/office/drawing/2015/9/8/chartex" xmlns:mc="http://schemas.openxmlformats.org/markup-compatibility/2006" xmlns:o="urn:schemas-microsoft-com:office:office" xmlns:r="http://schemas.openxmlformats.org/officeDocument/2006/relationships" xmlns:m="http://schemas.openxmlformats.org/officeDocument/2006/math" xmlns:v="urn:schemas-microsoft-com:vml" xmlns:wp14="http://schemas.microsoft.com/office/word/2010/wordprocessingDrawing" xmlns:wp="http://schemas.openxmlformats.org/drawingml/2006/wordprocessingDrawing" xmlns:w10="urn:schemas-microsoft-com:office:word" xmlns:w="http://schemas.openxmlformats.org/wordprocessingml/2006/main" xmlns:w14="http://schemas.microsoft.com/office/word/2010/wordml" xmlns:w15="http://schemas.microsoft.com/office/word/2012/wordml" xmlns:w16se="http://schemas.microsoft.com/office/word/2015/wordml/symex" xmlns:wpg="http://schemas.microsoft.com/office/word/2010/wordprocessingGroup" xmlns:wpi="http://schemas.microsoft.com/office/word/2010/wordprocessingInk" xmlns:wne="http://schemas.microsoft.com/office/word/2006/wordml" xmlns:wps="http://schemas.microsoft.com/office/word/2010/wordprocessingShape" mc:Ignorable="w14 w15 w16se wp14">
+<w:footnotes xmlns:wpc="http://schemas.microsoft.com/office/word/2010/wordprocessingCanvas" xmlns:cx="http://schemas.microsoft.com/office/drawing/2014/chartex" xmlns:cx1="http://schemas.microsoft.com/office/drawing/2015/9/8/chartex" xmlns:cx2="http://schemas.microsoft.com/office/drawing/2015/10/21/chartex" xmlns:cx3="http://schemas.microsoft.com/office/drawing/2016/5/9/chartex" xmlns:cx4="http://schemas.microsoft.com/office/drawing/2016/5/10/chartex" xmlns:cx5="http://schemas.microsoft.com/office/drawing/2016/5/11/chartex" xmlns:cx6="http://schemas.microsoft.com/office/drawing/2016/5/12/chartex" xmlns:cx7="http://schemas.microsoft.com/office/drawing/2016/5/13/chartex" xmlns:cx8="http://schemas.microsoft.com/office/drawing/2016/5/14/chartex" xmlns:mc="http://schemas.openxmlformats.org/markup-compatibility/2006" xmlns:aink="http://schemas.microsoft.com/office/drawing/2016/ink" xmlns:am3d="http://schemas.microsoft.com/office/drawing/2017/model3d" xmlns:o="urn:schemas-microsoft-com:office:office" xmlns:oel="http://schemas.microsoft.com/office/2019/extlst" xmlns:r="http://schemas.openxmlformats.org/officeDocument/2006/relationships" xmlns:m="http://schemas.openxmlformats.org/officeDocument/2006/math" xmlns:v="urn:schemas-microsoft-com:vml" xmlns:wp14="http://schemas.microsoft.com/office/word/2010/wordprocessingDrawing" xmlns:wp="http://schemas.openxmlformats.org/drawingml/2006/wordprocessingDrawing" xmlns:w10="urn:schemas-microsoft-com:office:word" xmlns:w="http://schemas.openxmlformats.org/wordprocessingml/2006/main" xmlns:w14="http://schemas.microsoft.com/office/word/2010/wordml" xmlns:w15="http://schemas.microsoft.com/office/word/2012/wordml" xmlns:w16cex="http://schemas.microsoft.com/office/word/2018/wordml/cex" xmlns:w16cid="http://schemas.microsoft.com/office/word/2016/wordml/cid" xmlns:w16="http://schemas.microsoft.com/office/word/2018/wordml" xmlns:w16sdtdh="http://schemas.microsoft.com/office/word/2020/wordml/sdtdatahash" xmlns:w16se="http://schemas.microsoft.com/office/word/2015/wordml/symex" xmlns:wpg="http://schemas.microsoft.com/office/word/2010/wordprocessingGroup" xmlns:wpi="http://schemas.microsoft.com/office/word/2010/wordprocessingInk" xmlns:wne="http://schemas.microsoft.com/office/word/2006/wordml" xmlns:wps="http://schemas.microsoft.com/office/word/2010/wordprocessingShape" mc:Ignorable="w14 w15 w16se w16cid w16 w16cex w16sdtdh wp14">
   <w:footnote w:type="separator" w:id="-1">
     <w:p>
       <w:pPr>
@@ -2909,7 +4947,7 @@
 </file>
 
 <file path=word/header1.xml><?xml version="1.0" encoding="utf-8"?>
-<w:hdr xmlns:wpc="http://schemas.microsoft.com/office/word/2010/wordprocessingCanvas" xmlns:cx="http://schemas.microsoft.com/office/drawing/2014/chartex" xmlns:cx1="http://schemas.microsoft.com/office/drawing/2015/9/8/chartex" xmlns:mc="http://schemas.openxmlformats.org/markup-compatibility/2006" xmlns:o="urn:schemas-microsoft-com:office:office" xmlns:r="http://schemas.openxmlformats.org/officeDocument/2006/relationships" xmlns:m="http://schemas.openxmlformats.org/officeDocument/2006/math" xmlns:v="urn:schemas-microsoft-com:vml" xmlns:wp14="http://schemas.microsoft.com/office/word/2010/wordprocessingDrawing" xmlns:wp="http://schemas.openxmlformats.org/drawingml/2006/wordprocessingDrawing" xmlns:w10="urn:schemas-microsoft-com:office:word" xmlns:w="http://schemas.openxmlformats.org/wordprocessingml/2006/main" xmlns:w14="http://schemas.microsoft.com/office/word/2010/wordml" xmlns:w15="http://schemas.microsoft.com/office/word/2012/wordml" xmlns:w16se="http://schemas.microsoft.com/office/word/2015/wordml/symex" xmlns:wpg="http://schemas.microsoft.com/office/word/2010/wordprocessingGroup" xmlns:wpi="http://schemas.microsoft.com/office/word/2010/wordprocessingInk" xmlns:wne="http://schemas.microsoft.com/office/word/2006/wordml" xmlns:wps="http://schemas.microsoft.com/office/word/2010/wordprocessingShape" mc:Ignorable="w14 w15 w16se wp14">
+<w:hdr xmlns:wpc="http://schemas.microsoft.com/office/word/2010/wordprocessingCanvas" xmlns:cx="http://schemas.microsoft.com/office/drawing/2014/chartex" xmlns:cx1="http://schemas.microsoft.com/office/drawing/2015/9/8/chartex" xmlns:cx2="http://schemas.microsoft.com/office/drawing/2015/10/21/chartex" xmlns:cx3="http://schemas.microsoft.com/office/drawing/2016/5/9/chartex" xmlns:cx4="http://schemas.microsoft.com/office/drawing/2016/5/10/chartex" xmlns:cx5="http://schemas.microsoft.com/office/drawing/2016/5/11/chartex" xmlns:cx6="http://schemas.microsoft.com/office/drawing/2016/5/12/chartex" xmlns:cx7="http://schemas.microsoft.com/office/drawing/2016/5/13/chartex" xmlns:cx8="http://schemas.microsoft.com/office/drawing/2016/5/14/chartex" xmlns:mc="http://schemas.openxmlformats.org/markup-compatibility/2006" xmlns:aink="http://schemas.microsoft.com/office/drawing/2016/ink" xmlns:am3d="http://schemas.microsoft.com/office/drawing/2017/model3d" xmlns:o="urn:schemas-microsoft-com:office:office" xmlns:oel="http://schemas.microsoft.com/office/2019/extlst" xmlns:r="http://schemas.openxmlformats.org/officeDocument/2006/relationships" xmlns:m="http://schemas.openxmlformats.org/officeDocument/2006/math" xmlns:v="urn:schemas-microsoft-com:vml" xmlns:wp14="http://schemas.microsoft.com/office/word/2010/wordprocessingDrawing" xmlns:wp="http://schemas.openxmlformats.org/drawingml/2006/wordprocessingDrawing" xmlns:w10="urn:schemas-microsoft-com:office:word" xmlns:w="http://schemas.openxmlformats.org/wordprocessingml/2006/main" xmlns:w14="http://schemas.microsoft.com/office/word/2010/wordml" xmlns:w15="http://schemas.microsoft.com/office/word/2012/wordml" xmlns:w16cex="http://schemas.microsoft.com/office/word/2018/wordml/cex" xmlns:w16cid="http://schemas.microsoft.com/office/word/2016/wordml/cid" xmlns:w16="http://schemas.microsoft.com/office/word/2018/wordml" xmlns:w16sdtdh="http://schemas.microsoft.com/office/word/2020/wordml/sdtdatahash" xmlns:w16se="http://schemas.microsoft.com/office/word/2015/wordml/symex" xmlns:wpg="http://schemas.microsoft.com/office/word/2010/wordprocessingGroup" xmlns:wpi="http://schemas.microsoft.com/office/word/2010/wordprocessingInk" xmlns:wne="http://schemas.microsoft.com/office/word/2006/wordml" xmlns:wps="http://schemas.microsoft.com/office/word/2010/wordprocessingShape" mc:Ignorable="w14 w15 w16se w16cid w16 w16cex w16sdtdh wp14">
   <w:tbl>
     <w:tblPr>
       <w:tblStyle w:val="Grilledutableau"/>
@@ -2949,7 +4987,7 @@
               <w:lang w:eastAsia="fr-FR"/>
             </w:rPr>
             <w:drawing>
-              <wp:anchor distT="0" distB="0" distL="114300" distR="114300" simplePos="0" relativeHeight="251659264" behindDoc="0" locked="0" layoutInCell="1" allowOverlap="1" wp14:anchorId="79D75784" wp14:editId="55456BC5">
+              <wp:anchor distT="0" distB="0" distL="114300" distR="114300" simplePos="0" relativeHeight="251659264" behindDoc="0" locked="0" layoutInCell="1" allowOverlap="1" wp14:anchorId="2DC811EB" wp14:editId="6F642661">
                 <wp:simplePos x="0" y="0"/>
                 <wp:positionH relativeFrom="column">
                   <wp:posOffset>-71120</wp:posOffset>
@@ -3098,10 +5136,10 @@
 </file>
 
 <file path=word/numbering.xml><?xml version="1.0" encoding="utf-8"?>
-<w:numbering xmlns:wpc="http://schemas.microsoft.com/office/word/2010/wordprocessingCanvas" xmlns:cx="http://schemas.microsoft.com/office/drawing/2014/chartex" xmlns:cx1="http://schemas.microsoft.com/office/drawing/2015/9/8/chartex" xmlns:mc="http://schemas.openxmlformats.org/markup-compatibility/2006" xmlns:o="urn:schemas-microsoft-com:office:office" xmlns:r="http://schemas.openxmlformats.org/officeDocument/2006/relationships" xmlns:m="http://schemas.openxmlformats.org/officeDocument/2006/math" xmlns:v="urn:schemas-microsoft-com:vml" xmlns:wp14="http://schemas.microsoft.com/office/word/2010/wordprocessingDrawing" xmlns:wp="http://schemas.openxmlformats.org/drawingml/2006/wordprocessingDrawing" xmlns:w10="urn:schemas-microsoft-com:office:word" xmlns:w="http://schemas.openxmlformats.org/wordprocessingml/2006/main" xmlns:w14="http://schemas.microsoft.com/office/word/2010/wordml" xmlns:w15="http://schemas.microsoft.com/office/word/2012/wordml" xmlns:w16se="http://schemas.microsoft.com/office/word/2015/wordml/symex" xmlns:wpg="http://schemas.microsoft.com/office/word/2010/wordprocessingGroup" xmlns:wpi="http://schemas.microsoft.com/office/word/2010/wordprocessingInk" xmlns:wne="http://schemas.microsoft.com/office/word/2006/wordml" xmlns:wps="http://schemas.microsoft.com/office/word/2010/wordprocessingShape" mc:Ignorable="w14 w15 w16se wp14">
+<w:numbering xmlns:wpc="http://schemas.microsoft.com/office/word/2010/wordprocessingCanvas" xmlns:cx="http://schemas.microsoft.com/office/drawing/2014/chartex" xmlns:cx1="http://schemas.microsoft.com/office/drawing/2015/9/8/chartex" xmlns:cx2="http://schemas.microsoft.com/office/drawing/2015/10/21/chartex" xmlns:cx3="http://schemas.microsoft.com/office/drawing/2016/5/9/chartex" xmlns:cx4="http://schemas.microsoft.com/office/drawing/2016/5/10/chartex" xmlns:cx5="http://schemas.microsoft.com/office/drawing/2016/5/11/chartex" xmlns:cx6="http://schemas.microsoft.com/office/drawing/2016/5/12/chartex" xmlns:cx7="http://schemas.microsoft.com/office/drawing/2016/5/13/chartex" xmlns:cx8="http://schemas.microsoft.com/office/drawing/2016/5/14/chartex" xmlns:mc="http://schemas.openxmlformats.org/markup-compatibility/2006" xmlns:aink="http://schemas.microsoft.com/office/drawing/2016/ink" xmlns:am3d="http://schemas.microsoft.com/office/drawing/2017/model3d" xmlns:o="urn:schemas-microsoft-com:office:office" xmlns:oel="http://schemas.microsoft.com/office/2019/extlst" xmlns:r="http://schemas.openxmlformats.org/officeDocument/2006/relationships" xmlns:m="http://schemas.openxmlformats.org/officeDocument/2006/math" xmlns:v="urn:schemas-microsoft-com:vml" xmlns:wp14="http://schemas.microsoft.com/office/word/2010/wordprocessingDrawing" xmlns:wp="http://schemas.openxmlformats.org/drawingml/2006/wordprocessingDrawing" xmlns:w10="urn:schemas-microsoft-com:office:word" xmlns:w="http://schemas.openxmlformats.org/wordprocessingml/2006/main" xmlns:w14="http://schemas.microsoft.com/office/word/2010/wordml" xmlns:w15="http://schemas.microsoft.com/office/word/2012/wordml" xmlns:w16cex="http://schemas.microsoft.com/office/word/2018/wordml/cex" xmlns:w16cid="http://schemas.microsoft.com/office/word/2016/wordml/cid" xmlns:w16="http://schemas.microsoft.com/office/word/2018/wordml" xmlns:w16sdtdh="http://schemas.microsoft.com/office/word/2020/wordml/sdtdatahash" xmlns:w16se="http://schemas.microsoft.com/office/word/2015/wordml/symex" xmlns:wpg="http://schemas.microsoft.com/office/word/2010/wordprocessingGroup" xmlns:wpi="http://schemas.microsoft.com/office/word/2010/wordprocessingInk" xmlns:wne="http://schemas.microsoft.com/office/word/2006/wordml" xmlns:wps="http://schemas.microsoft.com/office/word/2010/wordprocessingShape" mc:Ignorable="w14 w15 w16se w16cid w16 w16cex w16sdtdh wp14">
   <w:numPicBullet w:numPicBulletId="0">
     <w:pict>
-      <v:shapetype w14:anchorId="7FCCEC56" id="_x0000_t75" coordsize="21600,21600" o:spt="75" o:preferrelative="t" path="m@4@5l@4@11@9@11@9@5xe" filled="f" stroked="f">
+      <v:shapetype w14:anchorId="6F262E04" id="_x0000_t75" coordsize="21600,21600" o:spt="75" o:preferrelative="t" path="m@4@5l@4@11@9@11@9@5xe" filled="f" stroked="f">
         <v:stroke joinstyle="miter"/>
         <v:formulas>
           <v:f eqn="if lineDrawn pixelLineWidth 0"/>
@@ -3120,7 +5158,7 @@
         <v:path o:extrusionok="f" gradientshapeok="t" o:connecttype="rect"/>
         <o:lock v:ext="edit" aspectratio="t"/>
       </v:shapetype>
-      <v:shape id="_x0000_i1031" type="#_x0000_t75" style="width:11.25pt;height:11.25pt" o:bullet="t">
+      <v:shape id="_x0000_i1076" type="#_x0000_t75" style="width:11.5pt;height:11.5pt" o:bullet="t">
         <v:imagedata r:id="rId1" o:title="BD10264_"/>
       </v:shape>
     </w:pict>
@@ -6235,43 +8273,43 @@
       </w:pPr>
     </w:lvl>
   </w:abstractNum>
-  <w:num w:numId="1">
+  <w:num w:numId="1" w16cid:durableId="848371464">
     <w:abstractNumId w:val="15"/>
   </w:num>
-  <w:num w:numId="2">
+  <w:num w:numId="2" w16cid:durableId="357850091">
     <w:abstractNumId w:val="0"/>
   </w:num>
-  <w:num w:numId="3">
+  <w:num w:numId="3" w16cid:durableId="1303539899">
     <w:abstractNumId w:val="14"/>
   </w:num>
-  <w:num w:numId="4">
+  <w:num w:numId="4" w16cid:durableId="906377365">
     <w:abstractNumId w:val="13"/>
   </w:num>
-  <w:num w:numId="5">
+  <w:num w:numId="5" w16cid:durableId="2097750315">
     <w:abstractNumId w:val="27"/>
   </w:num>
-  <w:num w:numId="6">
+  <w:num w:numId="6" w16cid:durableId="2074617127">
     <w:abstractNumId w:val="24"/>
   </w:num>
-  <w:num w:numId="7">
+  <w:num w:numId="7" w16cid:durableId="724335483">
     <w:abstractNumId w:val="17"/>
   </w:num>
-  <w:num w:numId="8">
+  <w:num w:numId="8" w16cid:durableId="496001454">
     <w:abstractNumId w:val="19"/>
   </w:num>
-  <w:num w:numId="9">
+  <w:num w:numId="9" w16cid:durableId="1460612419">
     <w:abstractNumId w:val="28"/>
   </w:num>
-  <w:num w:numId="10">
+  <w:num w:numId="10" w16cid:durableId="1114133783">
     <w:abstractNumId w:val="5"/>
   </w:num>
-  <w:num w:numId="11">
+  <w:num w:numId="11" w16cid:durableId="156196794">
     <w:abstractNumId w:val="12"/>
   </w:num>
-  <w:num w:numId="12">
+  <w:num w:numId="12" w16cid:durableId="167255565">
     <w:abstractNumId w:val="20"/>
   </w:num>
-  <w:num w:numId="13">
+  <w:num w:numId="13" w16cid:durableId="1745565444">
     <w:abstractNumId w:val="20"/>
     <w:lvlOverride w:ilvl="0">
       <w:startOverride w:val="1"/>
@@ -6301,65 +8339,65 @@
       <w:startOverride w:val="1"/>
     </w:lvlOverride>
   </w:num>
-  <w:num w:numId="14">
+  <w:num w:numId="14" w16cid:durableId="1930386342">
     <w:abstractNumId w:val="18"/>
   </w:num>
-  <w:num w:numId="15">
+  <w:num w:numId="15" w16cid:durableId="2091392951">
     <w:abstractNumId w:val="11"/>
   </w:num>
-  <w:num w:numId="16">
+  <w:num w:numId="16" w16cid:durableId="1283225502">
     <w:abstractNumId w:val="4"/>
   </w:num>
-  <w:num w:numId="17">
+  <w:num w:numId="17" w16cid:durableId="698745762">
     <w:abstractNumId w:val="23"/>
   </w:num>
-  <w:num w:numId="18">
+  <w:num w:numId="18" w16cid:durableId="1288856408">
     <w:abstractNumId w:val="3"/>
   </w:num>
-  <w:num w:numId="19">
+  <w:num w:numId="19" w16cid:durableId="639578118">
     <w:abstractNumId w:val="1"/>
   </w:num>
-  <w:num w:numId="20">
+  <w:num w:numId="20" w16cid:durableId="2054689773">
     <w:abstractNumId w:val="8"/>
   </w:num>
-  <w:num w:numId="21">
+  <w:num w:numId="21" w16cid:durableId="2436618">
     <w:abstractNumId w:val="2"/>
   </w:num>
-  <w:num w:numId="22">
+  <w:num w:numId="22" w16cid:durableId="406266581">
     <w:abstractNumId w:val="7"/>
   </w:num>
-  <w:num w:numId="23">
+  <w:num w:numId="23" w16cid:durableId="2108649308">
     <w:abstractNumId w:val="21"/>
   </w:num>
-  <w:num w:numId="24">
+  <w:num w:numId="24" w16cid:durableId="1967422514">
     <w:abstractNumId w:val="9"/>
   </w:num>
-  <w:num w:numId="25">
+  <w:num w:numId="25" w16cid:durableId="1623534712">
     <w:abstractNumId w:val="29"/>
   </w:num>
-  <w:num w:numId="26">
+  <w:num w:numId="26" w16cid:durableId="1684429542">
     <w:abstractNumId w:val="26"/>
   </w:num>
-  <w:num w:numId="27">
+  <w:num w:numId="27" w16cid:durableId="860629369">
     <w:abstractNumId w:val="16"/>
   </w:num>
-  <w:num w:numId="28">
+  <w:num w:numId="28" w16cid:durableId="1735276803">
     <w:abstractNumId w:val="22"/>
   </w:num>
-  <w:num w:numId="29">
+  <w:num w:numId="29" w16cid:durableId="463230566">
     <w:abstractNumId w:val="6"/>
   </w:num>
-  <w:num w:numId="30">
+  <w:num w:numId="30" w16cid:durableId="1049574655">
     <w:abstractNumId w:val="25"/>
   </w:num>
-  <w:num w:numId="31">
+  <w:num w:numId="31" w16cid:durableId="1601403495">
     <w:abstractNumId w:val="10"/>
   </w:num>
 </w:numbering>
 </file>
 
 <file path=word/styles.xml><?xml version="1.0" encoding="utf-8"?>
-<w:styles xmlns:mc="http://schemas.openxmlformats.org/markup-compatibility/2006" xmlns:r="http://schemas.openxmlformats.org/officeDocument/2006/relationships" xmlns:w="http://schemas.openxmlformats.org/wordprocessingml/2006/main" xmlns:w14="http://schemas.microsoft.com/office/word/2010/wordml" xmlns:w15="http://schemas.microsoft.com/office/word/2012/wordml" xmlns:w16se="http://schemas.microsoft.com/office/word/2015/wordml/symex" mc:Ignorable="w14 w15 w16se">
+<w:styles xmlns:mc="http://schemas.openxmlformats.org/markup-compatibility/2006" xmlns:r="http://schemas.openxmlformats.org/officeDocument/2006/relationships" xmlns:w="http://schemas.openxmlformats.org/wordprocessingml/2006/main" xmlns:w14="http://schemas.microsoft.com/office/word/2010/wordml" xmlns:w15="http://schemas.microsoft.com/office/word/2012/wordml" xmlns:w16cex="http://schemas.microsoft.com/office/word/2018/wordml/cex" xmlns:w16cid="http://schemas.microsoft.com/office/word/2016/wordml/cid" xmlns:w16="http://schemas.microsoft.com/office/word/2018/wordml" xmlns:w16sdtdh="http://schemas.microsoft.com/office/word/2020/wordml/sdtdatahash" xmlns:w16se="http://schemas.microsoft.com/office/word/2015/wordml/symex" mc:Ignorable="w14 w15 w16se w16cid w16 w16cex w16sdtdh">
   <w:docDefaults>
     <w:rPrDefault>
       <w:rPr>
@@ -6375,7 +8413,7 @@
       </w:pPr>
     </w:pPrDefault>
   </w:docDefaults>
-  <w:latentStyles w:defLockedState="0" w:defUIPriority="99" w:defSemiHidden="0" w:defUnhideWhenUsed="0" w:defQFormat="0" w:count="371">
+  <w:latentStyles w:defLockedState="0" w:defUIPriority="99" w:defSemiHidden="0" w:defUnhideWhenUsed="0" w:defQFormat="0" w:count="376">
     <w:lsdException w:name="Normal" w:uiPriority="0" w:qFormat="1"/>
     <w:lsdException w:name="heading 1" w:uiPriority="9" w:qFormat="1"/>
     <w:lsdException w:name="heading 2" w:semiHidden="1" w:uiPriority="9" w:unhideWhenUsed="1" w:qFormat="1"/>
@@ -6747,11 +8785,16 @@
     <w:lsdException w:name="List Table 5 Dark Accent 6" w:uiPriority="50"/>
     <w:lsdException w:name="List Table 6 Colorful Accent 6" w:uiPriority="51"/>
     <w:lsdException w:name="List Table 7 Colorful Accent 6" w:uiPriority="52"/>
+    <w:lsdException w:name="Mention" w:semiHidden="1" w:unhideWhenUsed="1"/>
+    <w:lsdException w:name="Smart Hyperlink" w:semiHidden="1" w:unhideWhenUsed="1"/>
+    <w:lsdException w:name="Hashtag" w:semiHidden="1" w:unhideWhenUsed="1"/>
+    <w:lsdException w:name="Unresolved Mention" w:semiHidden="1" w:unhideWhenUsed="1"/>
+    <w:lsdException w:name="Smart Link" w:semiHidden="1" w:unhideWhenUsed="1"/>
   </w:latentStyles>
   <w:style w:type="paragraph" w:default="1" w:styleId="Normal">
     <w:name w:val="Normal"/>
     <w:qFormat/>
-    <w:rsid w:val="002B52BB"/>
+    <w:rsid w:val="00DF0FFD"/>
     <w:pPr>
       <w:spacing w:after="120"/>
       <w:jc w:val="both"/>

--- a/92_MatlabSimulink/Fiche_Matlab.docx
+++ b/92_MatlabSimulink/Fiche_Matlab.docx
@@ -457,7 +457,7 @@
           </mc:Choice>
           <mc:Fallback>
             <w:pict>
-              <v:line w14:anchorId="02E94941" id="Connecteur droit 16" o:spid="_x0000_s1026" style="position:absolute;z-index:251682816;visibility:visible;mso-wrap-style:square;mso-wrap-distance-left:9pt;mso-wrap-distance-top:0;mso-wrap-distance-right:9pt;mso-wrap-distance-bottom:0;mso-position-horizontal:absolute;mso-position-horizontal-relative:text;mso-position-vertical:absolute;mso-position-vertical-relative:text" from="391.9pt,129.15pt" to="391.9pt,190.45pt" o:gfxdata="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" filled="t" fillcolor="white [3212]" strokecolor="#205867 [1608]" strokeweight="3pt">
+              <v:line w14:anchorId="5E5DB92F" id="Connecteur droit 16" o:spid="_x0000_s1026" style="position:absolute;z-index:251682816;visibility:visible;mso-wrap-style:square;mso-wrap-distance-left:9pt;mso-wrap-distance-top:0;mso-wrap-distance-right:9pt;mso-wrap-distance-bottom:0;mso-position-horizontal:absolute;mso-position-horizontal-relative:text;mso-position-vertical:absolute;mso-position-vertical-relative:text" from="391.9pt,129.15pt" to="391.9pt,190.45pt" o:gfxdata="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" filled="t" fillcolor="white [3212]" strokecolor="#205867 [1608]" strokeweight="3pt">
                 <v:fill opacity="52428f"/>
               </v:line>
             </w:pict>
@@ -573,7 +573,7 @@
         <mc:AlternateContent>
           <mc:Choice Requires="wpc">
             <w:drawing>
-              <wp:inline distT="0" distB="0" distL="0" distR="0" wp14:anchorId="42AD994B" wp14:editId="593A3D90">
+              <wp:inline distT="0" distB="0" distL="0" distR="0" wp14:anchorId="42AD994B" wp14:editId="7BF810B9">
                 <wp:extent cx="8240233" cy="2828261"/>
                 <wp:effectExtent l="0" t="0" r="0" b="0"/>
                 <wp:docPr id="13" name="Zone de dessin 13"/>
@@ -648,7 +648,7 @@
           </mc:Choice>
           <mc:Fallback>
             <w:pict>
-              <v:group w14:anchorId="28872439" id="Zone de dessin 13" o:spid="_x0000_s1026" editas="canvas" style="width:648.85pt;height:222.7pt;mso-position-horizontal-relative:char;mso-position-vertical-relative:line" coordsize="82397,28276" o:gfxdata="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">
+              <v:group w14:anchorId="3638D6C6" id="Zone de dessin 13" o:spid="_x0000_s1026" editas="canvas" style="width:648.85pt;height:222.7pt;mso-position-horizontal-relative:char;mso-position-vertical-relative:line" coordsize="82397,28276" o:gfxdata="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">
                 <v:shape id="_x0000_s1027" type="#_x0000_t75" style="position:absolute;width:82397;height:28276;visibility:visible;mso-wrap-style:square">
                   <v:fill o:detectmouseclick="t"/>
                   <v:path o:connecttype="none"/>
@@ -1044,7 +1044,7 @@
                 <w:noProof/>
                 <w:webHidden/>
               </w:rPr>
-              <w:t>3</w:t>
+              <w:t>4</w:t>
             </w:r>
             <w:r>
               <w:rPr>
@@ -1116,7 +1116,7 @@
                 <w:noProof/>
                 <w:webHidden/>
               </w:rPr>
-              <w:t>3</w:t>
+              <w:t>4</w:t>
             </w:r>
             <w:r>
               <w:rPr>
@@ -1188,7 +1188,7 @@
                 <w:noProof/>
                 <w:webHidden/>
               </w:rPr>
-              <w:t>3</w:t>
+              <w:t>4</w:t>
             </w:r>
             <w:r>
               <w:rPr>
@@ -1632,6 +1632,7 @@
       </w:pPr>
       <w:r>
         <w:rPr>
+          <w:noProof/>
           <w:lang w:eastAsia="fr-FR"/>
         </w:rPr>
         <w:lastRenderedPageBreak/>
@@ -1704,6 +1705,9 @@
       </w:pPr>
       <w:bookmarkStart w:id="2" w:name="_Toc430346054"/>
       <w:r>
+        <w:rPr>
+          <w:noProof/>
+        </w:rPr>
         <w:drawing>
           <wp:anchor distT="0" distB="0" distL="114300" distR="114300" simplePos="0" relativeHeight="251659776" behindDoc="0" locked="0" layoutInCell="1" allowOverlap="1" wp14:anchorId="43A5D016" wp14:editId="336A6535">
             <wp:simplePos x="0" y="0"/>
@@ -2581,6 +2585,9 @@
               <w:jc w:val="center"/>
             </w:pPr>
             <w:r>
+              <w:rPr>
+                <w:noProof/>
+              </w:rPr>
               <w:drawing>
                 <wp:inline distT="0" distB="0" distL="0" distR="0" wp14:anchorId="4769B9D6" wp14:editId="3E0B1199">
                   <wp:extent cx="457223" cy="457223"/>
@@ -2635,13 +2642,7 @@
               <w:rPr>
                 <w:lang w:val="en-US"/>
               </w:rPr>
-              <w:t>Simulink/</w:t>
-            </w:r>
-            <w:r>
-              <w:rPr>
-                <w:lang w:val="en-US"/>
-              </w:rPr>
-              <w:t xml:space="preserve">Commonly Used </w:t>
+              <w:t xml:space="preserve">Simulink/Commonly Used </w:t>
             </w:r>
             <w:proofErr w:type="spellStart"/>
             <w:r>
@@ -2692,10 +2693,7 @@
               <w:t xml:space="preserve"> </w:t>
             </w:r>
             <w:r>
-              <w:t>: |+</w:t>
-            </w:r>
-            <w:r>
-              <w:t>- pour un sous</w:t>
+              <w:t>: |+- pour un sous</w:t>
             </w:r>
             <w:r>
               <w:t>tracteur.</w:t>
@@ -2882,6 +2880,9 @@
               <w:jc w:val="center"/>
             </w:pPr>
             <w:r>
+              <w:rPr>
+                <w:noProof/>
+              </w:rPr>
               <w:drawing>
                 <wp:inline distT="0" distB="0" distL="0" distR="0" wp14:anchorId="7952DB55" wp14:editId="7AB5463C">
                   <wp:extent cx="736638" cy="444523"/>
@@ -3316,16 +3317,30 @@
               <w:rPr>
                 <w:b/>
                 <w:bCs/>
-                <w:lang w:val="en-US"/>
               </w:rPr>
             </w:pPr>
             <w:r>
               <w:rPr>
                 <w:b/>
                 <w:bCs/>
-                <w:lang w:val="en-US"/>
-              </w:rPr>
-              <w:t>File &gt; Number of input ports</w:t>
+              </w:rPr>
+              <w:t xml:space="preserve">File &gt; </w:t>
+            </w:r>
+            <w:proofErr w:type="spellStart"/>
+            <w:r>
+              <w:rPr>
+                <w:b/>
+                <w:bCs/>
+              </w:rPr>
+              <w:t>Number</w:t>
+            </w:r>
+            <w:proofErr w:type="spellEnd"/>
+            <w:r>
+              <w:rPr>
+                <w:b/>
+                <w:bCs/>
+              </w:rPr>
+              <w:t xml:space="preserve"> of input ports</w:t>
             </w:r>
           </w:p>
         </w:tc>
@@ -3335,7 +3350,7 @@
       <w:pPr>
         <w:spacing w:after="200"/>
         <w:rPr>
-          <w:lang w:val="en-US" w:eastAsia="fr-FR"/>
+          <w:lang w:eastAsia="fr-FR"/>
         </w:rPr>
       </w:pPr>
     </w:p>
@@ -3344,12 +3359,12 @@
         <w:spacing w:after="200"/>
         <w:jc w:val="left"/>
         <w:rPr>
-          <w:lang w:val="en-US" w:eastAsia="fr-FR"/>
+          <w:lang w:eastAsia="fr-FR"/>
         </w:rPr>
       </w:pPr>
       <w:r>
         <w:rPr>
-          <w:lang w:val="en-US" w:eastAsia="fr-FR"/>
+          <w:lang w:eastAsia="fr-FR"/>
         </w:rPr>
         <w:br w:type="page"/>
       </w:r>
@@ -3363,7 +3378,7 @@
       </w:pPr>
       <w:r>
         <w:rPr>
-          <w:lang w:val="en-US" w:eastAsia="fr-FR"/>
+          <w:lang w:eastAsia="fr-FR"/>
         </w:rPr>
         <w:lastRenderedPageBreak/>
         <w:t xml:space="preserve"> </w:t>
@@ -3930,13 +3945,7 @@
         <w:rPr>
           <w:lang w:eastAsia="fr-FR"/>
         </w:rPr>
-        <w:t>Co</w:t>
-      </w:r>
-      <w:r>
-        <w:rPr>
-          <w:lang w:eastAsia="fr-FR"/>
-        </w:rPr>
-        <w:t>nversion électromécanique</w:t>
+        <w:t>Conversion électromécanique</w:t>
       </w:r>
     </w:p>
     <w:tbl>
@@ -5139,7 +5148,7 @@
 <w:numbering xmlns:wpc="http://schemas.microsoft.com/office/word/2010/wordprocessingCanvas" xmlns:cx="http://schemas.microsoft.com/office/drawing/2014/chartex" xmlns:cx1="http://schemas.microsoft.com/office/drawing/2015/9/8/chartex" xmlns:cx2="http://schemas.microsoft.com/office/drawing/2015/10/21/chartex" xmlns:cx3="http://schemas.microsoft.com/office/drawing/2016/5/9/chartex" xmlns:cx4="http://schemas.microsoft.com/office/drawing/2016/5/10/chartex" xmlns:cx5="http://schemas.microsoft.com/office/drawing/2016/5/11/chartex" xmlns:cx6="http://schemas.microsoft.com/office/drawing/2016/5/12/chartex" xmlns:cx7="http://schemas.microsoft.com/office/drawing/2016/5/13/chartex" xmlns:cx8="http://schemas.microsoft.com/office/drawing/2016/5/14/chartex" xmlns:mc="http://schemas.openxmlformats.org/markup-compatibility/2006" xmlns:aink="http://schemas.microsoft.com/office/drawing/2016/ink" xmlns:am3d="http://schemas.microsoft.com/office/drawing/2017/model3d" xmlns:o="urn:schemas-microsoft-com:office:office" xmlns:oel="http://schemas.microsoft.com/office/2019/extlst" xmlns:r="http://schemas.openxmlformats.org/officeDocument/2006/relationships" xmlns:m="http://schemas.openxmlformats.org/officeDocument/2006/math" xmlns:v="urn:schemas-microsoft-com:vml" xmlns:wp14="http://schemas.microsoft.com/office/word/2010/wordprocessingDrawing" xmlns:wp="http://schemas.openxmlformats.org/drawingml/2006/wordprocessingDrawing" xmlns:w10="urn:schemas-microsoft-com:office:word" xmlns:w="http://schemas.openxmlformats.org/wordprocessingml/2006/main" xmlns:w14="http://schemas.microsoft.com/office/word/2010/wordml" xmlns:w15="http://schemas.microsoft.com/office/word/2012/wordml" xmlns:w16cex="http://schemas.microsoft.com/office/word/2018/wordml/cex" xmlns:w16cid="http://schemas.microsoft.com/office/word/2016/wordml/cid" xmlns:w16="http://schemas.microsoft.com/office/word/2018/wordml" xmlns:w16sdtdh="http://schemas.microsoft.com/office/word/2020/wordml/sdtdatahash" xmlns:w16se="http://schemas.microsoft.com/office/word/2015/wordml/symex" xmlns:wpg="http://schemas.microsoft.com/office/word/2010/wordprocessingGroup" xmlns:wpi="http://schemas.microsoft.com/office/word/2010/wordprocessingInk" xmlns:wne="http://schemas.microsoft.com/office/word/2006/wordml" xmlns:wps="http://schemas.microsoft.com/office/word/2010/wordprocessingShape" mc:Ignorable="w14 w15 w16se w16cid w16 w16cex w16sdtdh wp14">
   <w:numPicBullet w:numPicBulletId="0">
     <w:pict>
-      <v:shapetype w14:anchorId="6F262E04" id="_x0000_t75" coordsize="21600,21600" o:spt="75" o:preferrelative="t" path="m@4@5l@4@11@9@11@9@5xe" filled="f" stroked="f">
+      <v:shapetype w14:anchorId="548114C9" id="_x0000_t75" coordsize="21600,21600" o:spt="75" o:preferrelative="t" path="m@4@5l@4@11@9@11@9@5xe" filled="f" stroked="f">
         <v:stroke joinstyle="miter"/>
         <v:formulas>
           <v:f eqn="if lineDrawn pixelLineWidth 0"/>
@@ -5158,7 +5167,7 @@
         <v:path o:extrusionok="f" gradientshapeok="t" o:connecttype="rect"/>
         <o:lock v:ext="edit" aspectratio="t"/>
       </v:shapetype>
-      <v:shape id="_x0000_i1076" type="#_x0000_t75" style="width:11.5pt;height:11.5pt" o:bullet="t">
+      <v:shape id="_x0000_i1029" type="#_x0000_t75" style="width:11.5pt;height:11.5pt" o:bullet="t">
         <v:imagedata r:id="rId1" o:title="BD10264_"/>
       </v:shape>
     </w:pict>

--- a/92_MatlabSimulink/Fiche_Matlab.docx
+++ b/92_MatlabSimulink/Fiche_Matlab.docx
@@ -1,7 +1,9 @@
 
 <file path=word/document.xml><?xml version="1.0" encoding="utf-8"?>
-<w:document xmlns:wpc="http://schemas.microsoft.com/office/word/2010/wordprocessingCanvas" xmlns:cx="http://schemas.microsoft.com/office/drawing/2014/chartex" xmlns:cx1="http://schemas.microsoft.com/office/drawing/2015/9/8/chartex" xmlns:cx2="http://schemas.microsoft.com/office/drawing/2015/10/21/chartex" xmlns:cx3="http://schemas.microsoft.com/office/drawing/2016/5/9/chartex" xmlns:cx4="http://schemas.microsoft.com/office/drawing/2016/5/10/chartex" xmlns:cx5="http://schemas.microsoft.com/office/drawing/2016/5/11/chartex" xmlns:cx6="http://schemas.microsoft.com/office/drawing/2016/5/12/chartex" xmlns:cx7="http://schemas.microsoft.com/office/drawing/2016/5/13/chartex" xmlns:cx8="http://schemas.microsoft.com/office/drawing/2016/5/14/chartex" xmlns:mc="http://schemas.openxmlformats.org/markup-compatibility/2006" xmlns:aink="http://schemas.microsoft.com/office/drawing/2016/ink" xmlns:am3d="http://schemas.microsoft.com/office/drawing/2017/model3d" xmlns:o="urn:schemas-microsoft-com:office:office" xmlns:oel="http://schemas.microsoft.com/office/2019/extlst" xmlns:r="http://schemas.openxmlformats.org/officeDocument/2006/relationships" xmlns:m="http://schemas.openxmlformats.org/officeDocument/2006/math" xmlns:v="urn:schemas-microsoft-com:vml" xmlns:wp14="http://schemas.microsoft.com/office/word/2010/wordprocessingDrawing" xmlns:wp="http://schemas.openxmlformats.org/drawingml/2006/wordprocessingDrawing" xmlns:w10="urn:schemas-microsoft-com:office:word" xmlns:w="http://schemas.openxmlformats.org/wordprocessingml/2006/main" xmlns:w14="http://schemas.microsoft.com/office/word/2010/wordml" xmlns:w15="http://schemas.microsoft.com/office/word/2012/wordml" xmlns:w16cex="http://schemas.microsoft.com/office/word/2018/wordml/cex" xmlns:w16cid="http://schemas.microsoft.com/office/word/2016/wordml/cid" xmlns:w16="http://schemas.microsoft.com/office/word/2018/wordml" xmlns:w16sdtdh="http://schemas.microsoft.com/office/word/2020/wordml/sdtdatahash" xmlns:w16se="http://schemas.microsoft.com/office/word/2015/wordml/symex" xmlns:wpg="http://schemas.microsoft.com/office/word/2010/wordprocessingGroup" xmlns:wpi="http://schemas.microsoft.com/office/word/2010/wordprocessingInk" xmlns:wne="http://schemas.microsoft.com/office/word/2006/wordml" xmlns:wps="http://schemas.microsoft.com/office/word/2010/wordprocessingShape" mc:Ignorable="w14 w15 w16se w16cid w16 w16cex w16sdtdh wp14">
+<w:document xmlns:wpc="http://schemas.microsoft.com/office/word/2010/wordprocessingCanvas" xmlns:cx="http://schemas.microsoft.com/office/drawing/2014/chartex" xmlns:cx1="http://schemas.microsoft.com/office/drawing/2015/9/8/chartex" xmlns:mc="http://schemas.openxmlformats.org/markup-compatibility/2006" xmlns:o="urn:schemas-microsoft-com:office:office" xmlns:r="http://schemas.openxmlformats.org/officeDocument/2006/relationships" xmlns:m="http://schemas.openxmlformats.org/officeDocument/2006/math" xmlns:v="urn:schemas-microsoft-com:vml" xmlns:wp14="http://schemas.microsoft.com/office/word/2010/wordprocessingDrawing" xmlns:wp="http://schemas.openxmlformats.org/drawingml/2006/wordprocessingDrawing" xmlns:w10="urn:schemas-microsoft-com:office:word" xmlns:w="http://schemas.openxmlformats.org/wordprocessingml/2006/main" xmlns:w14="http://schemas.microsoft.com/office/word/2010/wordml" xmlns:w15="http://schemas.microsoft.com/office/word/2012/wordml" xmlns:w16se="http://schemas.microsoft.com/office/word/2015/wordml/symex" xmlns:wpg="http://schemas.microsoft.com/office/word/2010/wordprocessingGroup" xmlns:wpi="http://schemas.microsoft.com/office/word/2010/wordprocessingInk" xmlns:wne="http://schemas.microsoft.com/office/word/2006/wordml" xmlns:wps="http://schemas.microsoft.com/office/word/2010/wordprocessingShape" mc:Ignorable="w14 w15 w16se wp14">
   <w:body>
+    <w:bookmarkStart w:id="0" w:name="_GoBack"/>
+    <w:bookmarkEnd w:id="0"/>
     <w:p>
       <w:pPr>
         <w:spacing w:after="0"/>
@@ -109,7 +111,7 @@
                 <v:stroke joinstyle="miter"/>
                 <v:path gradientshapeok="t" o:connecttype="rect"/>
               </v:shapetype>
-              <v:shape id="Zone de texte 17" o:spid="_x0000_s1026" type="#_x0000_t202" style="position:absolute;left:0;text-align:left;margin-left:392.15pt;margin-top:116.35pt;width:132.3pt;height:85.05pt;z-index:251683840;visibility:visible;mso-wrap-style:square;mso-width-percent:0;mso-height-percent:0;mso-wrap-distance-left:9pt;mso-wrap-distance-top:0;mso-wrap-distance-right:9pt;mso-wrap-distance-bottom:0;mso-position-horizontal:absolute;mso-position-horizontal-relative:text;mso-position-vertical:absolute;mso-position-vertical-relative:text;mso-width-percent:0;mso-height-percent:0;mso-width-relative:margin;mso-height-relative:margin;v-text-anchor:middle" o:gfxdata="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" filled="f" stroked="f" strokeweight=".5pt">
+              <v:shape id="Zone de texte 17" o:spid="_x0000_s1026" type="#_x0000_t202" style="position:absolute;left:0;text-align:left;margin-left:392.15pt;margin-top:116.35pt;width:132.3pt;height:85.05pt;z-index:251683840;visibility:visible;mso-wrap-style:square;mso-width-percent:0;mso-height-percent:0;mso-wrap-distance-left:9pt;mso-wrap-distance-top:0;mso-wrap-distance-right:9pt;mso-wrap-distance-bottom:0;mso-position-horizontal:absolute;mso-position-horizontal-relative:text;mso-position-vertical:absolute;mso-position-vertical-relative:text;mso-width-percent:0;mso-height-percent:0;mso-width-relative:margin;mso-height-relative:margin;v-text-anchor:middle" o:gfxdata="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" filled="f" stroked="f" strokeweight=".5pt">
                 <v:textbox>
                   <w:txbxContent>
                     <w:p>
@@ -230,7 +232,7 @@
           </mc:Choice>
           <mc:Fallback>
             <w:pict>
-              <v:shape w14:anchorId="548114C9" id="Zone de texte 19" o:spid="_x0000_s1027" type="#_x0000_t202" style="position:absolute;left:0;text-align:left;margin-left:-71.9pt;margin-top:138.6pt;width:85.15pt;height:40pt;rotation:-90;z-index:251685888;visibility:visible;mso-wrap-style:square;mso-width-percent:0;mso-height-percent:0;mso-wrap-distance-left:9pt;mso-wrap-distance-top:0;mso-wrap-distance-right:9pt;mso-wrap-distance-bottom:0;mso-position-horizontal:absolute;mso-position-horizontal-relative:text;mso-position-vertical:absolute;mso-position-vertical-relative:text;mso-width-percent:0;mso-height-percent:0;mso-width-relative:margin;mso-height-relative:margin;v-text-anchor:middle" o:gfxdata="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" filled="f" stroked="f" strokeweight=".5pt">
+              <v:shape w14:anchorId="548114C9" id="Zone de texte 19" o:spid="_x0000_s1027" type="#_x0000_t202" style="position:absolute;left:0;text-align:left;margin-left:-71.9pt;margin-top:138.6pt;width:85.15pt;height:40pt;rotation:-90;z-index:251685888;visibility:visible;mso-wrap-style:square;mso-width-percent:0;mso-height-percent:0;mso-wrap-distance-left:9pt;mso-wrap-distance-top:0;mso-wrap-distance-right:9pt;mso-wrap-distance-bottom:0;mso-position-horizontal:absolute;mso-position-horizontal-relative:text;mso-position-vertical:absolute;mso-position-vertical-relative:text;mso-width-percent:0;mso-height-percent:0;mso-width-relative:margin;mso-height-relative:margin;v-text-anchor:middle" o:gfxdata="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" filled="f" stroked="f" strokeweight=".5pt">
                 <v:textbox inset="0,0,0,0">
                   <w:txbxContent>
                     <w:p>
@@ -353,7 +355,7 @@
           </mc:Choice>
           <mc:Fallback>
             <w:pict>
-              <v:shape w14:anchorId="6F262E04" id="Zone de texte 18" o:spid="_x0000_s1028" type="#_x0000_t202" style="position:absolute;left:0;text-align:left;margin-left:39.9pt;margin-top:124.1pt;width:344.85pt;height:71.95pt;z-index:251684864;visibility:visible;mso-wrap-style:square;mso-width-percent:0;mso-height-percent:0;mso-wrap-distance-left:9pt;mso-wrap-distance-top:0;mso-wrap-distance-right:9pt;mso-wrap-distance-bottom:0;mso-position-horizontal:absolute;mso-position-horizontal-relative:text;mso-position-vertical:absolute;mso-position-vertical-relative:text;mso-width-percent:0;mso-height-percent:0;mso-width-relative:margin;mso-height-relative:margin;v-text-anchor:middle" o:gfxdata="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" filled="f" stroked="f" strokeweight=".5pt">
+              <v:shape w14:anchorId="6F262E04" id="Zone de texte 18" o:spid="_x0000_s1028" type="#_x0000_t202" style="position:absolute;left:0;text-align:left;margin-left:39.9pt;margin-top:124.1pt;width:344.85pt;height:71.95pt;z-index:251684864;visibility:visible;mso-wrap-style:square;mso-width-percent:0;mso-height-percent:0;mso-wrap-distance-left:9pt;mso-wrap-distance-top:0;mso-wrap-distance-right:9pt;mso-wrap-distance-bottom:0;mso-position-horizontal:absolute;mso-position-horizontal-relative:text;mso-position-vertical:absolute;mso-position-vertical-relative:text;mso-width-percent:0;mso-height-percent:0;mso-width-relative:margin;mso-height-relative:margin;v-text-anchor:middle" o:gfxdata="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" filled="f" stroked="f" strokeweight=".5pt">
                 <v:textbox inset="0,0,0,0">
                   <w:txbxContent>
                     <w:p>
@@ -457,7 +459,7 @@
           </mc:Choice>
           <mc:Fallback>
             <w:pict>
-              <v:line w14:anchorId="02E94941" id="Connecteur droit 16" o:spid="_x0000_s1026" style="position:absolute;z-index:251682816;visibility:visible;mso-wrap-style:square;mso-wrap-distance-left:9pt;mso-wrap-distance-top:0;mso-wrap-distance-right:9pt;mso-wrap-distance-bottom:0;mso-position-horizontal:absolute;mso-position-horizontal-relative:text;mso-position-vertical:absolute;mso-position-vertical-relative:text" from="391.9pt,129.15pt" to="391.9pt,190.45pt" o:gfxdata="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" filled="t" fillcolor="white [3212]" strokecolor="#205867 [1608]" strokeweight="3pt">
+              <v:line w14:anchorId="0D8D7BBD" id="Connecteur droit 16" o:spid="_x0000_s1026" style="position:absolute;z-index:251682816;visibility:visible;mso-wrap-style:square;mso-wrap-distance-left:9pt;mso-wrap-distance-top:0;mso-wrap-distance-right:9pt;mso-wrap-distance-bottom:0;mso-position-horizontal:absolute;mso-position-horizontal-relative:text;mso-position-vertical:absolute;mso-position-vertical-relative:text" from="391.9pt,129.15pt" to="391.9pt,190.45pt" o:gfxdata="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" filled="t" fillcolor="white [3212]" strokecolor="#205867 [1608]" strokeweight="3pt">
                 <v:fill opacity="52428f"/>
               </v:line>
             </w:pict>
@@ -549,7 +551,7 @@
           </mc:Choice>
           <mc:Fallback>
             <w:pict>
-              <v:roundrect w14:anchorId="11CB3FF1" id="Rectangle à coins arrondis 8" o:spid="_x0000_s1029" style="position:absolute;left:0;text-align:left;margin-left:-126.05pt;margin-top:116.05pt;width:756.4pt;height:85.05pt;z-index:251681792;visibility:visible;mso-wrap-style:square;mso-width-percent:0;mso-wrap-distance-left:9pt;mso-wrap-distance-top:0;mso-wrap-distance-right:9pt;mso-wrap-distance-bottom:0;mso-position-horizontal:absolute;mso-position-horizontal-relative:text;mso-position-vertical:absolute;mso-position-vertical-relative:text;mso-width-percent:0;mso-width-relative:margin;v-text-anchor:middle" arcsize="23180f" o:gfxdata="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" fillcolor="white [3212]" strokecolor="#205867 [1608]" strokeweight="3pt">
+              <v:roundrect w14:anchorId="11CB3FF1" id="Rectangle à coins arrondis 8" o:spid="_x0000_s1029" style="position:absolute;left:0;text-align:left;margin-left:-126.05pt;margin-top:116.05pt;width:756.4pt;height:85.05pt;z-index:251681792;visibility:visible;mso-wrap-style:square;mso-width-percent:0;mso-wrap-distance-left:9pt;mso-wrap-distance-top:0;mso-wrap-distance-right:9pt;mso-wrap-distance-bottom:0;mso-position-horizontal:absolute;mso-position-horizontal-relative:text;mso-position-vertical:absolute;mso-position-vertical-relative:text;mso-width-percent:0;mso-width-relative:margin;v-text-anchor:middle" arcsize="23180f" o:gfxdata="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" fillcolor="white [3212]" strokecolor="#205867 [1608]" strokeweight="3pt">
                 <v:fill opacity="52428f"/>
                 <v:textbox inset="46mm,,10mm">
                   <w:txbxContent>
@@ -573,7 +575,7 @@
         <mc:AlternateContent>
           <mc:Choice Requires="wpc">
             <w:drawing>
-              <wp:inline distT="0" distB="0" distL="0" distR="0" wp14:anchorId="42AD994B" wp14:editId="593A3D90">
+              <wp:inline distT="0" distB="0" distL="0" distR="0" wp14:anchorId="42AD994B" wp14:editId="343AA73C">
                 <wp:extent cx="8240233" cy="2828261"/>
                 <wp:effectExtent l="0" t="0" r="0" b="0"/>
                 <wp:docPr id="13" name="Zone de dessin 13"/>
@@ -619,7 +621,7 @@
                       </pic:pic>
                       <pic:pic xmlns:pic="http://schemas.openxmlformats.org/drawingml/2006/picture">
                         <pic:nvPicPr>
-                          <pic:cNvPr id="2" name="Image 2"/>
+                          <pic:cNvPr id="7" name="Image 7"/>
                           <pic:cNvPicPr>
                             <a:picLocks noChangeAspect="1"/>
                           </pic:cNvPicPr>
@@ -632,8 +634,8 @@
                         </pic:blipFill>
                         <pic:spPr>
                           <a:xfrm>
-                            <a:off x="158726" y="94919"/>
-                            <a:ext cx="3296855" cy="2361745"/>
+                            <a:off x="0" y="0"/>
+                            <a:ext cx="3146906" cy="2827655"/>
                           </a:xfrm>
                           <a:prstGeom prst="rect">
                             <a:avLst/>
@@ -648,7 +650,7 @@
           </mc:Choice>
           <mc:Fallback>
             <w:pict>
-              <v:group w14:anchorId="28872439" id="Zone de dessin 13" o:spid="_x0000_s1026" editas="canvas" style="width:648.85pt;height:222.7pt;mso-position-horizontal-relative:char;mso-position-vertical-relative:line" coordsize="82397,28276" o:gfxdata="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">
+              <v:group w14:anchorId="4B6A7B54" id="Zone de dessin 13" o:spid="_x0000_s1026" editas="canvas" style="width:648.85pt;height:222.7pt;mso-position-horizontal-relative:char;mso-position-vertical-relative:line" coordsize="82397,28276" o:gfxdata="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">
                 <v:shape id="_x0000_s1027" type="#_x0000_t75" style="position:absolute;width:82397;height:28276;visibility:visible;mso-wrap-style:square">
                   <v:fill o:detectmouseclick="t"/>
                   <v:path o:connecttype="none"/>
@@ -656,8 +658,9 @@
                 <v:shape id="Image 24" o:spid="_x0000_s1028" type="#_x0000_t75" style="position:absolute;left:61765;top:1703;width:9206;height:7561;visibility:visible;mso-wrap-style:square" o:gfxdata="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">
                   <v:imagedata r:id="rId10" o:title="logo_lycee"/>
                 </v:shape>
-                <v:shape id="Image 2" o:spid="_x0000_s1029" type="#_x0000_t75" style="position:absolute;left:1587;top:949;width:32968;height:23617;visibility:visible;mso-wrap-style:square" o:gfxdata="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">
+                <v:shape id="Image 7" o:spid="_x0000_s1029" type="#_x0000_t75" style="position:absolute;width:31469;height:28276;visibility:visible;mso-wrap-style:square" o:gfxdata="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">
                   <v:imagedata r:id="rId11" o:title=""/>
+                  <v:path arrowok="t"/>
                 </v:shape>
                 <w10:anchorlock/>
               </v:group>
@@ -681,9 +684,9 @@
         <w:tblLook w:val="04A0" w:firstRow="1" w:lastRow="0" w:firstColumn="1" w:lastColumn="0" w:noHBand="0" w:noVBand="1"/>
       </w:tblPr>
       <w:tblGrid>
-        <w:gridCol w:w="3070"/>
-        <w:gridCol w:w="3071"/>
-        <w:gridCol w:w="3071"/>
+        <w:gridCol w:w="3024"/>
+        <w:gridCol w:w="3024"/>
+        <w:gridCol w:w="3024"/>
       </w:tblGrid>
       <w:tr>
         <w:tc>
@@ -726,9 +729,12 @@
     <w:p>
       <w:pPr>
         <w:sectPr>
-          <w:headerReference w:type="default" r:id="rId12"/>
-          <w:footerReference w:type="default" r:id="rId13"/>
-          <w:footerReference w:type="first" r:id="rId14"/>
+          <w:headerReference w:type="even" r:id="rId12"/>
+          <w:headerReference w:type="default" r:id="rId13"/>
+          <w:footerReference w:type="even" r:id="rId14"/>
+          <w:footerReference w:type="default" r:id="rId15"/>
+          <w:headerReference w:type="first" r:id="rId16"/>
+          <w:footerReference w:type="first" r:id="rId17"/>
           <w:pgSz w:w="11906" w:h="16838"/>
           <w:pgMar w:top="0" w:right="1417" w:bottom="993" w:left="1417" w:header="708" w:footer="267" w:gutter="0"/>
           <w:cols w:space="708"/>
@@ -1224,12 +1230,12 @@
       <w:pPr>
         <w:pStyle w:val="Titre1"/>
       </w:pPr>
-      <w:bookmarkStart w:id="0" w:name="_Toc430346052"/>
+      <w:bookmarkStart w:id="1" w:name="_Toc430346052"/>
       <w:r>
         <w:lastRenderedPageBreak/>
         <w:t>Ouverture de Matlab</w:t>
       </w:r>
-      <w:bookmarkEnd w:id="0"/>
+      <w:bookmarkEnd w:id="1"/>
     </w:p>
     <w:p>
       <w:r>
@@ -1244,8 +1250,13 @@
           <w:numId w:val="30"/>
         </w:numPr>
       </w:pPr>
+      <w:proofErr w:type="gramStart"/>
       <w:r>
-        <w:t>programmation ;</w:t>
+        <w:t>programmation</w:t>
+      </w:r>
+      <w:proofErr w:type="gramEnd"/>
+      <w:r>
+        <w:t> ;</w:t>
       </w:r>
     </w:p>
     <w:p>
@@ -1256,8 +1267,13 @@
           <w:numId w:val="30"/>
         </w:numPr>
       </w:pPr>
+      <w:proofErr w:type="gramStart"/>
       <w:r>
-        <w:t>simulation ;</w:t>
+        <w:t>simulation</w:t>
+      </w:r>
+      <w:proofErr w:type="gramEnd"/>
+      <w:r>
+        <w:t> ;</w:t>
       </w:r>
     </w:p>
     <w:p>
@@ -1268,8 +1284,13 @@
           <w:numId w:val="30"/>
         </w:numPr>
       </w:pPr>
+      <w:proofErr w:type="gramStart"/>
       <w:r>
-        <w:t>analyse d’image ;</w:t>
+        <w:t>analyse</w:t>
+      </w:r>
+      <w:proofErr w:type="gramEnd"/>
+      <w:r>
+        <w:t xml:space="preserve"> d’image ;</w:t>
       </w:r>
     </w:p>
     <w:p>
@@ -1280,8 +1301,13 @@
           <w:numId w:val="30"/>
         </w:numPr>
       </w:pPr>
+      <w:proofErr w:type="gramStart"/>
       <w:r>
-        <w:t>réalisation d’interface graphique ;</w:t>
+        <w:t>réalisation</w:t>
+      </w:r>
+      <w:proofErr w:type="gramEnd"/>
+      <w:r>
+        <w:t xml:space="preserve"> d’interface graphique ;</w:t>
       </w:r>
     </w:p>
     <w:p>
@@ -1292,8 +1318,13 @@
           <w:numId w:val="30"/>
         </w:numPr>
       </w:pPr>
+      <w:proofErr w:type="gramStart"/>
       <w:r>
-        <w:t>tracé de courbes ;</w:t>
+        <w:t>tracé</w:t>
+      </w:r>
+      <w:proofErr w:type="gramEnd"/>
+      <w:r>
+        <w:t xml:space="preserve"> de courbes ;</w:t>
       </w:r>
     </w:p>
     <w:p>
@@ -1487,7 +1518,7 @@
                     </pic:cNvPicPr>
                   </pic:nvPicPr>
                   <pic:blipFill>
-                    <a:blip r:embed="rId15">
+                    <a:blip r:embed="rId18">
                       <a:extLst>
                         <a:ext uri="{28A0092B-C50C-407E-A947-70E740481C1C}">
                           <a14:useLocalDpi xmlns:a14="http://schemas.microsoft.com/office/drawing/2010/main" val="0"/>
@@ -1535,12 +1566,12 @@
       <w:pPr>
         <w:pStyle w:val="Titre1"/>
       </w:pPr>
-      <w:bookmarkStart w:id="1" w:name="_Toc430346053"/>
+      <w:bookmarkStart w:id="2" w:name="_Toc430346053"/>
       <w:r>
         <w:lastRenderedPageBreak/>
         <w:t>Environnement Simulink</w:t>
       </w:r>
-      <w:bookmarkEnd w:id="1"/>
+      <w:bookmarkEnd w:id="2"/>
     </w:p>
     <w:p>
       <w:pPr>
@@ -1572,7 +1603,7 @@
                     </pic:cNvPicPr>
                   </pic:nvPicPr>
                   <pic:blipFill>
-                    <a:blip r:embed="rId16">
+                    <a:blip r:embed="rId19">
                       <a:extLst>
                         <a:ext uri="{28A0092B-C50C-407E-A947-70E740481C1C}">
                           <a14:useLocalDpi xmlns:a14="http://schemas.microsoft.com/office/drawing/2010/main" val="0"/>
@@ -1632,6 +1663,7 @@
       </w:pPr>
       <w:r>
         <w:rPr>
+          <w:noProof/>
           <w:lang w:eastAsia="fr-FR"/>
         </w:rPr>
         <w:lastRenderedPageBreak/>
@@ -1659,7 +1691,7 @@
                     <pic:cNvPicPr/>
                   </pic:nvPicPr>
                   <pic:blipFill>
-                    <a:blip r:embed="rId17">
+                    <a:blip r:embed="rId20">
                       <a:extLst>
                         <a:ext uri="{28A0092B-C50C-407E-A947-70E740481C1C}">
                           <a14:useLocalDpi xmlns:a14="http://schemas.microsoft.com/office/drawing/2010/main" val="0"/>
@@ -1702,8 +1734,11 @@
       <w:pPr>
         <w:pStyle w:val="Titre2"/>
       </w:pPr>
-      <w:bookmarkStart w:id="2" w:name="_Toc430346054"/>
+      <w:bookmarkStart w:id="3" w:name="_Toc430346054"/>
       <w:r>
+        <w:rPr>
+          <w:noProof/>
+        </w:rPr>
         <w:drawing>
           <wp:anchor distT="0" distB="0" distL="114300" distR="114300" simplePos="0" relativeHeight="251659776" behindDoc="0" locked="0" layoutInCell="1" allowOverlap="1" wp14:anchorId="43A5D016" wp14:editId="336A6535">
             <wp:simplePos x="0" y="0"/>
@@ -1728,7 +1763,7 @@
                     <pic:cNvPicPr/>
                   </pic:nvPicPr>
                   <pic:blipFill>
-                    <a:blip r:embed="rId18">
+                    <a:blip r:embed="rId21">
                       <a:extLst>
                         <a:ext uri="{28A0092B-C50C-407E-A947-70E740481C1C}">
                           <a14:useLocalDpi xmlns:a14="http://schemas.microsoft.com/office/drawing/2010/main" val="0"/>
@@ -1763,7 +1798,7 @@
       <w:r>
         <w:t>Composants de base</w:t>
       </w:r>
-      <w:bookmarkEnd w:id="2"/>
+      <w:bookmarkEnd w:id="3"/>
       <w:r>
         <w:t xml:space="preserve"> </w:t>
       </w:r>
@@ -1801,14 +1836,14 @@
           <w:lang w:eastAsia="fr-FR"/>
         </w:rPr>
       </w:pPr>
-      <w:bookmarkStart w:id="3" w:name="_Toc430346055"/>
+      <w:bookmarkStart w:id="4" w:name="_Toc430346055"/>
       <w:r>
         <w:rPr>
           <w:lang w:eastAsia="fr-FR"/>
         </w:rPr>
         <w:t>Signaux d’entrée</w:t>
       </w:r>
-      <w:bookmarkEnd w:id="3"/>
+      <w:bookmarkEnd w:id="4"/>
     </w:p>
     <w:p>
       <w:pPr>
@@ -1984,7 +2019,7 @@
                           <pic:cNvPicPr/>
                         </pic:nvPicPr>
                         <pic:blipFill>
-                          <a:blip r:embed="rId19"/>
+                          <a:blip r:embed="rId22"/>
                           <a:stretch>
                             <a:fillRect/>
                           </a:stretch>
@@ -2013,7 +2048,16 @@
           </w:tcPr>
           <w:p>
             <w:r>
-              <w:t>Simulink/Sources/</w:t>
+              <w:t>Simulink</w:t>
+            </w:r>
+            <w:r>
+              <w:sym w:font="Webdings" w:char="F034"/>
+            </w:r>
+            <w:r>
+              <w:t>Sources</w:t>
+            </w:r>
+            <w:r>
+              <w:sym w:font="Webdings" w:char="F034"/>
             </w:r>
             <w:proofErr w:type="spellStart"/>
             <w:r>
@@ -2129,7 +2173,7 @@
                           <pic:cNvPicPr/>
                         </pic:nvPicPr>
                         <pic:blipFill>
-                          <a:blip r:embed="rId20"/>
+                          <a:blip r:embed="rId23"/>
                           <a:stretch>
                             <a:fillRect/>
                           </a:stretch>
@@ -2158,7 +2202,16 @@
           </w:tcPr>
           <w:p>
             <w:r>
-              <w:t>Simulink/Sources/</w:t>
+              <w:t>Simulink</w:t>
+            </w:r>
+            <w:r>
+              <w:sym w:font="Webdings" w:char="F034"/>
+            </w:r>
+            <w:r>
+              <w:t>Sources</w:t>
+            </w:r>
+            <w:r>
+              <w:sym w:font="Webdings" w:char="F034"/>
             </w:r>
             <w:proofErr w:type="spellStart"/>
             <w:r>
@@ -2260,7 +2313,7 @@
                           <pic:cNvPicPr/>
                         </pic:nvPicPr>
                         <pic:blipFill>
-                          <a:blip r:embed="rId21"/>
+                          <a:blip r:embed="rId24"/>
                           <a:stretch>
                             <a:fillRect/>
                           </a:stretch>
@@ -2289,7 +2342,19 @@
           </w:tcPr>
           <w:p>
             <w:r>
-              <w:t xml:space="preserve">Simulink/Sources/Sine </w:t>
+              <w:t>Simulink</w:t>
+            </w:r>
+            <w:r>
+              <w:sym w:font="Webdings" w:char="F034"/>
+            </w:r>
+            <w:r>
+              <w:t>Sources</w:t>
+            </w:r>
+            <w:r>
+              <w:sym w:font="Webdings" w:char="F034"/>
+            </w:r>
+            <w:r>
+              <w:t xml:space="preserve">Sine </w:t>
             </w:r>
             <w:proofErr w:type="spellStart"/>
             <w:r>
@@ -2320,11 +2385,19 @@
                 <w:b/>
               </w:rPr>
             </w:pPr>
+            <w:proofErr w:type="spellStart"/>
             <w:r>
               <w:rPr>
                 <w:b/>
               </w:rPr>
-              <w:t xml:space="preserve">Frequency ; </w:t>
+              <w:t>Frequency</w:t>
+            </w:r>
+            <w:proofErr w:type="spellEnd"/>
+            <w:r>
+              <w:rPr>
+                <w:b/>
+              </w:rPr>
+              <w:t xml:space="preserve"> ; </w:t>
             </w:r>
             <w:r>
               <w:t xml:space="preserve">Pulsation du </w:t>
@@ -2425,12 +2498,14 @@
           <w:lang w:eastAsia="fr-FR"/>
         </w:rPr>
       </w:pPr>
+      <w:proofErr w:type="spellStart"/>
       <w:r>
         <w:rPr>
           <w:lang w:eastAsia="fr-FR"/>
         </w:rPr>
         <w:t>Sommateur</w:t>
       </w:r>
+      <w:proofErr w:type="spellEnd"/>
     </w:p>
     <w:tbl>
       <w:tblPr>
@@ -2581,6 +2656,10 @@
               <w:jc w:val="center"/>
             </w:pPr>
             <w:r>
+              <w:rPr>
+                <w:noProof/>
+                <w:lang w:eastAsia="fr-FR"/>
+              </w:rPr>
               <w:drawing>
                 <wp:inline distT="0" distB="0" distL="0" distR="0" wp14:anchorId="4769B9D6" wp14:editId="3E0B1199">
                   <wp:extent cx="457223" cy="457223"/>
@@ -2597,7 +2676,7 @@
                           <pic:cNvPicPr/>
                         </pic:nvPicPr>
                         <pic:blipFill>
-                          <a:blip r:embed="rId22"/>
+                          <a:blip r:embed="rId25"/>
                           <a:stretch>
                             <a:fillRect/>
                           </a:stretch>
@@ -2635,27 +2714,31 @@
               <w:rPr>
                 <w:lang w:val="en-US"/>
               </w:rPr>
-              <w:t>Simulink/</w:t>
+              <w:t>Simulink</w:t>
+            </w:r>
+            <w:r>
+              <w:sym w:font="Webdings" w:char="F034"/>
             </w:r>
             <w:r>
               <w:rPr>
                 <w:lang w:val="en-US"/>
               </w:rPr>
-              <w:t xml:space="preserve">Commonly Used </w:t>
-            </w:r>
-            <w:proofErr w:type="spellStart"/>
+              <w:t>Commonly Used Blo</w:t>
+            </w:r>
             <w:r>
               <w:rPr>
                 <w:lang w:val="en-US"/>
               </w:rPr>
-              <w:t>Bloks</w:t>
-            </w:r>
-            <w:proofErr w:type="spellEnd"/>
+              <w:t>c</w:t>
+            </w:r>
             <w:r>
               <w:rPr>
                 <w:lang w:val="en-US"/>
               </w:rPr>
-              <w:t>/</w:t>
+              <w:t>ks</w:t>
+            </w:r>
+            <w:r>
+              <w:sym w:font="Webdings" w:char="F034"/>
             </w:r>
             <w:r>
               <w:rPr>
@@ -2692,10 +2775,7 @@
               <w:t xml:space="preserve"> </w:t>
             </w:r>
             <w:r>
-              <w:t>: |+</w:t>
-            </w:r>
-            <w:r>
-              <w:t>- pour un sous</w:t>
+              <w:t>: |+- pour un sous</w:t>
             </w:r>
             <w:r>
               <w:t>tracteur.</w:t>
@@ -2882,6 +2962,10 @@
               <w:jc w:val="center"/>
             </w:pPr>
             <w:r>
+              <w:rPr>
+                <w:noProof/>
+                <w:lang w:eastAsia="fr-FR"/>
+              </w:rPr>
               <w:drawing>
                 <wp:inline distT="0" distB="0" distL="0" distR="0" wp14:anchorId="7952DB55" wp14:editId="7AB5463C">
                   <wp:extent cx="736638" cy="444523"/>
@@ -2898,7 +2982,7 @@
                           <pic:cNvPicPr/>
                         </pic:nvPicPr>
                         <pic:blipFill>
-                          <a:blip r:embed="rId23"/>
+                          <a:blip r:embed="rId26"/>
                           <a:stretch>
                             <a:fillRect/>
                           </a:stretch>
@@ -2936,7 +3020,10 @@
               <w:rPr>
                 <w:lang w:val="en-US"/>
               </w:rPr>
-              <w:t>Simulink/</w:t>
+              <w:t>Simulink</w:t>
+            </w:r>
+            <w:r>
+              <w:sym w:font="Webdings" w:char="F034"/>
             </w:r>
             <w:r>
               <w:rPr>
@@ -2945,10 +3032,7 @@
               <w:t>Continuous</w:t>
             </w:r>
             <w:r>
-              <w:rPr>
-                <w:lang w:val="en-US"/>
-              </w:rPr>
-              <w:t>/</w:t>
+              <w:sym w:font="Webdings" w:char="F034"/>
             </w:r>
             <w:proofErr w:type="spellStart"/>
             <w:r>
@@ -3081,14 +3165,14 @@
           <w:lang w:eastAsia="fr-FR"/>
         </w:rPr>
       </w:pPr>
-      <w:bookmarkStart w:id="4" w:name="_Toc430346056"/>
+      <w:bookmarkStart w:id="5" w:name="_Toc430346056"/>
       <w:r>
         <w:rPr>
           <w:lang w:eastAsia="fr-FR"/>
         </w:rPr>
         <w:t>Affichage</w:t>
       </w:r>
-      <w:bookmarkEnd w:id="4"/>
+      <w:bookmarkEnd w:id="5"/>
       <w:r>
         <w:rPr>
           <w:lang w:eastAsia="fr-FR"/>
@@ -3263,7 +3347,7 @@
                           <pic:cNvPicPr/>
                         </pic:nvPicPr>
                         <pic:blipFill>
-                          <a:blip r:embed="rId24"/>
+                          <a:blip r:embed="rId27"/>
                           <a:stretch>
                             <a:fillRect/>
                           </a:stretch>
@@ -3292,7 +3376,16 @@
           </w:tcPr>
           <w:p>
             <w:r>
-              <w:t>Simulink/Sources/</w:t>
+              <w:t>Simulink</w:t>
+            </w:r>
+            <w:r>
+              <w:sym w:font="Webdings" w:char="F034"/>
+            </w:r>
+            <w:r>
+              <w:t>Sources</w:t>
+            </w:r>
+            <w:r>
+              <w:sym w:font="Webdings" w:char="F034"/>
             </w:r>
             <w:proofErr w:type="spellStart"/>
             <w:r>
@@ -3363,9 +3456,131 @@
       </w:pPr>
       <w:r>
         <w:rPr>
+          <w:noProof/>
+          <w:lang w:eastAsia="fr-FR"/>
+        </w:rPr>
+        <w:lastRenderedPageBreak/>
+        <w:drawing>
+          <wp:anchor distT="0" distB="0" distL="114300" distR="114300" simplePos="0" relativeHeight="251659264" behindDoc="0" locked="0" layoutInCell="1" allowOverlap="1" wp14:anchorId="0DA43D8C" wp14:editId="5CDC663A">
+            <wp:simplePos x="0" y="0"/>
+            <wp:positionH relativeFrom="column">
+              <wp:posOffset>4519295</wp:posOffset>
+            </wp:positionH>
+            <wp:positionV relativeFrom="paragraph">
+              <wp:posOffset>502285</wp:posOffset>
+            </wp:positionV>
+            <wp:extent cx="1268730" cy="1796415"/>
+            <wp:effectExtent l="0" t="0" r="7620" b="0"/>
+            <wp:wrapSquare wrapText="bothSides"/>
+            <wp:docPr id="11" name="Image 11"/>
+            <wp:cNvGraphicFramePr>
+              <a:graphicFrameLocks xmlns:a="http://schemas.openxmlformats.org/drawingml/2006/main" noChangeAspect="1"/>
+            </wp:cNvGraphicFramePr>
+            <a:graphic xmlns:a="http://schemas.openxmlformats.org/drawingml/2006/main">
+              <a:graphicData uri="http://schemas.openxmlformats.org/drawingml/2006/picture">
+                <pic:pic xmlns:pic="http://schemas.openxmlformats.org/drawingml/2006/picture">
+                  <pic:nvPicPr>
+                    <pic:cNvPr id="1" name=""/>
+                    <pic:cNvPicPr/>
+                  </pic:nvPicPr>
+                  <pic:blipFill>
+                    <a:blip r:embed="rId28">
+                      <a:extLst>
+                        <a:ext uri="{28A0092B-C50C-407E-A947-70E740481C1C}">
+                          <a14:useLocalDpi xmlns:a14="http://schemas.microsoft.com/office/drawing/2010/main" val="0"/>
+                        </a:ext>
+                      </a:extLst>
+                    </a:blip>
+                    <a:stretch>
+                      <a:fillRect/>
+                    </a:stretch>
+                  </pic:blipFill>
+                  <pic:spPr>
+                    <a:xfrm>
+                      <a:off x="0" y="0"/>
+                      <a:ext cx="1268730" cy="1796415"/>
+                    </a:xfrm>
+                    <a:prstGeom prst="rect">
+                      <a:avLst/>
+                    </a:prstGeom>
+                  </pic:spPr>
+                </pic:pic>
+              </a:graphicData>
+            </a:graphic>
+            <wp14:sizeRelH relativeFrom="page">
+              <wp14:pctWidth>0</wp14:pctWidth>
+            </wp14:sizeRelH>
+            <wp14:sizeRelV relativeFrom="page">
+              <wp14:pctHeight>0</wp14:pctHeight>
+            </wp14:sizeRelV>
+          </wp:anchor>
+        </w:drawing>
+      </w:r>
+      <w:r>
+        <w:rPr>
+          <w:noProof/>
+          <w:lang w:eastAsia="fr-FR"/>
+        </w:rPr>
+        <w:drawing>
+          <wp:anchor distT="0" distB="0" distL="114300" distR="114300" simplePos="0" relativeHeight="251656192" behindDoc="0" locked="0" layoutInCell="1" allowOverlap="1" wp14:anchorId="242283CE" wp14:editId="64EEA3F6">
+            <wp:simplePos x="0" y="0"/>
+            <wp:positionH relativeFrom="column">
+              <wp:posOffset>-597811</wp:posOffset>
+            </wp:positionH>
+            <wp:positionV relativeFrom="paragraph">
+              <wp:posOffset>501898</wp:posOffset>
+            </wp:positionV>
+            <wp:extent cx="476250" cy="660400"/>
+            <wp:effectExtent l="0" t="0" r="0" b="6350"/>
+            <wp:wrapSquare wrapText="bothSides"/>
+            <wp:docPr id="9" name="Image 1" descr="Une image contenant texte, capture d’écran, Police, conception&#10;&#10;Description générée automatiquement"/>
+            <wp:cNvGraphicFramePr>
+              <a:graphicFrameLocks xmlns:a="http://schemas.openxmlformats.org/drawingml/2006/main" noChangeAspect="1"/>
+            </wp:cNvGraphicFramePr>
+            <a:graphic xmlns:a="http://schemas.openxmlformats.org/drawingml/2006/main">
+              <a:graphicData uri="http://schemas.openxmlformats.org/drawingml/2006/picture">
+                <pic:pic xmlns:pic="http://schemas.openxmlformats.org/drawingml/2006/picture">
+                  <pic:nvPicPr>
+                    <pic:cNvPr id="1748106640" name="Image 1" descr="Une image contenant texte, capture d’écran, Police, conception&#10;&#10;Description générée automatiquement"/>
+                    <pic:cNvPicPr/>
+                  </pic:nvPicPr>
+                  <pic:blipFill>
+                    <a:blip r:embed="rId20">
+                      <a:extLst>
+                        <a:ext uri="{28A0092B-C50C-407E-A947-70E740481C1C}">
+                          <a14:useLocalDpi xmlns:a14="http://schemas.microsoft.com/office/drawing/2010/main" val="0"/>
+                        </a:ext>
+                      </a:extLst>
+                    </a:blip>
+                    <a:stretch>
+                      <a:fillRect/>
+                    </a:stretch>
+                  </pic:blipFill>
+                  <pic:spPr>
+                    <a:xfrm>
+                      <a:off x="0" y="0"/>
+                      <a:ext cx="476250" cy="660400"/>
+                    </a:xfrm>
+                    <a:prstGeom prst="rect">
+                      <a:avLst/>
+                    </a:prstGeom>
+                  </pic:spPr>
+                </pic:pic>
+              </a:graphicData>
+            </a:graphic>
+            <wp14:sizeRelH relativeFrom="page">
+              <wp14:pctWidth>0</wp14:pctWidth>
+            </wp14:sizeRelH>
+            <wp14:sizeRelV relativeFrom="page">
+              <wp14:pctHeight>0</wp14:pctHeight>
+            </wp14:sizeRelV>
+          </wp:anchor>
+        </w:drawing>
+      </w:r>
+      <w:r>
+        <w:rPr>
           <w:lang w:val="en-US" w:eastAsia="fr-FR"/>
         </w:rPr>
-        <w:lastRenderedPageBreak/>
         <w:t xml:space="preserve"> </w:t>
       </w:r>
       <w:proofErr w:type="spellStart"/>
@@ -3394,21 +3609,67 @@
         <w:rPr>
           <w:lang w:val="en-US" w:eastAsia="fr-FR"/>
         </w:rPr>
-        <w:t xml:space="preserve"> (</w:t>
+        <w:t xml:space="preserve"> (multiphysique)</w:t>
+      </w:r>
+    </w:p>
+    <w:p>
+      <w:pPr>
+        <w:rPr>
+          <w:noProof/>
+        </w:rPr>
+      </w:pPr>
+      <w:r>
+        <w:rPr>
+          <w:lang w:eastAsia="fr-FR"/>
+        </w:rPr>
+        <w:t xml:space="preserve"> Pour accéder aux composants, ouvrir la bibliothèque de composants (Library Browser). Pour les schéma-blocs, tous les composants sont dans le menu </w:t>
       </w:r>
       <w:proofErr w:type="spellStart"/>
       <w:r>
         <w:rPr>
-          <w:lang w:val="en-US" w:eastAsia="fr-FR"/>
-        </w:rPr>
-        <w:t>multiphysique</w:t>
+          <w:b/>
+          <w:lang w:eastAsia="fr-FR"/>
+        </w:rPr>
+        <w:t>Simscape</w:t>
       </w:r>
       <w:proofErr w:type="spellEnd"/>
       <w:r>
         <w:rPr>
-          <w:lang w:val="en-US" w:eastAsia="fr-FR"/>
-        </w:rPr>
-        <w:t>)</w:t>
+          <w:lang w:eastAsia="fr-FR"/>
+        </w:rPr>
+        <w:t>.</w:t>
+      </w:r>
+      <w:r>
+        <w:rPr>
+          <w:noProof/>
+        </w:rPr>
+        <w:t xml:space="preserve"> </w:t>
+      </w:r>
+      <w:r>
+        <w:rPr>
+          <w:noProof/>
+        </w:rPr>
+        <w:t xml:space="preserve">Suivant les domaines physiques rencontrés, les principaux blocs à utiliser seront dans le sous-menu </w:t>
+      </w:r>
+      <w:proofErr w:type="spellStart"/>
+      <w:r>
+        <w:rPr>
+          <w:b/>
+        </w:rPr>
+        <w:t>Foundation</w:t>
+      </w:r>
+      <w:proofErr w:type="spellEnd"/>
+      <w:r>
+        <w:rPr>
+          <w:b/>
+        </w:rPr>
+        <w:t xml:space="preserve"> Library</w:t>
+      </w:r>
+      <w:r>
+        <w:rPr>
+          <w:b/>
+        </w:rPr>
+        <w:t>.</w:t>
       </w:r>
     </w:p>
     <w:p>
@@ -3424,6 +3685,17 @@
         <w:rPr>
           <w:lang w:eastAsia="fr-FR"/>
         </w:rPr>
+      </w:pPr>
+      <w:r>
+        <w:rPr>
+          <w:lang w:eastAsia="fr-FR"/>
+        </w:rPr>
+        <w:t>Domaine électrique</w:t>
+      </w:r>
+    </w:p>
+    <w:p>
+      <w:pPr>
+        <w:pStyle w:val="Titre3"/>
       </w:pPr>
       <w:r>
         <w:rPr>
@@ -3564,12 +3836,294 @@
             <w:vAlign w:val="center"/>
           </w:tcPr>
           <w:p>
+            <w:r>
+              <w:t>Source de tension</w:t>
+            </w:r>
+          </w:p>
+        </w:tc>
+        <w:tc>
+          <w:tcPr>
+            <w:tcW w:w="1842" w:type="dxa"/>
+            <w:vAlign w:val="center"/>
+          </w:tcPr>
+          <w:p>
+            <w:pPr>
+              <w:jc w:val="center"/>
+            </w:pPr>
+            <w:r>
+              <w:rPr>
+                <w:noProof/>
+                <w:lang w:eastAsia="fr-FR"/>
+              </w:rPr>
+              <w:drawing>
+                <wp:inline distT="0" distB="0" distL="0" distR="0" wp14:anchorId="26688CA0" wp14:editId="13E7A8EC">
+                  <wp:extent cx="942975" cy="504825"/>
+                  <wp:effectExtent l="0" t="0" r="9525" b="9525"/>
+                  <wp:docPr id="14" name="Image 14"/>
+                  <wp:cNvGraphicFramePr>
+                    <a:graphicFrameLocks xmlns:a="http://schemas.openxmlformats.org/drawingml/2006/main" noChangeAspect="1"/>
+                  </wp:cNvGraphicFramePr>
+                  <a:graphic xmlns:a="http://schemas.openxmlformats.org/drawingml/2006/main">
+                    <a:graphicData uri="http://schemas.openxmlformats.org/drawingml/2006/picture">
+                      <pic:pic xmlns:pic="http://schemas.openxmlformats.org/drawingml/2006/picture">
+                        <pic:nvPicPr>
+                          <pic:cNvPr id="1" name=""/>
+                          <pic:cNvPicPr/>
+                        </pic:nvPicPr>
+                        <pic:blipFill>
+                          <a:blip r:embed="rId29"/>
+                          <a:stretch>
+                            <a:fillRect/>
+                          </a:stretch>
+                        </pic:blipFill>
+                        <pic:spPr>
+                          <a:xfrm>
+                            <a:off x="0" y="0"/>
+                            <a:ext cx="942975" cy="504825"/>
+                          </a:xfrm>
+                          <a:prstGeom prst="rect">
+                            <a:avLst/>
+                          </a:prstGeom>
+                        </pic:spPr>
+                      </pic:pic>
+                    </a:graphicData>
+                  </a:graphic>
+                </wp:inline>
+              </w:drawing>
+            </w:r>
+          </w:p>
+        </w:tc>
+        <w:tc>
+          <w:tcPr>
+            <w:tcW w:w="2835" w:type="dxa"/>
+            <w:vAlign w:val="center"/>
+          </w:tcPr>
+          <w:p>
+            <w:pPr>
+              <w:jc w:val="left"/>
+              <w:rPr>
+                <w:lang w:val="en-US"/>
+              </w:rPr>
+            </w:pPr>
             <w:proofErr w:type="spellStart"/>
             <w:r>
-              <w:t>Sum</w:t>
+              <w:rPr>
+                <w:lang w:val="en-US"/>
+              </w:rPr>
+              <w:t>Simscape</w:t>
             </w:r>
             <w:proofErr w:type="spellEnd"/>
+            <w:r>
+              <w:sym w:font="Webdings" w:char="F034"/>
+            </w:r>
+            <w:proofErr w:type="spellStart"/>
+            <w:r>
+              <w:rPr>
+                <w:lang w:val="en-US"/>
+              </w:rPr>
+              <w:t>Fondation</w:t>
+            </w:r>
+            <w:proofErr w:type="spellEnd"/>
+            <w:r>
+              <w:rPr>
+                <w:lang w:val="en-US"/>
+              </w:rPr>
+              <w:t xml:space="preserve"> Library</w:t>
+            </w:r>
+            <w:r>
+              <w:sym w:font="Webdings" w:char="F034"/>
+            </w:r>
+            <w:r>
+              <w:rPr>
+                <w:lang w:val="en-US"/>
+              </w:rPr>
+              <w:t>Electrical Sources</w:t>
+            </w:r>
           </w:p>
+        </w:tc>
+        <w:tc>
+          <w:tcPr>
+            <w:tcW w:w="2943" w:type="dxa"/>
+            <w:vAlign w:val="center"/>
+          </w:tcPr>
+          <w:p>
+            <w:r>
+              <w:rPr>
+                <w:b/>
+              </w:rPr>
+              <w:t>Constant Voltage</w:t>
+            </w:r>
+            <w:r>
+              <w:rPr>
+                <w:b/>
+              </w:rPr>
+              <w:t xml:space="preserve"> </w:t>
+            </w:r>
+            <w:r>
+              <w:t xml:space="preserve">: </w:t>
+            </w:r>
+            <w:r>
+              <w:t>tension constante de commande [V]</w:t>
+            </w:r>
+          </w:p>
+        </w:tc>
+      </w:tr>
+      <w:tr>
+        <w:trPr>
+          <w:trHeight w:val="194"/>
+        </w:trPr>
+        <w:tc>
+          <w:tcPr>
+            <w:tcW w:w="1668" w:type="dxa"/>
+            <w:vAlign w:val="center"/>
+          </w:tcPr>
+          <w:p>
+            <w:r>
+              <w:t>Source de tension contrôlée</w:t>
+            </w:r>
+          </w:p>
+        </w:tc>
+        <w:tc>
+          <w:tcPr>
+            <w:tcW w:w="1842" w:type="dxa"/>
+            <w:vAlign w:val="center"/>
+          </w:tcPr>
+          <w:p>
+            <w:pPr>
+              <w:jc w:val="center"/>
+              <w:rPr>
+                <w:caps/>
+              </w:rPr>
+            </w:pPr>
+            <w:r>
+              <w:rPr>
+                <w:caps/>
+                <w:noProof/>
+                <w:lang w:eastAsia="fr-FR"/>
+              </w:rPr>
+              <w:drawing>
+                <wp:inline distT="0" distB="0" distL="0" distR="0" wp14:anchorId="3DF8D631" wp14:editId="0E3DDDE3">
+                  <wp:extent cx="952500" cy="657225"/>
+                  <wp:effectExtent l="0" t="0" r="0" b="9525"/>
+                  <wp:docPr id="23" name="Image 23"/>
+                  <wp:cNvGraphicFramePr>
+                    <a:graphicFrameLocks xmlns:a="http://schemas.openxmlformats.org/drawingml/2006/main" noChangeAspect="1"/>
+                  </wp:cNvGraphicFramePr>
+                  <a:graphic xmlns:a="http://schemas.openxmlformats.org/drawingml/2006/main">
+                    <a:graphicData uri="http://schemas.openxmlformats.org/drawingml/2006/picture">
+                      <pic:pic xmlns:pic="http://schemas.openxmlformats.org/drawingml/2006/picture">
+                        <pic:nvPicPr>
+                          <pic:cNvPr id="1" name=""/>
+                          <pic:cNvPicPr/>
+                        </pic:nvPicPr>
+                        <pic:blipFill>
+                          <a:blip r:embed="rId30"/>
+                          <a:stretch>
+                            <a:fillRect/>
+                          </a:stretch>
+                        </pic:blipFill>
+                        <pic:spPr>
+                          <a:xfrm>
+                            <a:off x="0" y="0"/>
+                            <a:ext cx="952500" cy="657225"/>
+                          </a:xfrm>
+                          <a:prstGeom prst="rect">
+                            <a:avLst/>
+                          </a:prstGeom>
+                        </pic:spPr>
+                      </pic:pic>
+                    </a:graphicData>
+                  </a:graphic>
+                </wp:inline>
+              </w:drawing>
+            </w:r>
+          </w:p>
+        </w:tc>
+        <w:tc>
+          <w:tcPr>
+            <w:tcW w:w="2835" w:type="dxa"/>
+            <w:vAlign w:val="center"/>
+          </w:tcPr>
+          <w:p>
+            <w:pPr>
+              <w:jc w:val="left"/>
+              <w:rPr>
+                <w:lang w:val="en-US"/>
+              </w:rPr>
+            </w:pPr>
+            <w:proofErr w:type="spellStart"/>
+            <w:r>
+              <w:rPr>
+                <w:lang w:val="en-US"/>
+              </w:rPr>
+              <w:t>Simscape</w:t>
+            </w:r>
+            <w:proofErr w:type="spellEnd"/>
+            <w:r>
+              <w:sym w:font="Webdings" w:char="F034"/>
+            </w:r>
+            <w:proofErr w:type="spellStart"/>
+            <w:r>
+              <w:rPr>
+                <w:lang w:val="en-US"/>
+              </w:rPr>
+              <w:t>Fondation</w:t>
+            </w:r>
+            <w:proofErr w:type="spellEnd"/>
+            <w:r>
+              <w:rPr>
+                <w:lang w:val="en-US"/>
+              </w:rPr>
+              <w:t xml:space="preserve"> Library</w:t>
+            </w:r>
+            <w:r>
+              <w:sym w:font="Webdings" w:char="F034"/>
+            </w:r>
+            <w:r>
+              <w:rPr>
+                <w:lang w:val="en-US"/>
+              </w:rPr>
+              <w:t>Electrical Sources</w:t>
+            </w:r>
+          </w:p>
+        </w:tc>
+        <w:tc>
+          <w:tcPr>
+            <w:tcW w:w="2943" w:type="dxa"/>
+            <w:vAlign w:val="center"/>
+          </w:tcPr>
+          <w:p>
+            <w:r>
+              <w:rPr>
+                <w:b/>
+              </w:rPr>
+              <w:t>Constant Voltage</w:t>
+            </w:r>
+            <w:r>
+              <w:rPr>
+                <w:b/>
+              </w:rPr>
+              <w:t xml:space="preserve"> </w:t>
+            </w:r>
+            <w:r>
+              <w:t xml:space="preserve">: </w:t>
+            </w:r>
+            <w:r>
+              <w:t>tension constante de commande [V]</w:t>
+            </w:r>
+          </w:p>
+        </w:tc>
+      </w:tr>
+      <w:tr>
+        <w:trPr>
+          <w:trHeight w:val="194"/>
+        </w:trPr>
+        <w:tc>
+          <w:tcPr>
+            <w:tcW w:w="1668" w:type="dxa"/>
+            <w:vAlign w:val="center"/>
+          </w:tcPr>
+          <w:p/>
         </w:tc>
         <w:tc>
           <w:tcPr>
@@ -3594,32 +4148,6 @@
                 <w:lang w:val="en-US"/>
               </w:rPr>
             </w:pPr>
-            <w:r>
-              <w:rPr>
-                <w:lang w:val="en-US"/>
-              </w:rPr>
-              <w:t xml:space="preserve">Simulink/Commonly Used </w:t>
-            </w:r>
-            <w:proofErr w:type="spellStart"/>
-            <w:r>
-              <w:rPr>
-                <w:lang w:val="en-US"/>
-              </w:rPr>
-              <w:t>Bloks</w:t>
-            </w:r>
-            <w:proofErr w:type="spellEnd"/>
-            <w:r>
-              <w:rPr>
-                <w:lang w:val="en-US"/>
-              </w:rPr>
-              <w:t>/</w:t>
-            </w:r>
-            <w:r>
-              <w:rPr>
-                <w:lang w:val="en-US"/>
-              </w:rPr>
-              <w:t>Sum</w:t>
-            </w:r>
           </w:p>
         </w:tc>
         <w:tc>
@@ -3628,32 +4156,11 @@
             <w:vAlign w:val="center"/>
           </w:tcPr>
           <w:p>
-            <w:r>
+            <w:pPr>
               <w:rPr>
                 <w:b/>
               </w:rPr>
-              <w:t xml:space="preserve">List of </w:t>
-            </w:r>
-            <w:proofErr w:type="spellStart"/>
-            <w:r>
-              <w:rPr>
-                <w:b/>
-              </w:rPr>
-              <w:t>signs</w:t>
-            </w:r>
-            <w:proofErr w:type="spellEnd"/>
-            <w:r>
-              <w:rPr>
-                <w:b/>
-              </w:rPr>
-              <w:t xml:space="preserve"> </w:t>
-            </w:r>
-            <w:r>
-              <w:t>: |+- pour un sous</w:t>
-            </w:r>
-            <w:r>
-              <w:t>tracteur.</w:t>
-            </w:r>
+            </w:pPr>
           </w:p>
         </w:tc>
       </w:tr>
@@ -3930,13 +4437,7 @@
         <w:rPr>
           <w:lang w:eastAsia="fr-FR"/>
         </w:rPr>
-        <w:t>Co</w:t>
-      </w:r>
-      <w:r>
-        <w:rPr>
-          <w:lang w:eastAsia="fr-FR"/>
-        </w:rPr>
-        <w:t>nversion électromécanique</w:t>
+        <w:t>Conversion électromécanique</w:t>
       </w:r>
     </w:p>
     <w:tbl>
@@ -4459,6 +4960,7 @@
         <w:rPr>
           <w:lang w:eastAsia="fr-FR"/>
         </w:rPr>
+        <w:lastRenderedPageBreak/>
         <w:br w:type="page"/>
       </w:r>
     </w:p>
@@ -4507,7 +5009,7 @@
                     </pic:cNvPicPr>
                   </pic:nvPicPr>
                   <pic:blipFill>
-                    <a:blip r:embed="rId25">
+                    <a:blip r:embed="rId31">
                       <a:extLst>
                         <a:ext uri="{28A0092B-C50C-407E-A947-70E740481C1C}">
                           <a14:useLocalDpi xmlns:a14="http://schemas.microsoft.com/office/drawing/2010/main" val="0"/>
@@ -4573,7 +5075,7 @@
                     </pic:cNvPicPr>
                   </pic:nvPicPr>
                   <pic:blipFill>
-                    <a:blip r:embed="rId26">
+                    <a:blip r:embed="rId32">
                       <a:extLst>
                         <a:ext uri="{28A0092B-C50C-407E-A947-70E740481C1C}">
                           <a14:useLocalDpi xmlns:a14="http://schemas.microsoft.com/office/drawing/2010/main" val="0"/>
@@ -4615,7 +5117,7 @@
 </file>
 
 <file path=word/endnotes.xml><?xml version="1.0" encoding="utf-8"?>
-<w:endnotes xmlns:wpc="http://schemas.microsoft.com/office/word/2010/wordprocessingCanvas" xmlns:cx="http://schemas.microsoft.com/office/drawing/2014/chartex" xmlns:cx1="http://schemas.microsoft.com/office/drawing/2015/9/8/chartex" xmlns:cx2="http://schemas.microsoft.com/office/drawing/2015/10/21/chartex" xmlns:cx3="http://schemas.microsoft.com/office/drawing/2016/5/9/chartex" xmlns:cx4="http://schemas.microsoft.com/office/drawing/2016/5/10/chartex" xmlns:cx5="http://schemas.microsoft.com/office/drawing/2016/5/11/chartex" xmlns:cx6="http://schemas.microsoft.com/office/drawing/2016/5/12/chartex" xmlns:cx7="http://schemas.microsoft.com/office/drawing/2016/5/13/chartex" xmlns:cx8="http://schemas.microsoft.com/office/drawing/2016/5/14/chartex" xmlns:mc="http://schemas.openxmlformats.org/markup-compatibility/2006" xmlns:aink="http://schemas.microsoft.com/office/drawing/2016/ink" xmlns:am3d="http://schemas.microsoft.com/office/drawing/2017/model3d" xmlns:o="urn:schemas-microsoft-com:office:office" xmlns:oel="http://schemas.microsoft.com/office/2019/extlst" xmlns:r="http://schemas.openxmlformats.org/officeDocument/2006/relationships" xmlns:m="http://schemas.openxmlformats.org/officeDocument/2006/math" xmlns:v="urn:schemas-microsoft-com:vml" xmlns:wp14="http://schemas.microsoft.com/office/word/2010/wordprocessingDrawing" xmlns:wp="http://schemas.openxmlformats.org/drawingml/2006/wordprocessingDrawing" xmlns:w10="urn:schemas-microsoft-com:office:word" xmlns:w="http://schemas.openxmlformats.org/wordprocessingml/2006/main" xmlns:w14="http://schemas.microsoft.com/office/word/2010/wordml" xmlns:w15="http://schemas.microsoft.com/office/word/2012/wordml" xmlns:w16cex="http://schemas.microsoft.com/office/word/2018/wordml/cex" xmlns:w16cid="http://schemas.microsoft.com/office/word/2016/wordml/cid" xmlns:w16="http://schemas.microsoft.com/office/word/2018/wordml" xmlns:w16sdtdh="http://schemas.microsoft.com/office/word/2020/wordml/sdtdatahash" xmlns:w16se="http://schemas.microsoft.com/office/word/2015/wordml/symex" xmlns:wpg="http://schemas.microsoft.com/office/word/2010/wordprocessingGroup" xmlns:wpi="http://schemas.microsoft.com/office/word/2010/wordprocessingInk" xmlns:wne="http://schemas.microsoft.com/office/word/2006/wordml" xmlns:wps="http://schemas.microsoft.com/office/word/2010/wordprocessingShape" mc:Ignorable="w14 w15 w16se w16cid w16 w16cex w16sdtdh wp14">
+<w:endnotes xmlns:wpc="http://schemas.microsoft.com/office/word/2010/wordprocessingCanvas" xmlns:cx="http://schemas.microsoft.com/office/drawing/2014/chartex" xmlns:cx1="http://schemas.microsoft.com/office/drawing/2015/9/8/chartex" xmlns:mc="http://schemas.openxmlformats.org/markup-compatibility/2006" xmlns:o="urn:schemas-microsoft-com:office:office" xmlns:r="http://schemas.openxmlformats.org/officeDocument/2006/relationships" xmlns:m="http://schemas.openxmlformats.org/officeDocument/2006/math" xmlns:v="urn:schemas-microsoft-com:vml" xmlns:wp14="http://schemas.microsoft.com/office/word/2010/wordprocessingDrawing" xmlns:wp="http://schemas.openxmlformats.org/drawingml/2006/wordprocessingDrawing" xmlns:w10="urn:schemas-microsoft-com:office:word" xmlns:w="http://schemas.openxmlformats.org/wordprocessingml/2006/main" xmlns:w14="http://schemas.microsoft.com/office/word/2010/wordml" xmlns:w15="http://schemas.microsoft.com/office/word/2012/wordml" xmlns:w16se="http://schemas.microsoft.com/office/word/2015/wordml/symex" xmlns:wpg="http://schemas.microsoft.com/office/word/2010/wordprocessingGroup" xmlns:wpi="http://schemas.microsoft.com/office/word/2010/wordprocessingInk" xmlns:wne="http://schemas.microsoft.com/office/word/2006/wordml" xmlns:wps="http://schemas.microsoft.com/office/word/2010/wordprocessingShape" mc:Ignorable="w14 w15 w16se wp14">
   <w:endnote w:type="separator" w:id="-1">
     <w:p>
       <w:pPr>
@@ -4640,7 +5142,17 @@
 </file>
 
 <file path=word/footer1.xml><?xml version="1.0" encoding="utf-8"?>
-<w:ftr xmlns:wpc="http://schemas.microsoft.com/office/word/2010/wordprocessingCanvas" xmlns:cx="http://schemas.microsoft.com/office/drawing/2014/chartex" xmlns:cx1="http://schemas.microsoft.com/office/drawing/2015/9/8/chartex" xmlns:cx2="http://schemas.microsoft.com/office/drawing/2015/10/21/chartex" xmlns:cx3="http://schemas.microsoft.com/office/drawing/2016/5/9/chartex" xmlns:cx4="http://schemas.microsoft.com/office/drawing/2016/5/10/chartex" xmlns:cx5="http://schemas.microsoft.com/office/drawing/2016/5/11/chartex" xmlns:cx6="http://schemas.microsoft.com/office/drawing/2016/5/12/chartex" xmlns:cx7="http://schemas.microsoft.com/office/drawing/2016/5/13/chartex" xmlns:cx8="http://schemas.microsoft.com/office/drawing/2016/5/14/chartex" xmlns:mc="http://schemas.openxmlformats.org/markup-compatibility/2006" xmlns:aink="http://schemas.microsoft.com/office/drawing/2016/ink" xmlns:am3d="http://schemas.microsoft.com/office/drawing/2017/model3d" xmlns:o="urn:schemas-microsoft-com:office:office" xmlns:oel="http://schemas.microsoft.com/office/2019/extlst" xmlns:r="http://schemas.openxmlformats.org/officeDocument/2006/relationships" xmlns:m="http://schemas.openxmlformats.org/officeDocument/2006/math" xmlns:v="urn:schemas-microsoft-com:vml" xmlns:wp14="http://schemas.microsoft.com/office/word/2010/wordprocessingDrawing" xmlns:wp="http://schemas.openxmlformats.org/drawingml/2006/wordprocessingDrawing" xmlns:w10="urn:schemas-microsoft-com:office:word" xmlns:w="http://schemas.openxmlformats.org/wordprocessingml/2006/main" xmlns:w14="http://schemas.microsoft.com/office/word/2010/wordml" xmlns:w15="http://schemas.microsoft.com/office/word/2012/wordml" xmlns:w16cex="http://schemas.microsoft.com/office/word/2018/wordml/cex" xmlns:w16cid="http://schemas.microsoft.com/office/word/2016/wordml/cid" xmlns:w16="http://schemas.microsoft.com/office/word/2018/wordml" xmlns:w16sdtdh="http://schemas.microsoft.com/office/word/2020/wordml/sdtdatahash" xmlns:w16se="http://schemas.microsoft.com/office/word/2015/wordml/symex" xmlns:wpg="http://schemas.microsoft.com/office/word/2010/wordprocessingGroup" xmlns:wpi="http://schemas.microsoft.com/office/word/2010/wordprocessingInk" xmlns:wne="http://schemas.microsoft.com/office/word/2006/wordml" xmlns:wps="http://schemas.microsoft.com/office/word/2010/wordprocessingShape" mc:Ignorable="w14 w15 w16se w16cid w16 w16cex w16sdtdh wp14">
+<w:ftr xmlns:wpc="http://schemas.microsoft.com/office/word/2010/wordprocessingCanvas" xmlns:cx="http://schemas.microsoft.com/office/drawing/2014/chartex" xmlns:cx1="http://schemas.microsoft.com/office/drawing/2015/9/8/chartex" xmlns:mc="http://schemas.openxmlformats.org/markup-compatibility/2006" xmlns:o="urn:schemas-microsoft-com:office:office" xmlns:r="http://schemas.openxmlformats.org/officeDocument/2006/relationships" xmlns:m="http://schemas.openxmlformats.org/officeDocument/2006/math" xmlns:v="urn:schemas-microsoft-com:vml" xmlns:wp14="http://schemas.microsoft.com/office/word/2010/wordprocessingDrawing" xmlns:wp="http://schemas.openxmlformats.org/drawingml/2006/wordprocessingDrawing" xmlns:w10="urn:schemas-microsoft-com:office:word" xmlns:w="http://schemas.openxmlformats.org/wordprocessingml/2006/main" xmlns:w14="http://schemas.microsoft.com/office/word/2010/wordml" xmlns:w15="http://schemas.microsoft.com/office/word/2012/wordml" xmlns:w16se="http://schemas.microsoft.com/office/word/2015/wordml/symex" xmlns:wpg="http://schemas.microsoft.com/office/word/2010/wordprocessingGroup" xmlns:wpi="http://schemas.microsoft.com/office/word/2010/wordprocessingInk" xmlns:wne="http://schemas.microsoft.com/office/word/2006/wordml" xmlns:wps="http://schemas.microsoft.com/office/word/2010/wordprocessingShape" mc:Ignorable="w14 w15 w16se wp14">
+  <w:p>
+    <w:pPr>
+      <w:pStyle w:val="Pieddepage"/>
+    </w:pPr>
+  </w:p>
+</w:ftr>
+</file>
+
+<file path=word/footer2.xml><?xml version="1.0" encoding="utf-8"?>
+<w:ftr xmlns:wpc="http://schemas.microsoft.com/office/word/2010/wordprocessingCanvas" xmlns:cx="http://schemas.microsoft.com/office/drawing/2014/chartex" xmlns:cx1="http://schemas.microsoft.com/office/drawing/2015/9/8/chartex" xmlns:mc="http://schemas.openxmlformats.org/markup-compatibility/2006" xmlns:o="urn:schemas-microsoft-com:office:office" xmlns:r="http://schemas.openxmlformats.org/officeDocument/2006/relationships" xmlns:m="http://schemas.openxmlformats.org/officeDocument/2006/math" xmlns:v="urn:schemas-microsoft-com:vml" xmlns:wp14="http://schemas.microsoft.com/office/word/2010/wordprocessingDrawing" xmlns:wp="http://schemas.openxmlformats.org/drawingml/2006/wordprocessingDrawing" xmlns:w10="urn:schemas-microsoft-com:office:word" xmlns:w="http://schemas.openxmlformats.org/wordprocessingml/2006/main" xmlns:w14="http://schemas.microsoft.com/office/word/2010/wordml" xmlns:w15="http://schemas.microsoft.com/office/word/2012/wordml" xmlns:w16se="http://schemas.microsoft.com/office/word/2015/wordml/symex" xmlns:wpg="http://schemas.microsoft.com/office/word/2010/wordprocessingGroup" xmlns:wpi="http://schemas.microsoft.com/office/word/2010/wordprocessingInk" xmlns:wne="http://schemas.microsoft.com/office/word/2006/wordml" xmlns:wps="http://schemas.microsoft.com/office/word/2010/wordprocessingShape" mc:Ignorable="w14 w15 w16se wp14">
   <w:tbl>
     <w:tblPr>
       <w:tblStyle w:val="Grilledutableau"/>
@@ -4655,9 +5167,9 @@
       <w:tblLook w:val="04A0" w:firstRow="1" w:lastRow="0" w:firstColumn="1" w:lastColumn="0" w:noHBand="0" w:noVBand="1"/>
     </w:tblPr>
     <w:tblGrid>
-      <w:gridCol w:w="4077"/>
-      <w:gridCol w:w="1134"/>
-      <w:gridCol w:w="4001"/>
+      <w:gridCol w:w="4016"/>
+      <w:gridCol w:w="1117"/>
+      <w:gridCol w:w="3939"/>
     </w:tblGrid>
     <w:tr>
       <w:tc>
@@ -4721,7 +5233,7 @@
               <w:b/>
               <w:noProof/>
             </w:rPr>
-            <w:t>4</w:t>
+            <w:t>7</w:t>
           </w:r>
           <w:r>
             <w:rPr>
@@ -4766,7 +5278,7 @@
               <w:i/>
               <w:sz w:val="18"/>
             </w:rPr>
-            <w:t>Cheville NAO</w:t>
+            <w:t>Matlab – Simulink</w:t>
           </w:r>
         </w:p>
       </w:tc>
@@ -4780,8 +5292,8 @@
 </w:ftr>
 </file>
 
-<file path=word/footer2.xml><?xml version="1.0" encoding="utf-8"?>
-<w:ftr xmlns:wpc="http://schemas.microsoft.com/office/word/2010/wordprocessingCanvas" xmlns:cx="http://schemas.microsoft.com/office/drawing/2014/chartex" xmlns:cx1="http://schemas.microsoft.com/office/drawing/2015/9/8/chartex" xmlns:cx2="http://schemas.microsoft.com/office/drawing/2015/10/21/chartex" xmlns:cx3="http://schemas.microsoft.com/office/drawing/2016/5/9/chartex" xmlns:cx4="http://schemas.microsoft.com/office/drawing/2016/5/10/chartex" xmlns:cx5="http://schemas.microsoft.com/office/drawing/2016/5/11/chartex" xmlns:cx6="http://schemas.microsoft.com/office/drawing/2016/5/12/chartex" xmlns:cx7="http://schemas.microsoft.com/office/drawing/2016/5/13/chartex" xmlns:cx8="http://schemas.microsoft.com/office/drawing/2016/5/14/chartex" xmlns:mc="http://schemas.openxmlformats.org/markup-compatibility/2006" xmlns:aink="http://schemas.microsoft.com/office/drawing/2016/ink" xmlns:am3d="http://schemas.microsoft.com/office/drawing/2017/model3d" xmlns:o="urn:schemas-microsoft-com:office:office" xmlns:oel="http://schemas.microsoft.com/office/2019/extlst" xmlns:r="http://schemas.openxmlformats.org/officeDocument/2006/relationships" xmlns:m="http://schemas.openxmlformats.org/officeDocument/2006/math" xmlns:v="urn:schemas-microsoft-com:vml" xmlns:wp14="http://schemas.microsoft.com/office/word/2010/wordprocessingDrawing" xmlns:wp="http://schemas.openxmlformats.org/drawingml/2006/wordprocessingDrawing" xmlns:w10="urn:schemas-microsoft-com:office:word" xmlns:w="http://schemas.openxmlformats.org/wordprocessingml/2006/main" xmlns:w14="http://schemas.microsoft.com/office/word/2010/wordml" xmlns:w15="http://schemas.microsoft.com/office/word/2012/wordml" xmlns:w16cex="http://schemas.microsoft.com/office/word/2018/wordml/cex" xmlns:w16cid="http://schemas.microsoft.com/office/word/2016/wordml/cid" xmlns:w16="http://schemas.microsoft.com/office/word/2018/wordml" xmlns:w16sdtdh="http://schemas.microsoft.com/office/word/2020/wordml/sdtdatahash" xmlns:w16se="http://schemas.microsoft.com/office/word/2015/wordml/symex" xmlns:wpg="http://schemas.microsoft.com/office/word/2010/wordprocessingGroup" xmlns:wpi="http://schemas.microsoft.com/office/word/2010/wordprocessingInk" xmlns:wne="http://schemas.microsoft.com/office/word/2006/wordml" xmlns:wps="http://schemas.microsoft.com/office/word/2010/wordprocessingShape" mc:Ignorable="w14 w15 w16se w16cid w16 w16cex w16sdtdh wp14">
+<file path=word/footer3.xml><?xml version="1.0" encoding="utf-8"?>
+<w:ftr xmlns:wpc="http://schemas.microsoft.com/office/word/2010/wordprocessingCanvas" xmlns:cx="http://schemas.microsoft.com/office/drawing/2014/chartex" xmlns:cx1="http://schemas.microsoft.com/office/drawing/2015/9/8/chartex" xmlns:mc="http://schemas.openxmlformats.org/markup-compatibility/2006" xmlns:o="urn:schemas-microsoft-com:office:office" xmlns:r="http://schemas.openxmlformats.org/officeDocument/2006/relationships" xmlns:m="http://schemas.openxmlformats.org/officeDocument/2006/math" xmlns:v="urn:schemas-microsoft-com:vml" xmlns:wp14="http://schemas.microsoft.com/office/word/2010/wordprocessingDrawing" xmlns:wp="http://schemas.openxmlformats.org/drawingml/2006/wordprocessingDrawing" xmlns:w10="urn:schemas-microsoft-com:office:word" xmlns:w="http://schemas.openxmlformats.org/wordprocessingml/2006/main" xmlns:w14="http://schemas.microsoft.com/office/word/2010/wordml" xmlns:w15="http://schemas.microsoft.com/office/word/2012/wordml" xmlns:w16se="http://schemas.microsoft.com/office/word/2015/wordml/symex" xmlns:wpg="http://schemas.microsoft.com/office/word/2010/wordprocessingGroup" xmlns:wpi="http://schemas.microsoft.com/office/word/2010/wordprocessingInk" xmlns:wne="http://schemas.microsoft.com/office/word/2006/wordml" xmlns:wps="http://schemas.microsoft.com/office/word/2010/wordprocessingShape" mc:Ignorable="w14 w15 w16se wp14">
   <w:tbl>
     <w:tblPr>
       <w:tblStyle w:val="Grilledutableau"/>
@@ -4796,9 +5308,9 @@
       <w:tblLook w:val="04A0" w:firstRow="1" w:lastRow="0" w:firstColumn="1" w:lastColumn="0" w:noHBand="0" w:noVBand="1"/>
     </w:tblPr>
     <w:tblGrid>
-      <w:gridCol w:w="4077"/>
-      <w:gridCol w:w="1134"/>
-      <w:gridCol w:w="4001"/>
+      <w:gridCol w:w="4016"/>
+      <w:gridCol w:w="1117"/>
+      <w:gridCol w:w="3939"/>
     </w:tblGrid>
     <w:tr>
       <w:tc>
@@ -4922,7 +5434,7 @@
 </file>
 
 <file path=word/footnotes.xml><?xml version="1.0" encoding="utf-8"?>
-<w:footnotes xmlns:wpc="http://schemas.microsoft.com/office/word/2010/wordprocessingCanvas" xmlns:cx="http://schemas.microsoft.com/office/drawing/2014/chartex" xmlns:cx1="http://schemas.microsoft.com/office/drawing/2015/9/8/chartex" xmlns:cx2="http://schemas.microsoft.com/office/drawing/2015/10/21/chartex" xmlns:cx3="http://schemas.microsoft.com/office/drawing/2016/5/9/chartex" xmlns:cx4="http://schemas.microsoft.com/office/drawing/2016/5/10/chartex" xmlns:cx5="http://schemas.microsoft.com/office/drawing/2016/5/11/chartex" xmlns:cx6="http://schemas.microsoft.com/office/drawing/2016/5/12/chartex" xmlns:cx7="http://schemas.microsoft.com/office/drawing/2016/5/13/chartex" xmlns:cx8="http://schemas.microsoft.com/office/drawing/2016/5/14/chartex" xmlns:mc="http://schemas.openxmlformats.org/markup-compatibility/2006" xmlns:aink="http://schemas.microsoft.com/office/drawing/2016/ink" xmlns:am3d="http://schemas.microsoft.com/office/drawing/2017/model3d" xmlns:o="urn:schemas-microsoft-com:office:office" xmlns:oel="http://schemas.microsoft.com/office/2019/extlst" xmlns:r="http://schemas.openxmlformats.org/officeDocument/2006/relationships" xmlns:m="http://schemas.openxmlformats.org/officeDocument/2006/math" xmlns:v="urn:schemas-microsoft-com:vml" xmlns:wp14="http://schemas.microsoft.com/office/word/2010/wordprocessingDrawing" xmlns:wp="http://schemas.openxmlformats.org/drawingml/2006/wordprocessingDrawing" xmlns:w10="urn:schemas-microsoft-com:office:word" xmlns:w="http://schemas.openxmlformats.org/wordprocessingml/2006/main" xmlns:w14="http://schemas.microsoft.com/office/word/2010/wordml" xmlns:w15="http://schemas.microsoft.com/office/word/2012/wordml" xmlns:w16cex="http://schemas.microsoft.com/office/word/2018/wordml/cex" xmlns:w16cid="http://schemas.microsoft.com/office/word/2016/wordml/cid" xmlns:w16="http://schemas.microsoft.com/office/word/2018/wordml" xmlns:w16sdtdh="http://schemas.microsoft.com/office/word/2020/wordml/sdtdatahash" xmlns:w16se="http://schemas.microsoft.com/office/word/2015/wordml/symex" xmlns:wpg="http://schemas.microsoft.com/office/word/2010/wordprocessingGroup" xmlns:wpi="http://schemas.microsoft.com/office/word/2010/wordprocessingInk" xmlns:wne="http://schemas.microsoft.com/office/word/2006/wordml" xmlns:wps="http://schemas.microsoft.com/office/word/2010/wordprocessingShape" mc:Ignorable="w14 w15 w16se w16cid w16 w16cex w16sdtdh wp14">
+<w:footnotes xmlns:wpc="http://schemas.microsoft.com/office/word/2010/wordprocessingCanvas" xmlns:cx="http://schemas.microsoft.com/office/drawing/2014/chartex" xmlns:cx1="http://schemas.microsoft.com/office/drawing/2015/9/8/chartex" xmlns:mc="http://schemas.openxmlformats.org/markup-compatibility/2006" xmlns:o="urn:schemas-microsoft-com:office:office" xmlns:r="http://schemas.openxmlformats.org/officeDocument/2006/relationships" xmlns:m="http://schemas.openxmlformats.org/officeDocument/2006/math" xmlns:v="urn:schemas-microsoft-com:vml" xmlns:wp14="http://schemas.microsoft.com/office/word/2010/wordprocessingDrawing" xmlns:wp="http://schemas.openxmlformats.org/drawingml/2006/wordprocessingDrawing" xmlns:w10="urn:schemas-microsoft-com:office:word" xmlns:w="http://schemas.openxmlformats.org/wordprocessingml/2006/main" xmlns:w14="http://schemas.microsoft.com/office/word/2010/wordml" xmlns:w15="http://schemas.microsoft.com/office/word/2012/wordml" xmlns:w16se="http://schemas.microsoft.com/office/word/2015/wordml/symex" xmlns:wpg="http://schemas.microsoft.com/office/word/2010/wordprocessingGroup" xmlns:wpi="http://schemas.microsoft.com/office/word/2010/wordprocessingInk" xmlns:wne="http://schemas.microsoft.com/office/word/2006/wordml" xmlns:wps="http://schemas.microsoft.com/office/word/2010/wordprocessingShape" mc:Ignorable="w14 w15 w16se wp14">
   <w:footnote w:type="separator" w:id="-1">
     <w:p>
       <w:pPr>
@@ -4947,7 +5459,17 @@
 </file>
 
 <file path=word/header1.xml><?xml version="1.0" encoding="utf-8"?>
-<w:hdr xmlns:wpc="http://schemas.microsoft.com/office/word/2010/wordprocessingCanvas" xmlns:cx="http://schemas.microsoft.com/office/drawing/2014/chartex" xmlns:cx1="http://schemas.microsoft.com/office/drawing/2015/9/8/chartex" xmlns:cx2="http://schemas.microsoft.com/office/drawing/2015/10/21/chartex" xmlns:cx3="http://schemas.microsoft.com/office/drawing/2016/5/9/chartex" xmlns:cx4="http://schemas.microsoft.com/office/drawing/2016/5/10/chartex" xmlns:cx5="http://schemas.microsoft.com/office/drawing/2016/5/11/chartex" xmlns:cx6="http://schemas.microsoft.com/office/drawing/2016/5/12/chartex" xmlns:cx7="http://schemas.microsoft.com/office/drawing/2016/5/13/chartex" xmlns:cx8="http://schemas.microsoft.com/office/drawing/2016/5/14/chartex" xmlns:mc="http://schemas.openxmlformats.org/markup-compatibility/2006" xmlns:aink="http://schemas.microsoft.com/office/drawing/2016/ink" xmlns:am3d="http://schemas.microsoft.com/office/drawing/2017/model3d" xmlns:o="urn:schemas-microsoft-com:office:office" xmlns:oel="http://schemas.microsoft.com/office/2019/extlst" xmlns:r="http://schemas.openxmlformats.org/officeDocument/2006/relationships" xmlns:m="http://schemas.openxmlformats.org/officeDocument/2006/math" xmlns:v="urn:schemas-microsoft-com:vml" xmlns:wp14="http://schemas.microsoft.com/office/word/2010/wordprocessingDrawing" xmlns:wp="http://schemas.openxmlformats.org/drawingml/2006/wordprocessingDrawing" xmlns:w10="urn:schemas-microsoft-com:office:word" xmlns:w="http://schemas.openxmlformats.org/wordprocessingml/2006/main" xmlns:w14="http://schemas.microsoft.com/office/word/2010/wordml" xmlns:w15="http://schemas.microsoft.com/office/word/2012/wordml" xmlns:w16cex="http://schemas.microsoft.com/office/word/2018/wordml/cex" xmlns:w16cid="http://schemas.microsoft.com/office/word/2016/wordml/cid" xmlns:w16="http://schemas.microsoft.com/office/word/2018/wordml" xmlns:w16sdtdh="http://schemas.microsoft.com/office/word/2020/wordml/sdtdatahash" xmlns:w16se="http://schemas.microsoft.com/office/word/2015/wordml/symex" xmlns:wpg="http://schemas.microsoft.com/office/word/2010/wordprocessingGroup" xmlns:wpi="http://schemas.microsoft.com/office/word/2010/wordprocessingInk" xmlns:wne="http://schemas.microsoft.com/office/word/2006/wordml" xmlns:wps="http://schemas.microsoft.com/office/word/2010/wordprocessingShape" mc:Ignorable="w14 w15 w16se w16cid w16 w16cex w16sdtdh wp14">
+<w:hdr xmlns:wpc="http://schemas.microsoft.com/office/word/2010/wordprocessingCanvas" xmlns:cx="http://schemas.microsoft.com/office/drawing/2014/chartex" xmlns:cx1="http://schemas.microsoft.com/office/drawing/2015/9/8/chartex" xmlns:mc="http://schemas.openxmlformats.org/markup-compatibility/2006" xmlns:o="urn:schemas-microsoft-com:office:office" xmlns:r="http://schemas.openxmlformats.org/officeDocument/2006/relationships" xmlns:m="http://schemas.openxmlformats.org/officeDocument/2006/math" xmlns:v="urn:schemas-microsoft-com:vml" xmlns:wp14="http://schemas.microsoft.com/office/word/2010/wordprocessingDrawing" xmlns:wp="http://schemas.openxmlformats.org/drawingml/2006/wordprocessingDrawing" xmlns:w10="urn:schemas-microsoft-com:office:word" xmlns:w="http://schemas.openxmlformats.org/wordprocessingml/2006/main" xmlns:w14="http://schemas.microsoft.com/office/word/2010/wordml" xmlns:w15="http://schemas.microsoft.com/office/word/2012/wordml" xmlns:w16se="http://schemas.microsoft.com/office/word/2015/wordml/symex" xmlns:wpg="http://schemas.microsoft.com/office/word/2010/wordprocessingGroup" xmlns:wpi="http://schemas.microsoft.com/office/word/2010/wordprocessingInk" xmlns:wne="http://schemas.microsoft.com/office/word/2006/wordml" xmlns:wps="http://schemas.microsoft.com/office/word/2010/wordprocessingShape" mc:Ignorable="w14 w15 w16se wp14">
+  <w:p>
+    <w:pPr>
+      <w:pStyle w:val="En-tte"/>
+    </w:pPr>
+  </w:p>
+</w:hdr>
+</file>
+
+<file path=word/header2.xml><?xml version="1.0" encoding="utf-8"?>
+<w:hdr xmlns:wpc="http://schemas.microsoft.com/office/word/2010/wordprocessingCanvas" xmlns:cx="http://schemas.microsoft.com/office/drawing/2014/chartex" xmlns:cx1="http://schemas.microsoft.com/office/drawing/2015/9/8/chartex" xmlns:mc="http://schemas.openxmlformats.org/markup-compatibility/2006" xmlns:o="urn:schemas-microsoft-com:office:office" xmlns:r="http://schemas.openxmlformats.org/officeDocument/2006/relationships" xmlns:m="http://schemas.openxmlformats.org/officeDocument/2006/math" xmlns:v="urn:schemas-microsoft-com:vml" xmlns:wp14="http://schemas.microsoft.com/office/word/2010/wordprocessingDrawing" xmlns:wp="http://schemas.openxmlformats.org/drawingml/2006/wordprocessingDrawing" xmlns:w10="urn:schemas-microsoft-com:office:word" xmlns:w="http://schemas.openxmlformats.org/wordprocessingml/2006/main" xmlns:w14="http://schemas.microsoft.com/office/word/2010/wordml" xmlns:w15="http://schemas.microsoft.com/office/word/2012/wordml" xmlns:w16se="http://schemas.microsoft.com/office/word/2015/wordml/symex" xmlns:wpg="http://schemas.microsoft.com/office/word/2010/wordprocessingGroup" xmlns:wpi="http://schemas.microsoft.com/office/word/2010/wordprocessingInk" xmlns:wne="http://schemas.microsoft.com/office/word/2006/wordml" xmlns:wps="http://schemas.microsoft.com/office/word/2010/wordprocessingShape" mc:Ignorable="w14 w15 w16se wp14">
   <w:tbl>
     <w:tblPr>
       <w:tblStyle w:val="Grilledutableau"/>
@@ -4963,9 +5485,9 @@
       <w:tblLook w:val="04A0" w:firstRow="1" w:lastRow="0" w:firstColumn="1" w:lastColumn="0" w:noHBand="0" w:noVBand="1"/>
     </w:tblPr>
     <w:tblGrid>
-      <w:gridCol w:w="1242"/>
-      <w:gridCol w:w="6237"/>
-      <w:gridCol w:w="1733"/>
+      <w:gridCol w:w="1224"/>
+      <w:gridCol w:w="6128"/>
+      <w:gridCol w:w="1720"/>
     </w:tblGrid>
     <w:tr>
       <w:tc>
@@ -5135,8 +5657,18 @@
 </w:hdr>
 </file>
 
+<file path=word/header3.xml><?xml version="1.0" encoding="utf-8"?>
+<w:hdr xmlns:wpc="http://schemas.microsoft.com/office/word/2010/wordprocessingCanvas" xmlns:cx="http://schemas.microsoft.com/office/drawing/2014/chartex" xmlns:cx1="http://schemas.microsoft.com/office/drawing/2015/9/8/chartex" xmlns:mc="http://schemas.openxmlformats.org/markup-compatibility/2006" xmlns:o="urn:schemas-microsoft-com:office:office" xmlns:r="http://schemas.openxmlformats.org/officeDocument/2006/relationships" xmlns:m="http://schemas.openxmlformats.org/officeDocument/2006/math" xmlns:v="urn:schemas-microsoft-com:vml" xmlns:wp14="http://schemas.microsoft.com/office/word/2010/wordprocessingDrawing" xmlns:wp="http://schemas.openxmlformats.org/drawingml/2006/wordprocessingDrawing" xmlns:w10="urn:schemas-microsoft-com:office:word" xmlns:w="http://schemas.openxmlformats.org/wordprocessingml/2006/main" xmlns:w14="http://schemas.microsoft.com/office/word/2010/wordml" xmlns:w15="http://schemas.microsoft.com/office/word/2012/wordml" xmlns:w16se="http://schemas.microsoft.com/office/word/2015/wordml/symex" xmlns:wpg="http://schemas.microsoft.com/office/word/2010/wordprocessingGroup" xmlns:wpi="http://schemas.microsoft.com/office/word/2010/wordprocessingInk" xmlns:wne="http://schemas.microsoft.com/office/word/2006/wordml" xmlns:wps="http://schemas.microsoft.com/office/word/2010/wordprocessingShape" mc:Ignorable="w14 w15 w16se wp14">
+  <w:p>
+    <w:pPr>
+      <w:pStyle w:val="En-tte"/>
+    </w:pPr>
+  </w:p>
+</w:hdr>
+</file>
+
 <file path=word/numbering.xml><?xml version="1.0" encoding="utf-8"?>
-<w:numbering xmlns:wpc="http://schemas.microsoft.com/office/word/2010/wordprocessingCanvas" xmlns:cx="http://schemas.microsoft.com/office/drawing/2014/chartex" xmlns:cx1="http://schemas.microsoft.com/office/drawing/2015/9/8/chartex" xmlns:cx2="http://schemas.microsoft.com/office/drawing/2015/10/21/chartex" xmlns:cx3="http://schemas.microsoft.com/office/drawing/2016/5/9/chartex" xmlns:cx4="http://schemas.microsoft.com/office/drawing/2016/5/10/chartex" xmlns:cx5="http://schemas.microsoft.com/office/drawing/2016/5/11/chartex" xmlns:cx6="http://schemas.microsoft.com/office/drawing/2016/5/12/chartex" xmlns:cx7="http://schemas.microsoft.com/office/drawing/2016/5/13/chartex" xmlns:cx8="http://schemas.microsoft.com/office/drawing/2016/5/14/chartex" xmlns:mc="http://schemas.openxmlformats.org/markup-compatibility/2006" xmlns:aink="http://schemas.microsoft.com/office/drawing/2016/ink" xmlns:am3d="http://schemas.microsoft.com/office/drawing/2017/model3d" xmlns:o="urn:schemas-microsoft-com:office:office" xmlns:oel="http://schemas.microsoft.com/office/2019/extlst" xmlns:r="http://schemas.openxmlformats.org/officeDocument/2006/relationships" xmlns:m="http://schemas.openxmlformats.org/officeDocument/2006/math" xmlns:v="urn:schemas-microsoft-com:vml" xmlns:wp14="http://schemas.microsoft.com/office/word/2010/wordprocessingDrawing" xmlns:wp="http://schemas.openxmlformats.org/drawingml/2006/wordprocessingDrawing" xmlns:w10="urn:schemas-microsoft-com:office:word" xmlns:w="http://schemas.openxmlformats.org/wordprocessingml/2006/main" xmlns:w14="http://schemas.microsoft.com/office/word/2010/wordml" xmlns:w15="http://schemas.microsoft.com/office/word/2012/wordml" xmlns:w16cex="http://schemas.microsoft.com/office/word/2018/wordml/cex" xmlns:w16cid="http://schemas.microsoft.com/office/word/2016/wordml/cid" xmlns:w16="http://schemas.microsoft.com/office/word/2018/wordml" xmlns:w16sdtdh="http://schemas.microsoft.com/office/word/2020/wordml/sdtdatahash" xmlns:w16se="http://schemas.microsoft.com/office/word/2015/wordml/symex" xmlns:wpg="http://schemas.microsoft.com/office/word/2010/wordprocessingGroup" xmlns:wpi="http://schemas.microsoft.com/office/word/2010/wordprocessingInk" xmlns:wne="http://schemas.microsoft.com/office/word/2006/wordml" xmlns:wps="http://schemas.microsoft.com/office/word/2010/wordprocessingShape" mc:Ignorable="w14 w15 w16se w16cid w16 w16cex w16sdtdh wp14">
+<w:numbering xmlns:wpc="http://schemas.microsoft.com/office/word/2010/wordprocessingCanvas" xmlns:cx="http://schemas.microsoft.com/office/drawing/2014/chartex" xmlns:cx1="http://schemas.microsoft.com/office/drawing/2015/9/8/chartex" xmlns:mc="http://schemas.openxmlformats.org/markup-compatibility/2006" xmlns:o="urn:schemas-microsoft-com:office:office" xmlns:r="http://schemas.openxmlformats.org/officeDocument/2006/relationships" xmlns:m="http://schemas.openxmlformats.org/officeDocument/2006/math" xmlns:v="urn:schemas-microsoft-com:vml" xmlns:wp14="http://schemas.microsoft.com/office/word/2010/wordprocessingDrawing" xmlns:wp="http://schemas.openxmlformats.org/drawingml/2006/wordprocessingDrawing" xmlns:w10="urn:schemas-microsoft-com:office:word" xmlns:w="http://schemas.openxmlformats.org/wordprocessingml/2006/main" xmlns:w14="http://schemas.microsoft.com/office/word/2010/wordml" xmlns:w15="http://schemas.microsoft.com/office/word/2012/wordml" xmlns:w16se="http://schemas.microsoft.com/office/word/2015/wordml/symex" xmlns:wpg="http://schemas.microsoft.com/office/word/2010/wordprocessingGroup" xmlns:wpi="http://schemas.microsoft.com/office/word/2010/wordprocessingInk" xmlns:wne="http://schemas.microsoft.com/office/word/2006/wordml" xmlns:wps="http://schemas.microsoft.com/office/word/2010/wordprocessingShape" mc:Ignorable="w14 w15 w16se wp14">
   <w:numPicBullet w:numPicBulletId="0">
     <w:pict>
       <v:shapetype w14:anchorId="6F262E04" id="_x0000_t75" coordsize="21600,21600" o:spt="75" o:preferrelative="t" path="m@4@5l@4@11@9@11@9@5xe" filled="f" stroked="f">
@@ -5158,7 +5690,7 @@
         <v:path o:extrusionok="f" gradientshapeok="t" o:connecttype="rect"/>
         <o:lock v:ext="edit" aspectratio="t"/>
       </v:shapetype>
-      <v:shape id="_x0000_i1076" type="#_x0000_t75" style="width:11.5pt;height:11.5pt" o:bullet="t">
+      <v:shape id="_x0000_i1027" type="#_x0000_t75" style="width:11.25pt;height:11.25pt" o:bullet="t">
         <v:imagedata r:id="rId1" o:title="BD10264_"/>
       </v:shape>
     </w:pict>
@@ -8273,43 +8805,43 @@
       </w:pPr>
     </w:lvl>
   </w:abstractNum>
-  <w:num w:numId="1" w16cid:durableId="848371464">
+  <w:num w:numId="1">
     <w:abstractNumId w:val="15"/>
   </w:num>
-  <w:num w:numId="2" w16cid:durableId="357850091">
+  <w:num w:numId="2">
     <w:abstractNumId w:val="0"/>
   </w:num>
-  <w:num w:numId="3" w16cid:durableId="1303539899">
+  <w:num w:numId="3">
     <w:abstractNumId w:val="14"/>
   </w:num>
-  <w:num w:numId="4" w16cid:durableId="906377365">
+  <w:num w:numId="4">
     <w:abstractNumId w:val="13"/>
   </w:num>
-  <w:num w:numId="5" w16cid:durableId="2097750315">
+  <w:num w:numId="5">
     <w:abstractNumId w:val="27"/>
   </w:num>
-  <w:num w:numId="6" w16cid:durableId="2074617127">
+  <w:num w:numId="6">
     <w:abstractNumId w:val="24"/>
   </w:num>
-  <w:num w:numId="7" w16cid:durableId="724335483">
+  <w:num w:numId="7">
     <w:abstractNumId w:val="17"/>
   </w:num>
-  <w:num w:numId="8" w16cid:durableId="496001454">
+  <w:num w:numId="8">
     <w:abstractNumId w:val="19"/>
   </w:num>
-  <w:num w:numId="9" w16cid:durableId="1460612419">
+  <w:num w:numId="9">
     <w:abstractNumId w:val="28"/>
   </w:num>
-  <w:num w:numId="10" w16cid:durableId="1114133783">
+  <w:num w:numId="10">
     <w:abstractNumId w:val="5"/>
   </w:num>
-  <w:num w:numId="11" w16cid:durableId="156196794">
+  <w:num w:numId="11">
     <w:abstractNumId w:val="12"/>
   </w:num>
-  <w:num w:numId="12" w16cid:durableId="167255565">
+  <w:num w:numId="12">
     <w:abstractNumId w:val="20"/>
   </w:num>
-  <w:num w:numId="13" w16cid:durableId="1745565444">
+  <w:num w:numId="13">
     <w:abstractNumId w:val="20"/>
     <w:lvlOverride w:ilvl="0">
       <w:startOverride w:val="1"/>
@@ -8339,65 +8871,65 @@
       <w:startOverride w:val="1"/>
     </w:lvlOverride>
   </w:num>
-  <w:num w:numId="14" w16cid:durableId="1930386342">
+  <w:num w:numId="14">
     <w:abstractNumId w:val="18"/>
   </w:num>
-  <w:num w:numId="15" w16cid:durableId="2091392951">
+  <w:num w:numId="15">
     <w:abstractNumId w:val="11"/>
   </w:num>
-  <w:num w:numId="16" w16cid:durableId="1283225502">
+  <w:num w:numId="16">
     <w:abstractNumId w:val="4"/>
   </w:num>
-  <w:num w:numId="17" w16cid:durableId="698745762">
+  <w:num w:numId="17">
     <w:abstractNumId w:val="23"/>
   </w:num>
-  <w:num w:numId="18" w16cid:durableId="1288856408">
+  <w:num w:numId="18">
     <w:abstractNumId w:val="3"/>
   </w:num>
-  <w:num w:numId="19" w16cid:durableId="639578118">
+  <w:num w:numId="19">
     <w:abstractNumId w:val="1"/>
   </w:num>
-  <w:num w:numId="20" w16cid:durableId="2054689773">
+  <w:num w:numId="20">
     <w:abstractNumId w:val="8"/>
   </w:num>
-  <w:num w:numId="21" w16cid:durableId="2436618">
+  <w:num w:numId="21">
     <w:abstractNumId w:val="2"/>
   </w:num>
-  <w:num w:numId="22" w16cid:durableId="406266581">
+  <w:num w:numId="22">
     <w:abstractNumId w:val="7"/>
   </w:num>
-  <w:num w:numId="23" w16cid:durableId="2108649308">
+  <w:num w:numId="23">
     <w:abstractNumId w:val="21"/>
   </w:num>
-  <w:num w:numId="24" w16cid:durableId="1967422514">
+  <w:num w:numId="24">
     <w:abstractNumId w:val="9"/>
   </w:num>
-  <w:num w:numId="25" w16cid:durableId="1623534712">
+  <w:num w:numId="25">
     <w:abstractNumId w:val="29"/>
   </w:num>
-  <w:num w:numId="26" w16cid:durableId="1684429542">
+  <w:num w:numId="26">
     <w:abstractNumId w:val="26"/>
   </w:num>
-  <w:num w:numId="27" w16cid:durableId="860629369">
+  <w:num w:numId="27">
     <w:abstractNumId w:val="16"/>
   </w:num>
-  <w:num w:numId="28" w16cid:durableId="1735276803">
+  <w:num w:numId="28">
     <w:abstractNumId w:val="22"/>
   </w:num>
-  <w:num w:numId="29" w16cid:durableId="463230566">
+  <w:num w:numId="29">
     <w:abstractNumId w:val="6"/>
   </w:num>
-  <w:num w:numId="30" w16cid:durableId="1049574655">
+  <w:num w:numId="30">
     <w:abstractNumId w:val="25"/>
   </w:num>
-  <w:num w:numId="31" w16cid:durableId="1601403495">
+  <w:num w:numId="31">
     <w:abstractNumId w:val="10"/>
   </w:num>
 </w:numbering>
 </file>
 
 <file path=word/styles.xml><?xml version="1.0" encoding="utf-8"?>
-<w:styles xmlns:mc="http://schemas.openxmlformats.org/markup-compatibility/2006" xmlns:r="http://schemas.openxmlformats.org/officeDocument/2006/relationships" xmlns:w="http://schemas.openxmlformats.org/wordprocessingml/2006/main" xmlns:w14="http://schemas.microsoft.com/office/word/2010/wordml" xmlns:w15="http://schemas.microsoft.com/office/word/2012/wordml" xmlns:w16cex="http://schemas.microsoft.com/office/word/2018/wordml/cex" xmlns:w16cid="http://schemas.microsoft.com/office/word/2016/wordml/cid" xmlns:w16="http://schemas.microsoft.com/office/word/2018/wordml" xmlns:w16sdtdh="http://schemas.microsoft.com/office/word/2020/wordml/sdtdatahash" xmlns:w16se="http://schemas.microsoft.com/office/word/2015/wordml/symex" mc:Ignorable="w14 w15 w16se w16cid w16 w16cex w16sdtdh">
+<w:styles xmlns:mc="http://schemas.openxmlformats.org/markup-compatibility/2006" xmlns:r="http://schemas.openxmlformats.org/officeDocument/2006/relationships" xmlns:w="http://schemas.openxmlformats.org/wordprocessingml/2006/main" xmlns:w14="http://schemas.microsoft.com/office/word/2010/wordml" xmlns:w15="http://schemas.microsoft.com/office/word/2012/wordml" xmlns:w16se="http://schemas.microsoft.com/office/word/2015/wordml/symex" mc:Ignorable="w14 w15 w16se">
   <w:docDefaults>
     <w:rPrDefault>
       <w:rPr>
@@ -8413,7 +8945,7 @@
       </w:pPr>
     </w:pPrDefault>
   </w:docDefaults>
-  <w:latentStyles w:defLockedState="0" w:defUIPriority="99" w:defSemiHidden="0" w:defUnhideWhenUsed="0" w:defQFormat="0" w:count="376">
+  <w:latentStyles w:defLockedState="0" w:defUIPriority="99" w:defSemiHidden="0" w:defUnhideWhenUsed="0" w:defQFormat="0" w:count="371">
     <w:lsdException w:name="Normal" w:uiPriority="0" w:qFormat="1"/>
     <w:lsdException w:name="heading 1" w:uiPriority="9" w:qFormat="1"/>
     <w:lsdException w:name="heading 2" w:semiHidden="1" w:uiPriority="9" w:unhideWhenUsed="1" w:qFormat="1"/>
@@ -8785,11 +9317,6 @@
     <w:lsdException w:name="List Table 5 Dark Accent 6" w:uiPriority="50"/>
     <w:lsdException w:name="List Table 6 Colorful Accent 6" w:uiPriority="51"/>
     <w:lsdException w:name="List Table 7 Colorful Accent 6" w:uiPriority="52"/>
-    <w:lsdException w:name="Mention" w:semiHidden="1" w:unhideWhenUsed="1"/>
-    <w:lsdException w:name="Smart Hyperlink" w:semiHidden="1" w:unhideWhenUsed="1"/>
-    <w:lsdException w:name="Hashtag" w:semiHidden="1" w:unhideWhenUsed="1"/>
-    <w:lsdException w:name="Unresolved Mention" w:semiHidden="1" w:unhideWhenUsed="1"/>
-    <w:lsdException w:name="Smart Link" w:semiHidden="1" w:unhideWhenUsed="1"/>
   </w:latentStyles>
   <w:style w:type="paragraph" w:default="1" w:styleId="Normal">
     <w:name w:val="Normal"/>
@@ -9745,7 +10272,7 @@
 </file>
 
 <file path=customXml/itemProps1.xml><?xml version="1.0" encoding="utf-8"?>
-<ds:datastoreItem xmlns:ds="http://schemas.openxmlformats.org/officeDocument/2006/customXml" ds:itemID="{9C6F65E6-D4A9-40F7-9D22-C668209ABC5C}">
+<ds:datastoreItem xmlns:ds="http://schemas.openxmlformats.org/officeDocument/2006/customXml" ds:itemID="{1EEEF350-41DB-4CFF-A2A5-B215A9EABB13}">
   <ds:schemaRefs>
     <ds:schemaRef ds:uri="http://schemas.openxmlformats.org/officeDocument/2006/bibliography"/>
   </ds:schemaRefs>

--- a/92_MatlabSimulink/Fiche_Matlab.docx
+++ b/92_MatlabSimulink/Fiche_Matlab.docx
@@ -1,9 +1,7 @@
 
 <file path=word/document.xml><?xml version="1.0" encoding="utf-8"?>
-<w:document xmlns:wpc="http://schemas.microsoft.com/office/word/2010/wordprocessingCanvas" xmlns:cx="http://schemas.microsoft.com/office/drawing/2014/chartex" xmlns:cx1="http://schemas.microsoft.com/office/drawing/2015/9/8/chartex" xmlns:mc="http://schemas.openxmlformats.org/markup-compatibility/2006" xmlns:o="urn:schemas-microsoft-com:office:office" xmlns:r="http://schemas.openxmlformats.org/officeDocument/2006/relationships" xmlns:m="http://schemas.openxmlformats.org/officeDocument/2006/math" xmlns:v="urn:schemas-microsoft-com:vml" xmlns:wp14="http://schemas.microsoft.com/office/word/2010/wordprocessingDrawing" xmlns:wp="http://schemas.openxmlformats.org/drawingml/2006/wordprocessingDrawing" xmlns:w10="urn:schemas-microsoft-com:office:word" xmlns:w="http://schemas.openxmlformats.org/wordprocessingml/2006/main" xmlns:w14="http://schemas.microsoft.com/office/word/2010/wordml" xmlns:w15="http://schemas.microsoft.com/office/word/2012/wordml" xmlns:w16se="http://schemas.microsoft.com/office/word/2015/wordml/symex" xmlns:wpg="http://schemas.microsoft.com/office/word/2010/wordprocessingGroup" xmlns:wpi="http://schemas.microsoft.com/office/word/2010/wordprocessingInk" xmlns:wne="http://schemas.microsoft.com/office/word/2006/wordml" xmlns:wps="http://schemas.microsoft.com/office/word/2010/wordprocessingShape" mc:Ignorable="w14 w15 w16se wp14">
+<w:document xmlns:wpc="http://schemas.microsoft.com/office/word/2010/wordprocessingCanvas" xmlns:cx="http://schemas.microsoft.com/office/drawing/2014/chartex" xmlns:cx1="http://schemas.microsoft.com/office/drawing/2015/9/8/chartex" xmlns:cx2="http://schemas.microsoft.com/office/drawing/2015/10/21/chartex" xmlns:cx3="http://schemas.microsoft.com/office/drawing/2016/5/9/chartex" xmlns:cx4="http://schemas.microsoft.com/office/drawing/2016/5/10/chartex" xmlns:cx5="http://schemas.microsoft.com/office/drawing/2016/5/11/chartex" xmlns:cx6="http://schemas.microsoft.com/office/drawing/2016/5/12/chartex" xmlns:cx7="http://schemas.microsoft.com/office/drawing/2016/5/13/chartex" xmlns:cx8="http://schemas.microsoft.com/office/drawing/2016/5/14/chartex" xmlns:mc="http://schemas.openxmlformats.org/markup-compatibility/2006" xmlns:aink="http://schemas.microsoft.com/office/drawing/2016/ink" xmlns:am3d="http://schemas.microsoft.com/office/drawing/2017/model3d" xmlns:o="urn:schemas-microsoft-com:office:office" xmlns:oel="http://schemas.microsoft.com/office/2019/extlst" xmlns:r="http://schemas.openxmlformats.org/officeDocument/2006/relationships" xmlns:m="http://schemas.openxmlformats.org/officeDocument/2006/math" xmlns:v="urn:schemas-microsoft-com:vml" xmlns:wp14="http://schemas.microsoft.com/office/word/2010/wordprocessingDrawing" xmlns:wp="http://schemas.openxmlformats.org/drawingml/2006/wordprocessingDrawing" xmlns:w10="urn:schemas-microsoft-com:office:word" xmlns:w="http://schemas.openxmlformats.org/wordprocessingml/2006/main" xmlns:w14="http://schemas.microsoft.com/office/word/2010/wordml" xmlns:w15="http://schemas.microsoft.com/office/word/2012/wordml" xmlns:w16cex="http://schemas.microsoft.com/office/word/2018/wordml/cex" xmlns:w16cid="http://schemas.microsoft.com/office/word/2016/wordml/cid" xmlns:w16="http://schemas.microsoft.com/office/word/2018/wordml" xmlns:w16sdtdh="http://schemas.microsoft.com/office/word/2020/wordml/sdtdatahash" xmlns:w16se="http://schemas.microsoft.com/office/word/2015/wordml/symex" xmlns:wpg="http://schemas.microsoft.com/office/word/2010/wordprocessingGroup" xmlns:wpi="http://schemas.microsoft.com/office/word/2010/wordprocessingInk" xmlns:wne="http://schemas.microsoft.com/office/word/2006/wordml" xmlns:wps="http://schemas.microsoft.com/office/word/2010/wordprocessingShape" mc:Ignorable="w14 w15 w16se w16cid w16 w16cex w16sdtdh wp14">
   <w:body>
-    <w:bookmarkStart w:id="0" w:name="_GoBack"/>
-    <w:bookmarkEnd w:id="0"/>
     <w:p>
       <w:pPr>
         <w:spacing w:after="0"/>
@@ -111,7 +109,7 @@
                 <v:stroke joinstyle="miter"/>
                 <v:path gradientshapeok="t" o:connecttype="rect"/>
               </v:shapetype>
-              <v:shape id="Zone de texte 17" o:spid="_x0000_s1026" type="#_x0000_t202" style="position:absolute;left:0;text-align:left;margin-left:392.15pt;margin-top:116.35pt;width:132.3pt;height:85.05pt;z-index:251683840;visibility:visible;mso-wrap-style:square;mso-width-percent:0;mso-height-percent:0;mso-wrap-distance-left:9pt;mso-wrap-distance-top:0;mso-wrap-distance-right:9pt;mso-wrap-distance-bottom:0;mso-position-horizontal:absolute;mso-position-horizontal-relative:text;mso-position-vertical:absolute;mso-position-vertical-relative:text;mso-width-percent:0;mso-height-percent:0;mso-width-relative:margin;mso-height-relative:margin;v-text-anchor:middle" o:gfxdata="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" filled="f" stroked="f" strokeweight=".5pt">
+              <v:shape id="Zone de texte 17" o:spid="_x0000_s1026" type="#_x0000_t202" style="position:absolute;left:0;text-align:left;margin-left:392.15pt;margin-top:116.35pt;width:132.3pt;height:85.05pt;z-index:251683840;visibility:visible;mso-wrap-style:square;mso-width-percent:0;mso-height-percent:0;mso-wrap-distance-left:9pt;mso-wrap-distance-top:0;mso-wrap-distance-right:9pt;mso-wrap-distance-bottom:0;mso-position-horizontal:absolute;mso-position-horizontal-relative:text;mso-position-vertical:absolute;mso-position-vertical-relative:text;mso-width-percent:0;mso-height-percent:0;mso-width-relative:margin;mso-height-relative:margin;v-text-anchor:middle" o:gfxdata="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" filled="f" stroked="f" strokeweight=".5pt">
                 <v:textbox>
                   <w:txbxContent>
                     <w:p>
@@ -232,7 +230,7 @@
           </mc:Choice>
           <mc:Fallback>
             <w:pict>
-              <v:shape w14:anchorId="548114C9" id="Zone de texte 19" o:spid="_x0000_s1027" type="#_x0000_t202" style="position:absolute;left:0;text-align:left;margin-left:-71.9pt;margin-top:138.6pt;width:85.15pt;height:40pt;rotation:-90;z-index:251685888;visibility:visible;mso-wrap-style:square;mso-width-percent:0;mso-height-percent:0;mso-wrap-distance-left:9pt;mso-wrap-distance-top:0;mso-wrap-distance-right:9pt;mso-wrap-distance-bottom:0;mso-position-horizontal:absolute;mso-position-horizontal-relative:text;mso-position-vertical:absolute;mso-position-vertical-relative:text;mso-width-percent:0;mso-height-percent:0;mso-width-relative:margin;mso-height-relative:margin;v-text-anchor:middle" o:gfxdata="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" filled="f" stroked="f" strokeweight=".5pt">
+              <v:shape w14:anchorId="548114C9" id="Zone de texte 19" o:spid="_x0000_s1027" type="#_x0000_t202" style="position:absolute;left:0;text-align:left;margin-left:-71.9pt;margin-top:138.6pt;width:85.15pt;height:40pt;rotation:-90;z-index:251685888;visibility:visible;mso-wrap-style:square;mso-width-percent:0;mso-height-percent:0;mso-wrap-distance-left:9pt;mso-wrap-distance-top:0;mso-wrap-distance-right:9pt;mso-wrap-distance-bottom:0;mso-position-horizontal:absolute;mso-position-horizontal-relative:text;mso-position-vertical:absolute;mso-position-vertical-relative:text;mso-width-percent:0;mso-height-percent:0;mso-width-relative:margin;mso-height-relative:margin;v-text-anchor:middle" o:gfxdata="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" filled="f" stroked="f" strokeweight=".5pt">
                 <v:textbox inset="0,0,0,0">
                   <w:txbxContent>
                     <w:p>
@@ -355,7 +353,7 @@
           </mc:Choice>
           <mc:Fallback>
             <w:pict>
-              <v:shape w14:anchorId="6F262E04" id="Zone de texte 18" o:spid="_x0000_s1028" type="#_x0000_t202" style="position:absolute;left:0;text-align:left;margin-left:39.9pt;margin-top:124.1pt;width:344.85pt;height:71.95pt;z-index:251684864;visibility:visible;mso-wrap-style:square;mso-width-percent:0;mso-height-percent:0;mso-wrap-distance-left:9pt;mso-wrap-distance-top:0;mso-wrap-distance-right:9pt;mso-wrap-distance-bottom:0;mso-position-horizontal:absolute;mso-position-horizontal-relative:text;mso-position-vertical:absolute;mso-position-vertical-relative:text;mso-width-percent:0;mso-height-percent:0;mso-width-relative:margin;mso-height-relative:margin;v-text-anchor:middle" o:gfxdata="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" filled="f" stroked="f" strokeweight=".5pt">
+              <v:shape w14:anchorId="6F262E04" id="Zone de texte 18" o:spid="_x0000_s1028" type="#_x0000_t202" style="position:absolute;left:0;text-align:left;margin-left:39.9pt;margin-top:124.1pt;width:344.85pt;height:71.95pt;z-index:251684864;visibility:visible;mso-wrap-style:square;mso-width-percent:0;mso-height-percent:0;mso-wrap-distance-left:9pt;mso-wrap-distance-top:0;mso-wrap-distance-right:9pt;mso-wrap-distance-bottom:0;mso-position-horizontal:absolute;mso-position-horizontal-relative:text;mso-position-vertical:absolute;mso-position-vertical-relative:text;mso-width-percent:0;mso-height-percent:0;mso-width-relative:margin;mso-height-relative:margin;v-text-anchor:middle" o:gfxdata="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" filled="f" stroked="f" strokeweight=".5pt">
                 <v:textbox inset="0,0,0,0">
                   <w:txbxContent>
                     <w:p>
@@ -551,7 +549,7 @@
           </mc:Choice>
           <mc:Fallback>
             <w:pict>
-              <v:roundrect w14:anchorId="11CB3FF1" id="Rectangle à coins arrondis 8" o:spid="_x0000_s1029" style="position:absolute;left:0;text-align:left;margin-left:-126.05pt;margin-top:116.05pt;width:756.4pt;height:85.05pt;z-index:251681792;visibility:visible;mso-wrap-style:square;mso-width-percent:0;mso-wrap-distance-left:9pt;mso-wrap-distance-top:0;mso-wrap-distance-right:9pt;mso-wrap-distance-bottom:0;mso-position-horizontal:absolute;mso-position-horizontal-relative:text;mso-position-vertical:absolute;mso-position-vertical-relative:text;mso-width-percent:0;mso-width-relative:margin;v-text-anchor:middle" arcsize="23180f" o:gfxdata="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" fillcolor="white [3212]" strokecolor="#205867 [1608]" strokeweight="3pt">
+              <v:roundrect w14:anchorId="11CB3FF1" id="Rectangle à coins arrondis 8" o:spid="_x0000_s1029" style="position:absolute;left:0;text-align:left;margin-left:-126.05pt;margin-top:116.05pt;width:756.4pt;height:85.05pt;z-index:251681792;visibility:visible;mso-wrap-style:square;mso-width-percent:0;mso-wrap-distance-left:9pt;mso-wrap-distance-top:0;mso-wrap-distance-right:9pt;mso-wrap-distance-bottom:0;mso-position-horizontal:absolute;mso-position-horizontal-relative:text;mso-position-vertical:absolute;mso-position-vertical-relative:text;mso-width-percent:0;mso-width-relative:margin;v-text-anchor:middle" arcsize="23180f" o:gfxdata="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" fillcolor="white [3212]" strokecolor="#205867 [1608]" strokeweight="3pt">
                 <v:fill opacity="52428f"/>
                 <v:textbox inset="46mm,,10mm">
                   <w:txbxContent>
@@ -575,7 +573,7 @@
         <mc:AlternateContent>
           <mc:Choice Requires="wpc">
             <w:drawing>
-              <wp:inline distT="0" distB="0" distL="0" distR="0" wp14:anchorId="42AD994B" wp14:editId="343AA73C">
+              <wp:inline distT="0" distB="0" distL="0" distR="0" wp14:anchorId="42AD994B" wp14:editId="1C9C0A78">
                 <wp:extent cx="8240233" cy="2828261"/>
                 <wp:effectExtent l="0" t="0" r="0" b="0"/>
                 <wp:docPr id="13" name="Zone de dessin 13"/>
@@ -729,12 +727,9 @@
     <w:p>
       <w:pPr>
         <w:sectPr>
-          <w:headerReference w:type="even" r:id="rId12"/>
-          <w:headerReference w:type="default" r:id="rId13"/>
-          <w:footerReference w:type="even" r:id="rId14"/>
-          <w:footerReference w:type="default" r:id="rId15"/>
-          <w:headerReference w:type="first" r:id="rId16"/>
-          <w:footerReference w:type="first" r:id="rId17"/>
+          <w:headerReference w:type="default" r:id="rId12"/>
+          <w:footerReference w:type="default" r:id="rId13"/>
+          <w:footerReference w:type="first" r:id="rId14"/>
           <w:pgSz w:w="11906" w:h="16838"/>
           <w:pgMar w:top="0" w:right="1417" w:bottom="993" w:left="1417" w:header="708" w:footer="267" w:gutter="0"/>
           <w:cols w:space="708"/>
@@ -1230,12 +1225,12 @@
       <w:pPr>
         <w:pStyle w:val="Titre1"/>
       </w:pPr>
-      <w:bookmarkStart w:id="1" w:name="_Toc430346052"/>
+      <w:bookmarkStart w:id="0" w:name="_Toc430346052"/>
       <w:r>
         <w:lastRenderedPageBreak/>
         <w:t>Ouverture de Matlab</w:t>
       </w:r>
-      <w:bookmarkEnd w:id="1"/>
+      <w:bookmarkEnd w:id="0"/>
     </w:p>
     <w:p>
       <w:r>
@@ -1250,13 +1245,8 @@
           <w:numId w:val="30"/>
         </w:numPr>
       </w:pPr>
-      <w:proofErr w:type="gramStart"/>
       <w:r>
-        <w:t>programmation</w:t>
-      </w:r>
-      <w:proofErr w:type="gramEnd"/>
-      <w:r>
-        <w:t> ;</w:t>
+        <w:t>programmation ;</w:t>
       </w:r>
     </w:p>
     <w:p>
@@ -1267,13 +1257,8 @@
           <w:numId w:val="30"/>
         </w:numPr>
       </w:pPr>
-      <w:proofErr w:type="gramStart"/>
       <w:r>
-        <w:t>simulation</w:t>
-      </w:r>
-      <w:proofErr w:type="gramEnd"/>
-      <w:r>
-        <w:t> ;</w:t>
+        <w:t>simulation ;</w:t>
       </w:r>
     </w:p>
     <w:p>
@@ -1284,13 +1269,8 @@
           <w:numId w:val="30"/>
         </w:numPr>
       </w:pPr>
-      <w:proofErr w:type="gramStart"/>
       <w:r>
-        <w:t>analyse</w:t>
-      </w:r>
-      <w:proofErr w:type="gramEnd"/>
-      <w:r>
-        <w:t xml:space="preserve"> d’image ;</w:t>
+        <w:t>analyse d’image ;</w:t>
       </w:r>
     </w:p>
     <w:p>
@@ -1301,13 +1281,8 @@
           <w:numId w:val="30"/>
         </w:numPr>
       </w:pPr>
-      <w:proofErr w:type="gramStart"/>
       <w:r>
-        <w:t>réalisation</w:t>
-      </w:r>
-      <w:proofErr w:type="gramEnd"/>
-      <w:r>
-        <w:t xml:space="preserve"> d’interface graphique ;</w:t>
+        <w:t>réalisation d’interface graphique ;</w:t>
       </w:r>
     </w:p>
     <w:p>
@@ -1318,13 +1293,8 @@
           <w:numId w:val="30"/>
         </w:numPr>
       </w:pPr>
-      <w:proofErr w:type="gramStart"/>
       <w:r>
-        <w:t>tracé</w:t>
-      </w:r>
-      <w:proofErr w:type="gramEnd"/>
-      <w:r>
-        <w:t xml:space="preserve"> de courbes ;</w:t>
+        <w:t>tracé de courbes ;</w:t>
       </w:r>
     </w:p>
     <w:p>
@@ -1518,7 +1488,7 @@
                     </pic:cNvPicPr>
                   </pic:nvPicPr>
                   <pic:blipFill>
-                    <a:blip r:embed="rId18">
+                    <a:blip r:embed="rId15">
                       <a:extLst>
                         <a:ext uri="{28A0092B-C50C-407E-A947-70E740481C1C}">
                           <a14:useLocalDpi xmlns:a14="http://schemas.microsoft.com/office/drawing/2010/main" val="0"/>
@@ -1566,12 +1536,12 @@
       <w:pPr>
         <w:pStyle w:val="Titre1"/>
       </w:pPr>
-      <w:bookmarkStart w:id="2" w:name="_Toc430346053"/>
+      <w:bookmarkStart w:id="1" w:name="_Toc430346053"/>
       <w:r>
         <w:lastRenderedPageBreak/>
         <w:t>Environnement Simulink</w:t>
       </w:r>
-      <w:bookmarkEnd w:id="2"/>
+      <w:bookmarkEnd w:id="1"/>
     </w:p>
     <w:p>
       <w:pPr>
@@ -1603,7 +1573,7 @@
                     </pic:cNvPicPr>
                   </pic:nvPicPr>
                   <pic:blipFill>
-                    <a:blip r:embed="rId19">
+                    <a:blip r:embed="rId16">
                       <a:extLst>
                         <a:ext uri="{28A0092B-C50C-407E-A947-70E740481C1C}">
                           <a14:useLocalDpi xmlns:a14="http://schemas.microsoft.com/office/drawing/2010/main" val="0"/>
@@ -1691,7 +1661,7 @@
                     <pic:cNvPicPr/>
                   </pic:nvPicPr>
                   <pic:blipFill>
-                    <a:blip r:embed="rId20">
+                    <a:blip r:embed="rId17">
                       <a:extLst>
                         <a:ext uri="{28A0092B-C50C-407E-A947-70E740481C1C}">
                           <a14:useLocalDpi xmlns:a14="http://schemas.microsoft.com/office/drawing/2010/main" val="0"/>
@@ -1734,7 +1704,7 @@
       <w:pPr>
         <w:pStyle w:val="Titre2"/>
       </w:pPr>
-      <w:bookmarkStart w:id="3" w:name="_Toc430346054"/>
+      <w:bookmarkStart w:id="2" w:name="_Toc430346054"/>
       <w:r>
         <w:rPr>
           <w:noProof/>
@@ -1763,7 +1733,7 @@
                     <pic:cNvPicPr/>
                   </pic:nvPicPr>
                   <pic:blipFill>
-                    <a:blip r:embed="rId21">
+                    <a:blip r:embed="rId18">
                       <a:extLst>
                         <a:ext uri="{28A0092B-C50C-407E-A947-70E740481C1C}">
                           <a14:useLocalDpi xmlns:a14="http://schemas.microsoft.com/office/drawing/2010/main" val="0"/>
@@ -1798,7 +1768,7 @@
       <w:r>
         <w:t>Composants de base</w:t>
       </w:r>
-      <w:bookmarkEnd w:id="3"/>
+      <w:bookmarkEnd w:id="2"/>
       <w:r>
         <w:t xml:space="preserve"> </w:t>
       </w:r>
@@ -1836,14 +1806,14 @@
           <w:lang w:eastAsia="fr-FR"/>
         </w:rPr>
       </w:pPr>
-      <w:bookmarkStart w:id="4" w:name="_Toc430346055"/>
+      <w:bookmarkStart w:id="3" w:name="_Toc430346055"/>
       <w:r>
         <w:rPr>
           <w:lang w:eastAsia="fr-FR"/>
         </w:rPr>
         <w:t>Signaux d’entrée</w:t>
       </w:r>
-      <w:bookmarkEnd w:id="4"/>
+      <w:bookmarkEnd w:id="3"/>
     </w:p>
     <w:p>
       <w:pPr>
@@ -2019,7 +1989,7 @@
                           <pic:cNvPicPr/>
                         </pic:nvPicPr>
                         <pic:blipFill>
-                          <a:blip r:embed="rId22"/>
+                          <a:blip r:embed="rId19"/>
                           <a:stretch>
                             <a:fillRect/>
                           </a:stretch>
@@ -2173,7 +2143,7 @@
                           <pic:cNvPicPr/>
                         </pic:nvPicPr>
                         <pic:blipFill>
-                          <a:blip r:embed="rId23"/>
+                          <a:blip r:embed="rId20"/>
                           <a:stretch>
                             <a:fillRect/>
                           </a:stretch>
@@ -2313,7 +2283,7 @@
                           <pic:cNvPicPr/>
                         </pic:nvPicPr>
                         <pic:blipFill>
-                          <a:blip r:embed="rId24"/>
+                          <a:blip r:embed="rId21"/>
                           <a:stretch>
                             <a:fillRect/>
                           </a:stretch>
@@ -2385,19 +2355,11 @@
                 <w:b/>
               </w:rPr>
             </w:pPr>
-            <w:proofErr w:type="spellStart"/>
             <w:r>
               <w:rPr>
                 <w:b/>
               </w:rPr>
-              <w:t>Frequency</w:t>
-            </w:r>
-            <w:proofErr w:type="spellEnd"/>
-            <w:r>
-              <w:rPr>
-                <w:b/>
-              </w:rPr>
-              <w:t xml:space="preserve"> ; </w:t>
+              <w:t xml:space="preserve">Frequency ; </w:t>
             </w:r>
             <w:r>
               <w:t xml:space="preserve">Pulsation du </w:t>
@@ -2498,14 +2460,12 @@
           <w:lang w:eastAsia="fr-FR"/>
         </w:rPr>
       </w:pPr>
-      <w:proofErr w:type="spellStart"/>
       <w:r>
         <w:rPr>
           <w:lang w:eastAsia="fr-FR"/>
         </w:rPr>
         <w:t>Sommateur</w:t>
       </w:r>
-      <w:proofErr w:type="spellEnd"/>
     </w:p>
     <w:tbl>
       <w:tblPr>
@@ -2676,7 +2636,7 @@
                           <pic:cNvPicPr/>
                         </pic:nvPicPr>
                         <pic:blipFill>
-                          <a:blip r:embed="rId25"/>
+                          <a:blip r:embed="rId22"/>
                           <a:stretch>
                             <a:fillRect/>
                           </a:stretch>
@@ -2982,7 +2942,7 @@
                           <pic:cNvPicPr/>
                         </pic:nvPicPr>
                         <pic:blipFill>
-                          <a:blip r:embed="rId26"/>
+                          <a:blip r:embed="rId23"/>
                           <a:stretch>
                             <a:fillRect/>
                           </a:stretch>
@@ -3165,14 +3125,14 @@
           <w:lang w:eastAsia="fr-FR"/>
         </w:rPr>
       </w:pPr>
-      <w:bookmarkStart w:id="5" w:name="_Toc430346056"/>
+      <w:bookmarkStart w:id="4" w:name="_Toc430346056"/>
       <w:r>
         <w:rPr>
           <w:lang w:eastAsia="fr-FR"/>
         </w:rPr>
         <w:t>Affichage</w:t>
       </w:r>
-      <w:bookmarkEnd w:id="5"/>
+      <w:bookmarkEnd w:id="4"/>
       <w:r>
         <w:rPr>
           <w:lang w:eastAsia="fr-FR"/>
@@ -3347,7 +3307,7 @@
                           <pic:cNvPicPr/>
                         </pic:nvPicPr>
                         <pic:blipFill>
-                          <a:blip r:embed="rId27"/>
+                          <a:blip r:embed="rId24"/>
                           <a:stretch>
                             <a:fillRect/>
                           </a:stretch>
@@ -3409,16 +3369,30 @@
               <w:rPr>
                 <w:b/>
                 <w:bCs/>
-                <w:lang w:val="en-US"/>
               </w:rPr>
             </w:pPr>
             <w:r>
               <w:rPr>
                 <w:b/>
                 <w:bCs/>
-                <w:lang w:val="en-US"/>
-              </w:rPr>
-              <w:t>File &gt; Number of input ports</w:t>
+              </w:rPr>
+              <w:t xml:space="preserve">File &gt; </w:t>
+            </w:r>
+            <w:proofErr w:type="spellStart"/>
+            <w:r>
+              <w:rPr>
+                <w:b/>
+                <w:bCs/>
+              </w:rPr>
+              <w:t>Number</w:t>
+            </w:r>
+            <w:proofErr w:type="spellEnd"/>
+            <w:r>
+              <w:rPr>
+                <w:b/>
+                <w:bCs/>
+              </w:rPr>
+              <w:t xml:space="preserve"> of input ports</w:t>
             </w:r>
           </w:p>
         </w:tc>
@@ -3428,7 +3402,7 @@
       <w:pPr>
         <w:spacing w:after="200"/>
         <w:rPr>
-          <w:lang w:val="en-US" w:eastAsia="fr-FR"/>
+          <w:lang w:eastAsia="fr-FR"/>
         </w:rPr>
       </w:pPr>
     </w:p>
@@ -3437,12 +3411,12 @@
         <w:spacing w:after="200"/>
         <w:jc w:val="left"/>
         <w:rPr>
-          <w:lang w:val="en-US" w:eastAsia="fr-FR"/>
+          <w:lang w:eastAsia="fr-FR"/>
         </w:rPr>
       </w:pPr>
       <w:r>
         <w:rPr>
-          <w:lang w:val="en-US" w:eastAsia="fr-FR"/>
+          <w:lang w:eastAsia="fr-FR"/>
         </w:rPr>
         <w:br w:type="page"/>
       </w:r>
@@ -3484,7 +3458,7 @@
                     <pic:cNvPicPr/>
                   </pic:nvPicPr>
                   <pic:blipFill>
-                    <a:blip r:embed="rId28">
+                    <a:blip r:embed="rId25">
                       <a:extLst>
                         <a:ext uri="{28A0092B-C50C-407E-A947-70E740481C1C}">
                           <a14:useLocalDpi xmlns:a14="http://schemas.microsoft.com/office/drawing/2010/main" val="0"/>
@@ -3545,7 +3519,7 @@
                     <pic:cNvPicPr/>
                   </pic:nvPicPr>
                   <pic:blipFill>
-                    <a:blip r:embed="rId20">
+                    <a:blip r:embed="rId17">
                       <a:extLst>
                         <a:ext uri="{28A0092B-C50C-407E-A947-70E740481C1C}">
                           <a14:useLocalDpi xmlns:a14="http://schemas.microsoft.com/office/drawing/2010/main" val="0"/>
@@ -3579,7 +3553,7 @@
       </w:r>
       <w:r>
         <w:rPr>
-          <w:lang w:val="en-US" w:eastAsia="fr-FR"/>
+          <w:lang w:eastAsia="fr-FR"/>
         </w:rPr>
         <w:t xml:space="preserve"> </w:t>
       </w:r>
@@ -3609,7 +3583,21 @@
         <w:rPr>
           <w:lang w:val="en-US" w:eastAsia="fr-FR"/>
         </w:rPr>
-        <w:t xml:space="preserve"> (multiphysique)</w:t>
+        <w:t xml:space="preserve"> (</w:t>
+      </w:r>
+      <w:proofErr w:type="spellStart"/>
+      <w:r>
+        <w:rPr>
+          <w:lang w:val="en-US" w:eastAsia="fr-FR"/>
+        </w:rPr>
+        <w:t>multiphysique</w:t>
+      </w:r>
+      <w:proofErr w:type="spellEnd"/>
+      <w:r>
+        <w:rPr>
+          <w:lang w:val="en-US" w:eastAsia="fr-FR"/>
+        </w:rPr>
+        <w:t>)</w:t>
       </w:r>
     </w:p>
     <w:p>
@@ -3707,7 +3695,7 @@
     <w:tbl>
       <w:tblPr>
         <w:tblStyle w:val="Grilledutableau"/>
-        <w:tblW w:w="0" w:type="auto"/>
+        <w:tblW w:w="9288" w:type="dxa"/>
         <w:tblBorders>
           <w:top w:val="single" w:sz="4" w:space="0" w:color="7F7F7F" w:themeColor="text1" w:themeTint="80"/>
           <w:left w:val="none" w:sz="0" w:space="0" w:color="auto"/>
@@ -3871,7 +3859,7 @@
                           <pic:cNvPicPr/>
                         </pic:nvPicPr>
                         <pic:blipFill>
-                          <a:blip r:embed="rId29"/>
+                          <a:blip r:embed="rId26"/>
                           <a:stretch>
                             <a:fillRect/>
                           </a:stretch>
@@ -3937,7 +3925,24 @@
               <w:rPr>
                 <w:lang w:val="en-US"/>
               </w:rPr>
-              <w:t>Electrical Sources</w:t>
+              <w:t>Electrical</w:t>
+            </w:r>
+            <w:r>
+              <w:sym w:font="Webdings" w:char="F034"/>
+            </w:r>
+            <w:proofErr w:type="spellStart"/>
+            <w:r>
+              <w:rPr>
+                <w:lang w:val="en-US"/>
+              </w:rPr>
+              <w:t>Electrical</w:t>
+            </w:r>
+            <w:proofErr w:type="spellEnd"/>
+            <w:r>
+              <w:rPr>
+                <w:lang w:val="en-US"/>
+              </w:rPr>
+              <w:t xml:space="preserve"> Sources</w:t>
             </w:r>
           </w:p>
         </w:tc>
@@ -4017,7 +4022,7 @@
                           <pic:cNvPicPr/>
                         </pic:nvPicPr>
                         <pic:blipFill>
-                          <a:blip r:embed="rId30"/>
+                          <a:blip r:embed="rId27"/>
                           <a:stretch>
                             <a:fillRect/>
                           </a:stretch>
@@ -4083,7 +4088,24 @@
               <w:rPr>
                 <w:lang w:val="en-US"/>
               </w:rPr>
-              <w:t>Electrical Sources</w:t>
+              <w:t>Electrical</w:t>
+            </w:r>
+            <w:r>
+              <w:sym w:font="Webdings" w:char="F034"/>
+            </w:r>
+            <w:proofErr w:type="spellStart"/>
+            <w:r>
+              <w:rPr>
+                <w:lang w:val="en-US"/>
+              </w:rPr>
+              <w:t>Electrical</w:t>
+            </w:r>
+            <w:proofErr w:type="spellEnd"/>
+            <w:r>
+              <w:rPr>
+                <w:lang w:val="en-US"/>
+              </w:rPr>
+              <w:t xml:space="preserve"> Sources</w:t>
             </w:r>
           </w:p>
         </w:tc>
@@ -4111,56 +4133,6 @@
             <w:r>
               <w:t>tension constante de commande [V]</w:t>
             </w:r>
-          </w:p>
-        </w:tc>
-      </w:tr>
-      <w:tr>
-        <w:trPr>
-          <w:trHeight w:val="194"/>
-        </w:trPr>
-        <w:tc>
-          <w:tcPr>
-            <w:tcW w:w="1668" w:type="dxa"/>
-            <w:vAlign w:val="center"/>
-          </w:tcPr>
-          <w:p/>
-        </w:tc>
-        <w:tc>
-          <w:tcPr>
-            <w:tcW w:w="1842" w:type="dxa"/>
-            <w:vAlign w:val="center"/>
-          </w:tcPr>
-          <w:p>
-            <w:pPr>
-              <w:jc w:val="center"/>
-            </w:pPr>
-          </w:p>
-        </w:tc>
-        <w:tc>
-          <w:tcPr>
-            <w:tcW w:w="2835" w:type="dxa"/>
-            <w:vAlign w:val="center"/>
-          </w:tcPr>
-          <w:p>
-            <w:pPr>
-              <w:jc w:val="left"/>
-              <w:rPr>
-                <w:lang w:val="en-US"/>
-              </w:rPr>
-            </w:pPr>
-          </w:p>
-        </w:tc>
-        <w:tc>
-          <w:tcPr>
-            <w:tcW w:w="2943" w:type="dxa"/>
-            <w:vAlign w:val="center"/>
-          </w:tcPr>
-          <w:p>
-            <w:pPr>
-              <w:rPr>
-                <w:b/>
-              </w:rPr>
-            </w:pPr>
           </w:p>
         </w:tc>
       </w:tr>
@@ -4189,7 +4161,7 @@
     <w:tbl>
       <w:tblPr>
         <w:tblStyle w:val="Grilledutableau"/>
-        <w:tblW w:w="0" w:type="auto"/>
+        <w:tblW w:w="9288" w:type="dxa"/>
         <w:tblBorders>
           <w:top w:val="single" w:sz="4" w:space="0" w:color="7F7F7F" w:themeColor="text1" w:themeTint="80"/>
           <w:left w:val="none" w:sz="0" w:space="0" w:color="auto"/>
@@ -4202,8 +4174,8 @@
         <w:tblLook w:val="04A0" w:firstRow="1" w:lastRow="0" w:firstColumn="1" w:lastColumn="0" w:noHBand="0" w:noVBand="1"/>
       </w:tblPr>
       <w:tblGrid>
-        <w:gridCol w:w="1668"/>
-        <w:gridCol w:w="1842"/>
+        <w:gridCol w:w="1843"/>
+        <w:gridCol w:w="1667"/>
         <w:gridCol w:w="2835"/>
         <w:gridCol w:w="2943"/>
       </w:tblGrid>
@@ -4213,7 +4185,7 @@
         </w:trPr>
         <w:tc>
           <w:tcPr>
-            <w:tcW w:w="1668" w:type="dxa"/>
+            <w:tcW w:w="1843" w:type="dxa"/>
           </w:tcPr>
           <w:p>
             <w:pPr>
@@ -4237,7 +4209,7 @@
         </w:tc>
         <w:tc>
           <w:tcPr>
-            <w:tcW w:w="1842" w:type="dxa"/>
+            <w:tcW w:w="1667" w:type="dxa"/>
           </w:tcPr>
           <w:p>
             <w:pPr>
@@ -4314,26 +4286,63 @@
         </w:trPr>
         <w:tc>
           <w:tcPr>
-            <w:tcW w:w="1668" w:type="dxa"/>
+            <w:tcW w:w="1843" w:type="dxa"/>
             <w:vAlign w:val="center"/>
           </w:tcPr>
           <w:p>
             <w:proofErr w:type="spellStart"/>
             <w:r>
-              <w:t>Sum</w:t>
+              <w:t>Resistor</w:t>
             </w:r>
             <w:proofErr w:type="spellEnd"/>
           </w:p>
         </w:tc>
         <w:tc>
           <w:tcPr>
-            <w:tcW w:w="1842" w:type="dxa"/>
+            <w:tcW w:w="1667" w:type="dxa"/>
             <w:vAlign w:val="center"/>
           </w:tcPr>
           <w:p>
             <w:pPr>
               <w:jc w:val="center"/>
             </w:pPr>
+            <w:r>
+              <w:drawing>
+                <wp:inline distT="0" distB="0" distL="0" distR="0" wp14:anchorId="53B38843" wp14:editId="297F570C">
+                  <wp:extent cx="393720" cy="438173"/>
+                  <wp:effectExtent l="0" t="0" r="6350" b="0"/>
+                  <wp:docPr id="383311162" name="Image 1"/>
+                  <wp:cNvGraphicFramePr>
+                    <a:graphicFrameLocks xmlns:a="http://schemas.openxmlformats.org/drawingml/2006/main" noChangeAspect="1"/>
+                  </wp:cNvGraphicFramePr>
+                  <a:graphic xmlns:a="http://schemas.openxmlformats.org/drawingml/2006/main">
+                    <a:graphicData uri="http://schemas.openxmlformats.org/drawingml/2006/picture">
+                      <pic:pic xmlns:pic="http://schemas.openxmlformats.org/drawingml/2006/picture">
+                        <pic:nvPicPr>
+                          <pic:cNvPr id="383311162" name=""/>
+                          <pic:cNvPicPr/>
+                        </pic:nvPicPr>
+                        <pic:blipFill>
+                          <a:blip r:embed="rId28"/>
+                          <a:stretch>
+                            <a:fillRect/>
+                          </a:stretch>
+                        </pic:blipFill>
+                        <pic:spPr>
+                          <a:xfrm>
+                            <a:off x="0" y="0"/>
+                            <a:ext cx="393720" cy="438173"/>
+                          </a:xfrm>
+                          <a:prstGeom prst="rect">
+                            <a:avLst/>
+                          </a:prstGeom>
+                        </pic:spPr>
+                      </pic:pic>
+                    </a:graphicData>
+                  </a:graphic>
+                </wp:inline>
+              </w:drawing>
+            </w:r>
           </w:p>
         </w:tc>
         <w:tc>
@@ -4348,31 +4357,62 @@
                 <w:lang w:val="en-US"/>
               </w:rPr>
             </w:pPr>
+            <w:proofErr w:type="spellStart"/>
             <w:r>
               <w:rPr>
                 <w:lang w:val="en-US"/>
               </w:rPr>
-              <w:t xml:space="preserve">Simulink/Commonly Used </w:t>
+              <w:t>Simscape</w:t>
+            </w:r>
+            <w:proofErr w:type="spellEnd"/>
+            <w:r>
+              <w:sym w:font="Webdings" w:char="F034"/>
             </w:r>
             <w:proofErr w:type="spellStart"/>
             <w:r>
               <w:rPr>
                 <w:lang w:val="en-US"/>
               </w:rPr>
-              <w:t>Bloks</w:t>
+              <w:t>Fondation</w:t>
             </w:r>
             <w:proofErr w:type="spellEnd"/>
             <w:r>
               <w:rPr>
                 <w:lang w:val="en-US"/>
               </w:rPr>
-              <w:t>/</w:t>
+              <w:t xml:space="preserve"> Library</w:t>
+            </w:r>
+            <w:r>
+              <w:sym w:font="Webdings" w:char="F034"/>
             </w:r>
             <w:r>
               <w:rPr>
                 <w:lang w:val="en-US"/>
               </w:rPr>
-              <w:t>Sum</w:t>
+              <w:t>Electrical</w:t>
+            </w:r>
+            <w:r>
+              <w:sym w:font="Webdings" w:char="F034"/>
+            </w:r>
+            <w:proofErr w:type="spellStart"/>
+            <w:r>
+              <w:rPr>
+                <w:lang w:val="en-US"/>
+              </w:rPr>
+              <w:t>E</w:t>
+            </w:r>
+            <w:r>
+              <w:rPr>
+                <w:lang w:val="en-US"/>
+              </w:rPr>
+              <w:t>lectrical</w:t>
+            </w:r>
+            <w:proofErr w:type="spellEnd"/>
+            <w:r>
+              <w:rPr>
+                <w:lang w:val="en-US"/>
+              </w:rPr>
+              <w:t xml:space="preserve"> Elements</w:t>
             </w:r>
           </w:p>
         </w:tc>
@@ -4382,32 +4422,475 @@
             <w:vAlign w:val="center"/>
           </w:tcPr>
           <w:p>
-            <w:r>
-              <w:rPr>
-                <w:b/>
-              </w:rPr>
-              <w:t xml:space="preserve">List of </w:t>
-            </w:r>
+            <w:pPr>
+              <w:rPr>
+                <w:lang w:val="en-US"/>
+              </w:rPr>
+            </w:pPr>
+          </w:p>
+        </w:tc>
+      </w:tr>
+      <w:tr>
+        <w:trPr>
+          <w:trHeight w:val="194"/>
+        </w:trPr>
+        <w:tc>
+          <w:tcPr>
+            <w:tcW w:w="1843" w:type="dxa"/>
+            <w:vAlign w:val="center"/>
+          </w:tcPr>
+          <w:p>
             <w:proofErr w:type="spellStart"/>
             <w:r>
-              <w:rPr>
-                <w:b/>
-              </w:rPr>
-              <w:t>signs</w:t>
+              <w:t>Inductor</w:t>
             </w:r>
             <w:proofErr w:type="spellEnd"/>
-            <w:r>
-              <w:rPr>
-                <w:b/>
-              </w:rPr>
+          </w:p>
+        </w:tc>
+        <w:tc>
+          <w:tcPr>
+            <w:tcW w:w="1667" w:type="dxa"/>
+            <w:vAlign w:val="center"/>
+          </w:tcPr>
+          <w:p>
+            <w:pPr>
+              <w:jc w:val="center"/>
+            </w:pPr>
+            <w:r>
+              <w:drawing>
+                <wp:inline distT="0" distB="0" distL="0" distR="0" wp14:anchorId="56585D52" wp14:editId="17010150">
+                  <wp:extent cx="419122" cy="419122"/>
+                  <wp:effectExtent l="0" t="0" r="0" b="0"/>
+                  <wp:docPr id="1472878870" name="Image 1"/>
+                  <wp:cNvGraphicFramePr>
+                    <a:graphicFrameLocks xmlns:a="http://schemas.openxmlformats.org/drawingml/2006/main" noChangeAspect="1"/>
+                  </wp:cNvGraphicFramePr>
+                  <a:graphic xmlns:a="http://schemas.openxmlformats.org/drawingml/2006/main">
+                    <a:graphicData uri="http://schemas.openxmlformats.org/drawingml/2006/picture">
+                      <pic:pic xmlns:pic="http://schemas.openxmlformats.org/drawingml/2006/picture">
+                        <pic:nvPicPr>
+                          <pic:cNvPr id="1472878870" name=""/>
+                          <pic:cNvPicPr/>
+                        </pic:nvPicPr>
+                        <pic:blipFill>
+                          <a:blip r:embed="rId29"/>
+                          <a:stretch>
+                            <a:fillRect/>
+                          </a:stretch>
+                        </pic:blipFill>
+                        <pic:spPr>
+                          <a:xfrm>
+                            <a:off x="0" y="0"/>
+                            <a:ext cx="419122" cy="419122"/>
+                          </a:xfrm>
+                          <a:prstGeom prst="rect">
+                            <a:avLst/>
+                          </a:prstGeom>
+                        </pic:spPr>
+                      </pic:pic>
+                    </a:graphicData>
+                  </a:graphic>
+                </wp:inline>
+              </w:drawing>
+            </w:r>
+          </w:p>
+        </w:tc>
+        <w:tc>
+          <w:tcPr>
+            <w:tcW w:w="2835" w:type="dxa"/>
+            <w:vAlign w:val="center"/>
+          </w:tcPr>
+          <w:p>
+            <w:pPr>
+              <w:jc w:val="left"/>
+              <w:rPr>
+                <w:lang w:val="en-US"/>
+              </w:rPr>
+            </w:pPr>
+            <w:proofErr w:type="spellStart"/>
+            <w:r>
+              <w:rPr>
+                <w:lang w:val="en-US"/>
+              </w:rPr>
+              <w:t>Simscape</w:t>
+            </w:r>
+            <w:proofErr w:type="spellEnd"/>
+            <w:r>
+              <w:sym w:font="Webdings" w:char="F034"/>
+            </w:r>
+            <w:proofErr w:type="spellStart"/>
+            <w:r>
+              <w:rPr>
+                <w:lang w:val="en-US"/>
+              </w:rPr>
+              <w:t>Fondation</w:t>
+            </w:r>
+            <w:proofErr w:type="spellEnd"/>
+            <w:r>
+              <w:rPr>
+                <w:lang w:val="en-US"/>
+              </w:rPr>
+              <w:t xml:space="preserve"> Library</w:t>
+            </w:r>
+            <w:r>
+              <w:sym w:font="Webdings" w:char="F034"/>
+            </w:r>
+            <w:r>
+              <w:rPr>
+                <w:lang w:val="en-US"/>
+              </w:rPr>
+              <w:t>Electrical</w:t>
+            </w:r>
+            <w:r>
+              <w:sym w:font="Webdings" w:char="F034"/>
+            </w:r>
+            <w:proofErr w:type="spellStart"/>
+            <w:r>
+              <w:rPr>
+                <w:lang w:val="en-US"/>
+              </w:rPr>
+              <w:t>E</w:t>
+            </w:r>
+            <w:r>
+              <w:rPr>
+                <w:lang w:val="en-US"/>
+              </w:rPr>
+              <w:t>lectrical</w:t>
+            </w:r>
+            <w:proofErr w:type="spellEnd"/>
+            <w:r>
+              <w:rPr>
+                <w:lang w:val="en-US"/>
+              </w:rPr>
+              <w:t xml:space="preserve"> Elements</w:t>
+            </w:r>
+          </w:p>
+        </w:tc>
+        <w:tc>
+          <w:tcPr>
+            <w:tcW w:w="2943" w:type="dxa"/>
+            <w:vAlign w:val="center"/>
+          </w:tcPr>
+          <w:p>
+            <w:pPr>
+              <w:rPr>
+                <w:lang w:val="en-US"/>
+              </w:rPr>
+            </w:pPr>
+          </w:p>
+        </w:tc>
+      </w:tr>
+      <w:tr>
+        <w:trPr>
+          <w:trHeight w:val="194"/>
+        </w:trPr>
+        <w:tc>
+          <w:tcPr>
+            <w:tcW w:w="1843" w:type="dxa"/>
+            <w:vAlign w:val="center"/>
+          </w:tcPr>
+          <w:p>
+            <w:proofErr w:type="spellStart"/>
+            <w:r>
+              <w:t>Electrical</w:t>
+            </w:r>
+            <w:proofErr w:type="spellEnd"/>
+            <w:r>
+              <w:t xml:space="preserve"> Reference</w:t>
+            </w:r>
+          </w:p>
+        </w:tc>
+        <w:tc>
+          <w:tcPr>
+            <w:tcW w:w="1667" w:type="dxa"/>
+            <w:vAlign w:val="center"/>
+          </w:tcPr>
+          <w:p>
+            <w:pPr>
+              <w:jc w:val="center"/>
+            </w:pPr>
+            <w:r>
+              <w:drawing>
+                <wp:inline distT="0" distB="0" distL="0" distR="0" wp14:anchorId="49FCA60A" wp14:editId="7C7AA812">
+                  <wp:extent cx="939848" cy="400071"/>
+                  <wp:effectExtent l="0" t="0" r="0" b="0"/>
+                  <wp:docPr id="1302805369" name="Image 1"/>
+                  <wp:cNvGraphicFramePr>
+                    <a:graphicFrameLocks xmlns:a="http://schemas.openxmlformats.org/drawingml/2006/main" noChangeAspect="1"/>
+                  </wp:cNvGraphicFramePr>
+                  <a:graphic xmlns:a="http://schemas.openxmlformats.org/drawingml/2006/main">
+                    <a:graphicData uri="http://schemas.openxmlformats.org/drawingml/2006/picture">
+                      <pic:pic xmlns:pic="http://schemas.openxmlformats.org/drawingml/2006/picture">
+                        <pic:nvPicPr>
+                          <pic:cNvPr id="1302805369" name=""/>
+                          <pic:cNvPicPr/>
+                        </pic:nvPicPr>
+                        <pic:blipFill>
+                          <a:blip r:embed="rId30"/>
+                          <a:stretch>
+                            <a:fillRect/>
+                          </a:stretch>
+                        </pic:blipFill>
+                        <pic:spPr>
+                          <a:xfrm>
+                            <a:off x="0" y="0"/>
+                            <a:ext cx="939848" cy="400071"/>
+                          </a:xfrm>
+                          <a:prstGeom prst="rect">
+                            <a:avLst/>
+                          </a:prstGeom>
+                        </pic:spPr>
+                      </pic:pic>
+                    </a:graphicData>
+                  </a:graphic>
+                </wp:inline>
+              </w:drawing>
+            </w:r>
+          </w:p>
+        </w:tc>
+        <w:tc>
+          <w:tcPr>
+            <w:tcW w:w="2835" w:type="dxa"/>
+            <w:vAlign w:val="center"/>
+          </w:tcPr>
+          <w:p>
+            <w:pPr>
+              <w:jc w:val="left"/>
+              <w:rPr>
+                <w:lang w:val="en-US"/>
+              </w:rPr>
+            </w:pPr>
+            <w:proofErr w:type="spellStart"/>
+            <w:r>
+              <w:rPr>
+                <w:lang w:val="en-US"/>
+              </w:rPr>
+              <w:t>Simscape</w:t>
+            </w:r>
+            <w:proofErr w:type="spellEnd"/>
+            <w:r>
+              <w:sym w:font="Webdings" w:char="F034"/>
+            </w:r>
+            <w:proofErr w:type="spellStart"/>
+            <w:r>
+              <w:rPr>
+                <w:lang w:val="en-US"/>
+              </w:rPr>
+              <w:t>Fondation</w:t>
+            </w:r>
+            <w:proofErr w:type="spellEnd"/>
+            <w:r>
+              <w:rPr>
+                <w:lang w:val="en-US"/>
+              </w:rPr>
+              <w:t xml:space="preserve"> Library</w:t>
+            </w:r>
+            <w:r>
+              <w:sym w:font="Webdings" w:char="F034"/>
+            </w:r>
+            <w:r>
+              <w:rPr>
+                <w:lang w:val="en-US"/>
+              </w:rPr>
+              <w:t>Electrical</w:t>
+            </w:r>
+            <w:r>
+              <w:sym w:font="Webdings" w:char="F034"/>
+            </w:r>
+            <w:proofErr w:type="spellStart"/>
+            <w:r>
+              <w:rPr>
+                <w:lang w:val="en-US"/>
+              </w:rPr>
+              <w:t>E</w:t>
+            </w:r>
+            <w:r>
+              <w:rPr>
+                <w:lang w:val="en-US"/>
+              </w:rPr>
+              <w:t>lectrical</w:t>
+            </w:r>
+            <w:proofErr w:type="spellEnd"/>
+            <w:r>
+              <w:rPr>
+                <w:lang w:val="en-US"/>
+              </w:rPr>
+              <w:t xml:space="preserve"> Elements</w:t>
+            </w:r>
+          </w:p>
+        </w:tc>
+        <w:tc>
+          <w:tcPr>
+            <w:tcW w:w="2943" w:type="dxa"/>
+            <w:vAlign w:val="center"/>
+          </w:tcPr>
+          <w:p>
+            <w:pPr>
+              <w:rPr>
+                <w:lang w:val="en-US"/>
+              </w:rPr>
+            </w:pPr>
+          </w:p>
+        </w:tc>
+      </w:tr>
+      <w:tr>
+        <w:trPr>
+          <w:trHeight w:val="194"/>
+        </w:trPr>
+        <w:tc>
+          <w:tcPr>
+            <w:tcW w:w="1843" w:type="dxa"/>
+            <w:vAlign w:val="center"/>
+          </w:tcPr>
+          <w:p>
+            <w:proofErr w:type="spellStart"/>
+            <w:r>
+              <w:t>Rotational</w:t>
+            </w:r>
+            <w:proofErr w:type="spellEnd"/>
+            <w:r>
               <w:t xml:space="preserve"> </w:t>
             </w:r>
-            <w:r>
-              <w:t>: |+- pour un sous</w:t>
-            </w:r>
-            <w:r>
-              <w:t>tracteur.</w:t>
-            </w:r>
+            <w:proofErr w:type="spellStart"/>
+            <w:r>
+              <w:t>Electromechanical</w:t>
+            </w:r>
+            <w:proofErr w:type="spellEnd"/>
+            <w:r>
+              <w:t xml:space="preserve"> Converter</w:t>
+            </w:r>
+          </w:p>
+        </w:tc>
+        <w:tc>
+          <w:tcPr>
+            <w:tcW w:w="1667" w:type="dxa"/>
+            <w:vAlign w:val="center"/>
+          </w:tcPr>
+          <w:p>
+            <w:pPr>
+              <w:jc w:val="center"/>
+            </w:pPr>
+            <w:r>
+              <w:drawing>
+                <wp:inline distT="0" distB="0" distL="0" distR="0" wp14:anchorId="11CACE4A" wp14:editId="2C58A7B4">
+                  <wp:extent cx="882695" cy="698536"/>
+                  <wp:effectExtent l="0" t="0" r="0" b="6350"/>
+                  <wp:docPr id="1728522513" name="Image 1"/>
+                  <wp:cNvGraphicFramePr>
+                    <a:graphicFrameLocks xmlns:a="http://schemas.openxmlformats.org/drawingml/2006/main" noChangeAspect="1"/>
+                  </wp:cNvGraphicFramePr>
+                  <a:graphic xmlns:a="http://schemas.openxmlformats.org/drawingml/2006/main">
+                    <a:graphicData uri="http://schemas.openxmlformats.org/drawingml/2006/picture">
+                      <pic:pic xmlns:pic="http://schemas.openxmlformats.org/drawingml/2006/picture">
+                        <pic:nvPicPr>
+                          <pic:cNvPr id="1728522513" name=""/>
+                          <pic:cNvPicPr/>
+                        </pic:nvPicPr>
+                        <pic:blipFill>
+                          <a:blip r:embed="rId31"/>
+                          <a:stretch>
+                            <a:fillRect/>
+                          </a:stretch>
+                        </pic:blipFill>
+                        <pic:spPr>
+                          <a:xfrm>
+                            <a:off x="0" y="0"/>
+                            <a:ext cx="882695" cy="698536"/>
+                          </a:xfrm>
+                          <a:prstGeom prst="rect">
+                            <a:avLst/>
+                          </a:prstGeom>
+                        </pic:spPr>
+                      </pic:pic>
+                    </a:graphicData>
+                  </a:graphic>
+                </wp:inline>
+              </w:drawing>
+            </w:r>
+          </w:p>
+        </w:tc>
+        <w:tc>
+          <w:tcPr>
+            <w:tcW w:w="2835" w:type="dxa"/>
+            <w:vAlign w:val="center"/>
+          </w:tcPr>
+          <w:p>
+            <w:pPr>
+              <w:jc w:val="left"/>
+              <w:rPr>
+                <w:lang w:val="en-US"/>
+              </w:rPr>
+            </w:pPr>
+            <w:proofErr w:type="spellStart"/>
+            <w:r>
+              <w:rPr>
+                <w:lang w:val="en-US"/>
+              </w:rPr>
+              <w:t>Simscape</w:t>
+            </w:r>
+            <w:proofErr w:type="spellEnd"/>
+            <w:r>
+              <w:sym w:font="Webdings" w:char="F034"/>
+            </w:r>
+            <w:proofErr w:type="spellStart"/>
+            <w:r>
+              <w:rPr>
+                <w:lang w:val="en-US"/>
+              </w:rPr>
+              <w:t>Fondation</w:t>
+            </w:r>
+            <w:proofErr w:type="spellEnd"/>
+            <w:r>
+              <w:rPr>
+                <w:lang w:val="en-US"/>
+              </w:rPr>
+              <w:t xml:space="preserve"> Library</w:t>
+            </w:r>
+            <w:r>
+              <w:sym w:font="Webdings" w:char="F034"/>
+            </w:r>
+            <w:r>
+              <w:rPr>
+                <w:lang w:val="en-US"/>
+              </w:rPr>
+              <w:t>Electrical</w:t>
+            </w:r>
+            <w:r>
+              <w:sym w:font="Webdings" w:char="F034"/>
+            </w:r>
+            <w:proofErr w:type="spellStart"/>
+            <w:r>
+              <w:rPr>
+                <w:lang w:val="en-US"/>
+              </w:rPr>
+              <w:t>E</w:t>
+            </w:r>
+            <w:r>
+              <w:rPr>
+                <w:lang w:val="en-US"/>
+              </w:rPr>
+              <w:t>lectrical</w:t>
+            </w:r>
+            <w:proofErr w:type="spellEnd"/>
+            <w:r>
+              <w:rPr>
+                <w:lang w:val="en-US"/>
+              </w:rPr>
+              <w:t xml:space="preserve"> Elements</w:t>
+            </w:r>
+          </w:p>
+        </w:tc>
+        <w:tc>
+          <w:tcPr>
+            <w:tcW w:w="2943" w:type="dxa"/>
+            <w:vAlign w:val="center"/>
+          </w:tcPr>
+          <w:p>
+            <w:pPr>
+              <w:rPr>
+                <w:lang w:val="en-US"/>
+              </w:rPr>
+            </w:pPr>
           </w:p>
         </w:tc>
       </w:tr>
@@ -4415,14 +4898,7 @@
     <w:p>
       <w:pPr>
         <w:rPr>
-          <w:lang w:eastAsia="fr-FR"/>
-        </w:rPr>
-      </w:pPr>
-    </w:p>
-    <w:p>
-      <w:pPr>
-        <w:rPr>
-          <w:lang w:eastAsia="fr-FR"/>
+          <w:lang w:val="en-US" w:eastAsia="fr-FR"/>
         </w:rPr>
       </w:pPr>
     </w:p>
@@ -4675,13 +5151,6 @@
     </w:p>
     <w:p>
       <w:pPr>
-        <w:rPr>
-          <w:lang w:eastAsia="fr-FR"/>
-        </w:rPr>
-      </w:pPr>
-    </w:p>
-    <w:p>
-      <w:pPr>
         <w:pStyle w:val="Titre3"/>
         <w:rPr>
           <w:lang w:eastAsia="fr-FR"/>
@@ -4828,6 +5297,7 @@
           <w:p>
             <w:proofErr w:type="spellStart"/>
             <w:r>
+              <w:lastRenderedPageBreak/>
               <w:t>Sum</w:t>
             </w:r>
             <w:proofErr w:type="spellEnd"/>
@@ -4960,7 +5430,6 @@
         <w:rPr>
           <w:lang w:eastAsia="fr-FR"/>
         </w:rPr>
-        <w:lastRenderedPageBreak/>
         <w:br w:type="page"/>
       </w:r>
     </w:p>
@@ -5009,7 +5478,7 @@
                     </pic:cNvPicPr>
                   </pic:nvPicPr>
                   <pic:blipFill>
-                    <a:blip r:embed="rId31">
+                    <a:blip r:embed="rId32">
                       <a:extLst>
                         <a:ext uri="{28A0092B-C50C-407E-A947-70E740481C1C}">
                           <a14:useLocalDpi xmlns:a14="http://schemas.microsoft.com/office/drawing/2010/main" val="0"/>
@@ -5075,7 +5544,7 @@
                     </pic:cNvPicPr>
                   </pic:nvPicPr>
                   <pic:blipFill>
-                    <a:blip r:embed="rId32">
+                    <a:blip r:embed="rId33">
                       <a:extLst>
                         <a:ext uri="{28A0092B-C50C-407E-A947-70E740481C1C}">
                           <a14:useLocalDpi xmlns:a14="http://schemas.microsoft.com/office/drawing/2010/main" val="0"/>
@@ -5117,7 +5586,7 @@
 </file>
 
 <file path=word/endnotes.xml><?xml version="1.0" encoding="utf-8"?>
-<w:endnotes xmlns:wpc="http://schemas.microsoft.com/office/word/2010/wordprocessingCanvas" xmlns:cx="http://schemas.microsoft.com/office/drawing/2014/chartex" xmlns:cx1="http://schemas.microsoft.com/office/drawing/2015/9/8/chartex" xmlns:mc="http://schemas.openxmlformats.org/markup-compatibility/2006" xmlns:o="urn:schemas-microsoft-com:office:office" xmlns:r="http://schemas.openxmlformats.org/officeDocument/2006/relationships" xmlns:m="http://schemas.openxmlformats.org/officeDocument/2006/math" xmlns:v="urn:schemas-microsoft-com:vml" xmlns:wp14="http://schemas.microsoft.com/office/word/2010/wordprocessingDrawing" xmlns:wp="http://schemas.openxmlformats.org/drawingml/2006/wordprocessingDrawing" xmlns:w10="urn:schemas-microsoft-com:office:word" xmlns:w="http://schemas.openxmlformats.org/wordprocessingml/2006/main" xmlns:w14="http://schemas.microsoft.com/office/word/2010/wordml" xmlns:w15="http://schemas.microsoft.com/office/word/2012/wordml" xmlns:w16se="http://schemas.microsoft.com/office/word/2015/wordml/symex" xmlns:wpg="http://schemas.microsoft.com/office/word/2010/wordprocessingGroup" xmlns:wpi="http://schemas.microsoft.com/office/word/2010/wordprocessingInk" xmlns:wne="http://schemas.microsoft.com/office/word/2006/wordml" xmlns:wps="http://schemas.microsoft.com/office/word/2010/wordprocessingShape" mc:Ignorable="w14 w15 w16se wp14">
+<w:endnotes xmlns:wpc="http://schemas.microsoft.com/office/word/2010/wordprocessingCanvas" xmlns:cx="http://schemas.microsoft.com/office/drawing/2014/chartex" xmlns:cx1="http://schemas.microsoft.com/office/drawing/2015/9/8/chartex" xmlns:cx2="http://schemas.microsoft.com/office/drawing/2015/10/21/chartex" xmlns:cx3="http://schemas.microsoft.com/office/drawing/2016/5/9/chartex" xmlns:cx4="http://schemas.microsoft.com/office/drawing/2016/5/10/chartex" xmlns:cx5="http://schemas.microsoft.com/office/drawing/2016/5/11/chartex" xmlns:cx6="http://schemas.microsoft.com/office/drawing/2016/5/12/chartex" xmlns:cx7="http://schemas.microsoft.com/office/drawing/2016/5/13/chartex" xmlns:cx8="http://schemas.microsoft.com/office/drawing/2016/5/14/chartex" xmlns:mc="http://schemas.openxmlformats.org/markup-compatibility/2006" xmlns:aink="http://schemas.microsoft.com/office/drawing/2016/ink" xmlns:am3d="http://schemas.microsoft.com/office/drawing/2017/model3d" xmlns:o="urn:schemas-microsoft-com:office:office" xmlns:oel="http://schemas.microsoft.com/office/2019/extlst" xmlns:r="http://schemas.openxmlformats.org/officeDocument/2006/relationships" xmlns:m="http://schemas.openxmlformats.org/officeDocument/2006/math" xmlns:v="urn:schemas-microsoft-com:vml" xmlns:wp14="http://schemas.microsoft.com/office/word/2010/wordprocessingDrawing" xmlns:wp="http://schemas.openxmlformats.org/drawingml/2006/wordprocessingDrawing" xmlns:w10="urn:schemas-microsoft-com:office:word" xmlns:w="http://schemas.openxmlformats.org/wordprocessingml/2006/main" xmlns:w14="http://schemas.microsoft.com/office/word/2010/wordml" xmlns:w15="http://schemas.microsoft.com/office/word/2012/wordml" xmlns:w16cex="http://schemas.microsoft.com/office/word/2018/wordml/cex" xmlns:w16cid="http://schemas.microsoft.com/office/word/2016/wordml/cid" xmlns:w16="http://schemas.microsoft.com/office/word/2018/wordml" xmlns:w16sdtdh="http://schemas.microsoft.com/office/word/2020/wordml/sdtdatahash" xmlns:w16se="http://schemas.microsoft.com/office/word/2015/wordml/symex" xmlns:wpg="http://schemas.microsoft.com/office/word/2010/wordprocessingGroup" xmlns:wpi="http://schemas.microsoft.com/office/word/2010/wordprocessingInk" xmlns:wne="http://schemas.microsoft.com/office/word/2006/wordml" xmlns:wps="http://schemas.microsoft.com/office/word/2010/wordprocessingShape" mc:Ignorable="w14 w15 w16se w16cid w16 w16cex w16sdtdh wp14">
   <w:endnote w:type="separator" w:id="-1">
     <w:p>
       <w:pPr>
@@ -5142,17 +5611,7 @@
 </file>
 
 <file path=word/footer1.xml><?xml version="1.0" encoding="utf-8"?>
-<w:ftr xmlns:wpc="http://schemas.microsoft.com/office/word/2010/wordprocessingCanvas" xmlns:cx="http://schemas.microsoft.com/office/drawing/2014/chartex" xmlns:cx1="http://schemas.microsoft.com/office/drawing/2015/9/8/chartex" xmlns:mc="http://schemas.openxmlformats.org/markup-compatibility/2006" xmlns:o="urn:schemas-microsoft-com:office:office" xmlns:r="http://schemas.openxmlformats.org/officeDocument/2006/relationships" xmlns:m="http://schemas.openxmlformats.org/officeDocument/2006/math" xmlns:v="urn:schemas-microsoft-com:vml" xmlns:wp14="http://schemas.microsoft.com/office/word/2010/wordprocessingDrawing" xmlns:wp="http://schemas.openxmlformats.org/drawingml/2006/wordprocessingDrawing" xmlns:w10="urn:schemas-microsoft-com:office:word" xmlns:w="http://schemas.openxmlformats.org/wordprocessingml/2006/main" xmlns:w14="http://schemas.microsoft.com/office/word/2010/wordml" xmlns:w15="http://schemas.microsoft.com/office/word/2012/wordml" xmlns:w16se="http://schemas.microsoft.com/office/word/2015/wordml/symex" xmlns:wpg="http://schemas.microsoft.com/office/word/2010/wordprocessingGroup" xmlns:wpi="http://schemas.microsoft.com/office/word/2010/wordprocessingInk" xmlns:wne="http://schemas.microsoft.com/office/word/2006/wordml" xmlns:wps="http://schemas.microsoft.com/office/word/2010/wordprocessingShape" mc:Ignorable="w14 w15 w16se wp14">
-  <w:p>
-    <w:pPr>
-      <w:pStyle w:val="Pieddepage"/>
-    </w:pPr>
-  </w:p>
-</w:ftr>
-</file>
-
-<file path=word/footer2.xml><?xml version="1.0" encoding="utf-8"?>
-<w:ftr xmlns:wpc="http://schemas.microsoft.com/office/word/2010/wordprocessingCanvas" xmlns:cx="http://schemas.microsoft.com/office/drawing/2014/chartex" xmlns:cx1="http://schemas.microsoft.com/office/drawing/2015/9/8/chartex" xmlns:mc="http://schemas.openxmlformats.org/markup-compatibility/2006" xmlns:o="urn:schemas-microsoft-com:office:office" xmlns:r="http://schemas.openxmlformats.org/officeDocument/2006/relationships" xmlns:m="http://schemas.openxmlformats.org/officeDocument/2006/math" xmlns:v="urn:schemas-microsoft-com:vml" xmlns:wp14="http://schemas.microsoft.com/office/word/2010/wordprocessingDrawing" xmlns:wp="http://schemas.openxmlformats.org/drawingml/2006/wordprocessingDrawing" xmlns:w10="urn:schemas-microsoft-com:office:word" xmlns:w="http://schemas.openxmlformats.org/wordprocessingml/2006/main" xmlns:w14="http://schemas.microsoft.com/office/word/2010/wordml" xmlns:w15="http://schemas.microsoft.com/office/word/2012/wordml" xmlns:w16se="http://schemas.microsoft.com/office/word/2015/wordml/symex" xmlns:wpg="http://schemas.microsoft.com/office/word/2010/wordprocessingGroup" xmlns:wpi="http://schemas.microsoft.com/office/word/2010/wordprocessingInk" xmlns:wne="http://schemas.microsoft.com/office/word/2006/wordml" xmlns:wps="http://schemas.microsoft.com/office/word/2010/wordprocessingShape" mc:Ignorable="w14 w15 w16se wp14">
+<w:ftr xmlns:wpc="http://schemas.microsoft.com/office/word/2010/wordprocessingCanvas" xmlns:cx="http://schemas.microsoft.com/office/drawing/2014/chartex" xmlns:cx1="http://schemas.microsoft.com/office/drawing/2015/9/8/chartex" xmlns:cx2="http://schemas.microsoft.com/office/drawing/2015/10/21/chartex" xmlns:cx3="http://schemas.microsoft.com/office/drawing/2016/5/9/chartex" xmlns:cx4="http://schemas.microsoft.com/office/drawing/2016/5/10/chartex" xmlns:cx5="http://schemas.microsoft.com/office/drawing/2016/5/11/chartex" xmlns:cx6="http://schemas.microsoft.com/office/drawing/2016/5/12/chartex" xmlns:cx7="http://schemas.microsoft.com/office/drawing/2016/5/13/chartex" xmlns:cx8="http://schemas.microsoft.com/office/drawing/2016/5/14/chartex" xmlns:mc="http://schemas.openxmlformats.org/markup-compatibility/2006" xmlns:aink="http://schemas.microsoft.com/office/drawing/2016/ink" xmlns:am3d="http://schemas.microsoft.com/office/drawing/2017/model3d" xmlns:o="urn:schemas-microsoft-com:office:office" xmlns:oel="http://schemas.microsoft.com/office/2019/extlst" xmlns:r="http://schemas.openxmlformats.org/officeDocument/2006/relationships" xmlns:m="http://schemas.openxmlformats.org/officeDocument/2006/math" xmlns:v="urn:schemas-microsoft-com:vml" xmlns:wp14="http://schemas.microsoft.com/office/word/2010/wordprocessingDrawing" xmlns:wp="http://schemas.openxmlformats.org/drawingml/2006/wordprocessingDrawing" xmlns:w10="urn:schemas-microsoft-com:office:word" xmlns:w="http://schemas.openxmlformats.org/wordprocessingml/2006/main" xmlns:w14="http://schemas.microsoft.com/office/word/2010/wordml" xmlns:w15="http://schemas.microsoft.com/office/word/2012/wordml" xmlns:w16cex="http://schemas.microsoft.com/office/word/2018/wordml/cex" xmlns:w16cid="http://schemas.microsoft.com/office/word/2016/wordml/cid" xmlns:w16="http://schemas.microsoft.com/office/word/2018/wordml" xmlns:w16sdtdh="http://schemas.microsoft.com/office/word/2020/wordml/sdtdatahash" xmlns:w16se="http://schemas.microsoft.com/office/word/2015/wordml/symex" xmlns:wpg="http://schemas.microsoft.com/office/word/2010/wordprocessingGroup" xmlns:wpi="http://schemas.microsoft.com/office/word/2010/wordprocessingInk" xmlns:wne="http://schemas.microsoft.com/office/word/2006/wordml" xmlns:wps="http://schemas.microsoft.com/office/word/2010/wordprocessingShape" mc:Ignorable="w14 w15 w16se w16cid w16 w16cex w16sdtdh wp14">
   <w:tbl>
     <w:tblPr>
       <w:tblStyle w:val="Grilledutableau"/>
@@ -5177,6 +5636,25 @@
           <w:tcW w:w="4077" w:type="dxa"/>
           <w:vAlign w:val="center"/>
         </w:tcPr>
+        <w:p>
+          <w:pPr>
+            <w:pStyle w:val="Pieddepage"/>
+            <w:jc w:val="left"/>
+            <w:rPr>
+              <w:rFonts w:ascii="Tw Cen MT" w:hAnsi="Tw Cen MT"/>
+              <w:i/>
+              <w:sz w:val="18"/>
+            </w:rPr>
+          </w:pPr>
+          <w:r>
+            <w:rPr>
+              <w:rFonts w:ascii="Tw Cen MT" w:hAnsi="Tw Cen MT"/>
+              <w:i/>
+              <w:sz w:val="18"/>
+            </w:rPr>
+            <w:t>Xavier Pessoles</w:t>
+          </w:r>
+        </w:p>
         <w:p>
           <w:pPr>
             <w:pStyle w:val="Pieddepage"/>
@@ -5292,8 +5770,8 @@
 </w:ftr>
 </file>
 
-<file path=word/footer3.xml><?xml version="1.0" encoding="utf-8"?>
-<w:ftr xmlns:wpc="http://schemas.microsoft.com/office/word/2010/wordprocessingCanvas" xmlns:cx="http://schemas.microsoft.com/office/drawing/2014/chartex" xmlns:cx1="http://schemas.microsoft.com/office/drawing/2015/9/8/chartex" xmlns:mc="http://schemas.openxmlformats.org/markup-compatibility/2006" xmlns:o="urn:schemas-microsoft-com:office:office" xmlns:r="http://schemas.openxmlformats.org/officeDocument/2006/relationships" xmlns:m="http://schemas.openxmlformats.org/officeDocument/2006/math" xmlns:v="urn:schemas-microsoft-com:vml" xmlns:wp14="http://schemas.microsoft.com/office/word/2010/wordprocessingDrawing" xmlns:wp="http://schemas.openxmlformats.org/drawingml/2006/wordprocessingDrawing" xmlns:w10="urn:schemas-microsoft-com:office:word" xmlns:w="http://schemas.openxmlformats.org/wordprocessingml/2006/main" xmlns:w14="http://schemas.microsoft.com/office/word/2010/wordml" xmlns:w15="http://schemas.microsoft.com/office/word/2012/wordml" xmlns:w16se="http://schemas.microsoft.com/office/word/2015/wordml/symex" xmlns:wpg="http://schemas.microsoft.com/office/word/2010/wordprocessingGroup" xmlns:wpi="http://schemas.microsoft.com/office/word/2010/wordprocessingInk" xmlns:wne="http://schemas.microsoft.com/office/word/2006/wordml" xmlns:wps="http://schemas.microsoft.com/office/word/2010/wordprocessingShape" mc:Ignorable="w14 w15 w16se wp14">
+<file path=word/footer2.xml><?xml version="1.0" encoding="utf-8"?>
+<w:ftr xmlns:wpc="http://schemas.microsoft.com/office/word/2010/wordprocessingCanvas" xmlns:cx="http://schemas.microsoft.com/office/drawing/2014/chartex" xmlns:cx1="http://schemas.microsoft.com/office/drawing/2015/9/8/chartex" xmlns:cx2="http://schemas.microsoft.com/office/drawing/2015/10/21/chartex" xmlns:cx3="http://schemas.microsoft.com/office/drawing/2016/5/9/chartex" xmlns:cx4="http://schemas.microsoft.com/office/drawing/2016/5/10/chartex" xmlns:cx5="http://schemas.microsoft.com/office/drawing/2016/5/11/chartex" xmlns:cx6="http://schemas.microsoft.com/office/drawing/2016/5/12/chartex" xmlns:cx7="http://schemas.microsoft.com/office/drawing/2016/5/13/chartex" xmlns:cx8="http://schemas.microsoft.com/office/drawing/2016/5/14/chartex" xmlns:mc="http://schemas.openxmlformats.org/markup-compatibility/2006" xmlns:aink="http://schemas.microsoft.com/office/drawing/2016/ink" xmlns:am3d="http://schemas.microsoft.com/office/drawing/2017/model3d" xmlns:o="urn:schemas-microsoft-com:office:office" xmlns:oel="http://schemas.microsoft.com/office/2019/extlst" xmlns:r="http://schemas.openxmlformats.org/officeDocument/2006/relationships" xmlns:m="http://schemas.openxmlformats.org/officeDocument/2006/math" xmlns:v="urn:schemas-microsoft-com:vml" xmlns:wp14="http://schemas.microsoft.com/office/word/2010/wordprocessingDrawing" xmlns:wp="http://schemas.openxmlformats.org/drawingml/2006/wordprocessingDrawing" xmlns:w10="urn:schemas-microsoft-com:office:word" xmlns:w="http://schemas.openxmlformats.org/wordprocessingml/2006/main" xmlns:w14="http://schemas.microsoft.com/office/word/2010/wordml" xmlns:w15="http://schemas.microsoft.com/office/word/2012/wordml" xmlns:w16cex="http://schemas.microsoft.com/office/word/2018/wordml/cex" xmlns:w16cid="http://schemas.microsoft.com/office/word/2016/wordml/cid" xmlns:w16="http://schemas.microsoft.com/office/word/2018/wordml" xmlns:w16sdtdh="http://schemas.microsoft.com/office/word/2020/wordml/sdtdatahash" xmlns:w16se="http://schemas.microsoft.com/office/word/2015/wordml/symex" xmlns:wpg="http://schemas.microsoft.com/office/word/2010/wordprocessingGroup" xmlns:wpi="http://schemas.microsoft.com/office/word/2010/wordprocessingInk" xmlns:wne="http://schemas.microsoft.com/office/word/2006/wordml" xmlns:wps="http://schemas.microsoft.com/office/word/2010/wordprocessingShape" mc:Ignorable="w14 w15 w16se w16cid w16 w16cex w16sdtdh wp14">
   <w:tbl>
     <w:tblPr>
       <w:tblStyle w:val="Grilledutableau"/>
@@ -5318,6 +5796,25 @@
           <w:tcW w:w="4077" w:type="dxa"/>
           <w:vAlign w:val="center"/>
         </w:tcPr>
+        <w:p>
+          <w:pPr>
+            <w:pStyle w:val="Pieddepage"/>
+            <w:jc w:val="left"/>
+            <w:rPr>
+              <w:rFonts w:ascii="Tw Cen MT" w:hAnsi="Tw Cen MT"/>
+              <w:i/>
+              <w:sz w:val="18"/>
+            </w:rPr>
+          </w:pPr>
+          <w:r>
+            <w:rPr>
+              <w:rFonts w:ascii="Tw Cen MT" w:hAnsi="Tw Cen MT"/>
+              <w:i/>
+              <w:sz w:val="18"/>
+            </w:rPr>
+            <w:t>Xavier Pessoles</w:t>
+          </w:r>
+        </w:p>
         <w:p>
           <w:pPr>
             <w:pStyle w:val="Pieddepage"/>
@@ -5372,9 +5869,8 @@
           <w:r>
             <w:rPr>
               <w:b/>
-              <w:noProof/>
             </w:rPr>
-            <w:t>1</w:t>
+            <w:t>2</w:t>
           </w:r>
           <w:r>
             <w:rPr>
@@ -5419,7 +5915,7 @@
               <w:i/>
               <w:sz w:val="18"/>
             </w:rPr>
-            <w:t>Cheville NAO</w:t>
+            <w:t>Matlab – Simulink</w:t>
           </w:r>
         </w:p>
       </w:tc>
@@ -5434,7 +5930,7 @@
 </file>
 
 <file path=word/footnotes.xml><?xml version="1.0" encoding="utf-8"?>
-<w:footnotes xmlns:wpc="http://schemas.microsoft.com/office/word/2010/wordprocessingCanvas" xmlns:cx="http://schemas.microsoft.com/office/drawing/2014/chartex" xmlns:cx1="http://schemas.microsoft.com/office/drawing/2015/9/8/chartex" xmlns:mc="http://schemas.openxmlformats.org/markup-compatibility/2006" xmlns:o="urn:schemas-microsoft-com:office:office" xmlns:r="http://schemas.openxmlformats.org/officeDocument/2006/relationships" xmlns:m="http://schemas.openxmlformats.org/officeDocument/2006/math" xmlns:v="urn:schemas-microsoft-com:vml" xmlns:wp14="http://schemas.microsoft.com/office/word/2010/wordprocessingDrawing" xmlns:wp="http://schemas.openxmlformats.org/drawingml/2006/wordprocessingDrawing" xmlns:w10="urn:schemas-microsoft-com:office:word" xmlns:w="http://schemas.openxmlformats.org/wordprocessingml/2006/main" xmlns:w14="http://schemas.microsoft.com/office/word/2010/wordml" xmlns:w15="http://schemas.microsoft.com/office/word/2012/wordml" xmlns:w16se="http://schemas.microsoft.com/office/word/2015/wordml/symex" xmlns:wpg="http://schemas.microsoft.com/office/word/2010/wordprocessingGroup" xmlns:wpi="http://schemas.microsoft.com/office/word/2010/wordprocessingInk" xmlns:wne="http://schemas.microsoft.com/office/word/2006/wordml" xmlns:wps="http://schemas.microsoft.com/office/word/2010/wordprocessingShape" mc:Ignorable="w14 w15 w16se wp14">
+<w:footnotes xmlns:wpc="http://schemas.microsoft.com/office/word/2010/wordprocessingCanvas" xmlns:cx="http://schemas.microsoft.com/office/drawing/2014/chartex" xmlns:cx1="http://schemas.microsoft.com/office/drawing/2015/9/8/chartex" xmlns:cx2="http://schemas.microsoft.com/office/drawing/2015/10/21/chartex" xmlns:cx3="http://schemas.microsoft.com/office/drawing/2016/5/9/chartex" xmlns:cx4="http://schemas.microsoft.com/office/drawing/2016/5/10/chartex" xmlns:cx5="http://schemas.microsoft.com/office/drawing/2016/5/11/chartex" xmlns:cx6="http://schemas.microsoft.com/office/drawing/2016/5/12/chartex" xmlns:cx7="http://schemas.microsoft.com/office/drawing/2016/5/13/chartex" xmlns:cx8="http://schemas.microsoft.com/office/drawing/2016/5/14/chartex" xmlns:mc="http://schemas.openxmlformats.org/markup-compatibility/2006" xmlns:aink="http://schemas.microsoft.com/office/drawing/2016/ink" xmlns:am3d="http://schemas.microsoft.com/office/drawing/2017/model3d" xmlns:o="urn:schemas-microsoft-com:office:office" xmlns:oel="http://schemas.microsoft.com/office/2019/extlst" xmlns:r="http://schemas.openxmlformats.org/officeDocument/2006/relationships" xmlns:m="http://schemas.openxmlformats.org/officeDocument/2006/math" xmlns:v="urn:schemas-microsoft-com:vml" xmlns:wp14="http://schemas.microsoft.com/office/word/2010/wordprocessingDrawing" xmlns:wp="http://schemas.openxmlformats.org/drawingml/2006/wordprocessingDrawing" xmlns:w10="urn:schemas-microsoft-com:office:word" xmlns:w="http://schemas.openxmlformats.org/wordprocessingml/2006/main" xmlns:w14="http://schemas.microsoft.com/office/word/2010/wordml" xmlns:w15="http://schemas.microsoft.com/office/word/2012/wordml" xmlns:w16cex="http://schemas.microsoft.com/office/word/2018/wordml/cex" xmlns:w16cid="http://schemas.microsoft.com/office/word/2016/wordml/cid" xmlns:w16="http://schemas.microsoft.com/office/word/2018/wordml" xmlns:w16sdtdh="http://schemas.microsoft.com/office/word/2020/wordml/sdtdatahash" xmlns:w16se="http://schemas.microsoft.com/office/word/2015/wordml/symex" xmlns:wpg="http://schemas.microsoft.com/office/word/2010/wordprocessingGroup" xmlns:wpi="http://schemas.microsoft.com/office/word/2010/wordprocessingInk" xmlns:wne="http://schemas.microsoft.com/office/word/2006/wordml" xmlns:wps="http://schemas.microsoft.com/office/word/2010/wordprocessingShape" mc:Ignorable="w14 w15 w16se w16cid w16 w16cex w16sdtdh wp14">
   <w:footnote w:type="separator" w:id="-1">
     <w:p>
       <w:pPr>
@@ -5459,17 +5955,7 @@
 </file>
 
 <file path=word/header1.xml><?xml version="1.0" encoding="utf-8"?>
-<w:hdr xmlns:wpc="http://schemas.microsoft.com/office/word/2010/wordprocessingCanvas" xmlns:cx="http://schemas.microsoft.com/office/drawing/2014/chartex" xmlns:cx1="http://schemas.microsoft.com/office/drawing/2015/9/8/chartex" xmlns:mc="http://schemas.openxmlformats.org/markup-compatibility/2006" xmlns:o="urn:schemas-microsoft-com:office:office" xmlns:r="http://schemas.openxmlformats.org/officeDocument/2006/relationships" xmlns:m="http://schemas.openxmlformats.org/officeDocument/2006/math" xmlns:v="urn:schemas-microsoft-com:vml" xmlns:wp14="http://schemas.microsoft.com/office/word/2010/wordprocessingDrawing" xmlns:wp="http://schemas.openxmlformats.org/drawingml/2006/wordprocessingDrawing" xmlns:w10="urn:schemas-microsoft-com:office:word" xmlns:w="http://schemas.openxmlformats.org/wordprocessingml/2006/main" xmlns:w14="http://schemas.microsoft.com/office/word/2010/wordml" xmlns:w15="http://schemas.microsoft.com/office/word/2012/wordml" xmlns:w16se="http://schemas.microsoft.com/office/word/2015/wordml/symex" xmlns:wpg="http://schemas.microsoft.com/office/word/2010/wordprocessingGroup" xmlns:wpi="http://schemas.microsoft.com/office/word/2010/wordprocessingInk" xmlns:wne="http://schemas.microsoft.com/office/word/2006/wordml" xmlns:wps="http://schemas.microsoft.com/office/word/2010/wordprocessingShape" mc:Ignorable="w14 w15 w16se wp14">
-  <w:p>
-    <w:pPr>
-      <w:pStyle w:val="En-tte"/>
-    </w:pPr>
-  </w:p>
-</w:hdr>
-</file>
-
-<file path=word/header2.xml><?xml version="1.0" encoding="utf-8"?>
-<w:hdr xmlns:wpc="http://schemas.microsoft.com/office/word/2010/wordprocessingCanvas" xmlns:cx="http://schemas.microsoft.com/office/drawing/2014/chartex" xmlns:cx1="http://schemas.microsoft.com/office/drawing/2015/9/8/chartex" xmlns:mc="http://schemas.openxmlformats.org/markup-compatibility/2006" xmlns:o="urn:schemas-microsoft-com:office:office" xmlns:r="http://schemas.openxmlformats.org/officeDocument/2006/relationships" xmlns:m="http://schemas.openxmlformats.org/officeDocument/2006/math" xmlns:v="urn:schemas-microsoft-com:vml" xmlns:wp14="http://schemas.microsoft.com/office/word/2010/wordprocessingDrawing" xmlns:wp="http://schemas.openxmlformats.org/drawingml/2006/wordprocessingDrawing" xmlns:w10="urn:schemas-microsoft-com:office:word" xmlns:w="http://schemas.openxmlformats.org/wordprocessingml/2006/main" xmlns:w14="http://schemas.microsoft.com/office/word/2010/wordml" xmlns:w15="http://schemas.microsoft.com/office/word/2012/wordml" xmlns:w16se="http://schemas.microsoft.com/office/word/2015/wordml/symex" xmlns:wpg="http://schemas.microsoft.com/office/word/2010/wordprocessingGroup" xmlns:wpi="http://schemas.microsoft.com/office/word/2010/wordprocessingInk" xmlns:wne="http://schemas.microsoft.com/office/word/2006/wordml" xmlns:wps="http://schemas.microsoft.com/office/word/2010/wordprocessingShape" mc:Ignorable="w14 w15 w16se wp14">
+<w:hdr xmlns:wpc="http://schemas.microsoft.com/office/word/2010/wordprocessingCanvas" xmlns:cx="http://schemas.microsoft.com/office/drawing/2014/chartex" xmlns:cx1="http://schemas.microsoft.com/office/drawing/2015/9/8/chartex" xmlns:cx2="http://schemas.microsoft.com/office/drawing/2015/10/21/chartex" xmlns:cx3="http://schemas.microsoft.com/office/drawing/2016/5/9/chartex" xmlns:cx4="http://schemas.microsoft.com/office/drawing/2016/5/10/chartex" xmlns:cx5="http://schemas.microsoft.com/office/drawing/2016/5/11/chartex" xmlns:cx6="http://schemas.microsoft.com/office/drawing/2016/5/12/chartex" xmlns:cx7="http://schemas.microsoft.com/office/drawing/2016/5/13/chartex" xmlns:cx8="http://schemas.microsoft.com/office/drawing/2016/5/14/chartex" xmlns:mc="http://schemas.openxmlformats.org/markup-compatibility/2006" xmlns:aink="http://schemas.microsoft.com/office/drawing/2016/ink" xmlns:am3d="http://schemas.microsoft.com/office/drawing/2017/model3d" xmlns:o="urn:schemas-microsoft-com:office:office" xmlns:oel="http://schemas.microsoft.com/office/2019/extlst" xmlns:r="http://schemas.openxmlformats.org/officeDocument/2006/relationships" xmlns:m="http://schemas.openxmlformats.org/officeDocument/2006/math" xmlns:v="urn:schemas-microsoft-com:vml" xmlns:wp14="http://schemas.microsoft.com/office/word/2010/wordprocessingDrawing" xmlns:wp="http://schemas.openxmlformats.org/drawingml/2006/wordprocessingDrawing" xmlns:w10="urn:schemas-microsoft-com:office:word" xmlns:w="http://schemas.openxmlformats.org/wordprocessingml/2006/main" xmlns:w14="http://schemas.microsoft.com/office/word/2010/wordml" xmlns:w15="http://schemas.microsoft.com/office/word/2012/wordml" xmlns:w16cex="http://schemas.microsoft.com/office/word/2018/wordml/cex" xmlns:w16cid="http://schemas.microsoft.com/office/word/2016/wordml/cid" xmlns:w16="http://schemas.microsoft.com/office/word/2018/wordml" xmlns:w16sdtdh="http://schemas.microsoft.com/office/word/2020/wordml/sdtdatahash" xmlns:w16se="http://schemas.microsoft.com/office/word/2015/wordml/symex" xmlns:wpg="http://schemas.microsoft.com/office/word/2010/wordprocessingGroup" xmlns:wpi="http://schemas.microsoft.com/office/word/2010/wordprocessingInk" xmlns:wne="http://schemas.microsoft.com/office/word/2006/wordml" xmlns:wps="http://schemas.microsoft.com/office/word/2010/wordprocessingShape" mc:Ignorable="w14 w15 w16se w16cid w16 w16cex w16sdtdh wp14">
   <w:tbl>
     <w:tblPr>
       <w:tblStyle w:val="Grilledutableau"/>
@@ -5657,18 +6143,8 @@
 </w:hdr>
 </file>
 
-<file path=word/header3.xml><?xml version="1.0" encoding="utf-8"?>
-<w:hdr xmlns:wpc="http://schemas.microsoft.com/office/word/2010/wordprocessingCanvas" xmlns:cx="http://schemas.microsoft.com/office/drawing/2014/chartex" xmlns:cx1="http://schemas.microsoft.com/office/drawing/2015/9/8/chartex" xmlns:mc="http://schemas.openxmlformats.org/markup-compatibility/2006" xmlns:o="urn:schemas-microsoft-com:office:office" xmlns:r="http://schemas.openxmlformats.org/officeDocument/2006/relationships" xmlns:m="http://schemas.openxmlformats.org/officeDocument/2006/math" xmlns:v="urn:schemas-microsoft-com:vml" xmlns:wp14="http://schemas.microsoft.com/office/word/2010/wordprocessingDrawing" xmlns:wp="http://schemas.openxmlformats.org/drawingml/2006/wordprocessingDrawing" xmlns:w10="urn:schemas-microsoft-com:office:word" xmlns:w="http://schemas.openxmlformats.org/wordprocessingml/2006/main" xmlns:w14="http://schemas.microsoft.com/office/word/2010/wordml" xmlns:w15="http://schemas.microsoft.com/office/word/2012/wordml" xmlns:w16se="http://schemas.microsoft.com/office/word/2015/wordml/symex" xmlns:wpg="http://schemas.microsoft.com/office/word/2010/wordprocessingGroup" xmlns:wpi="http://schemas.microsoft.com/office/word/2010/wordprocessingInk" xmlns:wne="http://schemas.microsoft.com/office/word/2006/wordml" xmlns:wps="http://schemas.microsoft.com/office/word/2010/wordprocessingShape" mc:Ignorable="w14 w15 w16se wp14">
-  <w:p>
-    <w:pPr>
-      <w:pStyle w:val="En-tte"/>
-    </w:pPr>
-  </w:p>
-</w:hdr>
-</file>
-
 <file path=word/numbering.xml><?xml version="1.0" encoding="utf-8"?>
-<w:numbering xmlns:wpc="http://schemas.microsoft.com/office/word/2010/wordprocessingCanvas" xmlns:cx="http://schemas.microsoft.com/office/drawing/2014/chartex" xmlns:cx1="http://schemas.microsoft.com/office/drawing/2015/9/8/chartex" xmlns:mc="http://schemas.openxmlformats.org/markup-compatibility/2006" xmlns:o="urn:schemas-microsoft-com:office:office" xmlns:r="http://schemas.openxmlformats.org/officeDocument/2006/relationships" xmlns:m="http://schemas.openxmlformats.org/officeDocument/2006/math" xmlns:v="urn:schemas-microsoft-com:vml" xmlns:wp14="http://schemas.microsoft.com/office/word/2010/wordprocessingDrawing" xmlns:wp="http://schemas.openxmlformats.org/drawingml/2006/wordprocessingDrawing" xmlns:w10="urn:schemas-microsoft-com:office:word" xmlns:w="http://schemas.openxmlformats.org/wordprocessingml/2006/main" xmlns:w14="http://schemas.microsoft.com/office/word/2010/wordml" xmlns:w15="http://schemas.microsoft.com/office/word/2012/wordml" xmlns:w16se="http://schemas.microsoft.com/office/word/2015/wordml/symex" xmlns:wpg="http://schemas.microsoft.com/office/word/2010/wordprocessingGroup" xmlns:wpi="http://schemas.microsoft.com/office/word/2010/wordprocessingInk" xmlns:wne="http://schemas.microsoft.com/office/word/2006/wordml" xmlns:wps="http://schemas.microsoft.com/office/word/2010/wordprocessingShape" mc:Ignorable="w14 w15 w16se wp14">
+<w:numbering xmlns:wpc="http://schemas.microsoft.com/office/word/2010/wordprocessingCanvas" xmlns:cx="http://schemas.microsoft.com/office/drawing/2014/chartex" xmlns:cx1="http://schemas.microsoft.com/office/drawing/2015/9/8/chartex" xmlns:cx2="http://schemas.microsoft.com/office/drawing/2015/10/21/chartex" xmlns:cx3="http://schemas.microsoft.com/office/drawing/2016/5/9/chartex" xmlns:cx4="http://schemas.microsoft.com/office/drawing/2016/5/10/chartex" xmlns:cx5="http://schemas.microsoft.com/office/drawing/2016/5/11/chartex" xmlns:cx6="http://schemas.microsoft.com/office/drawing/2016/5/12/chartex" xmlns:cx7="http://schemas.microsoft.com/office/drawing/2016/5/13/chartex" xmlns:cx8="http://schemas.microsoft.com/office/drawing/2016/5/14/chartex" xmlns:mc="http://schemas.openxmlformats.org/markup-compatibility/2006" xmlns:aink="http://schemas.microsoft.com/office/drawing/2016/ink" xmlns:am3d="http://schemas.microsoft.com/office/drawing/2017/model3d" xmlns:o="urn:schemas-microsoft-com:office:office" xmlns:oel="http://schemas.microsoft.com/office/2019/extlst" xmlns:r="http://schemas.openxmlformats.org/officeDocument/2006/relationships" xmlns:m="http://schemas.openxmlformats.org/officeDocument/2006/math" xmlns:v="urn:schemas-microsoft-com:vml" xmlns:wp14="http://schemas.microsoft.com/office/word/2010/wordprocessingDrawing" xmlns:wp="http://schemas.openxmlformats.org/drawingml/2006/wordprocessingDrawing" xmlns:w10="urn:schemas-microsoft-com:office:word" xmlns:w="http://schemas.openxmlformats.org/wordprocessingml/2006/main" xmlns:w14="http://schemas.microsoft.com/office/word/2010/wordml" xmlns:w15="http://schemas.microsoft.com/office/word/2012/wordml" xmlns:w16cex="http://schemas.microsoft.com/office/word/2018/wordml/cex" xmlns:w16cid="http://schemas.microsoft.com/office/word/2016/wordml/cid" xmlns:w16="http://schemas.microsoft.com/office/word/2018/wordml" xmlns:w16sdtdh="http://schemas.microsoft.com/office/word/2020/wordml/sdtdatahash" xmlns:w16se="http://schemas.microsoft.com/office/word/2015/wordml/symex" xmlns:wpg="http://schemas.microsoft.com/office/word/2010/wordprocessingGroup" xmlns:wpi="http://schemas.microsoft.com/office/word/2010/wordprocessingInk" xmlns:wne="http://schemas.microsoft.com/office/word/2006/wordml" xmlns:wps="http://schemas.microsoft.com/office/word/2010/wordprocessingShape" mc:Ignorable="w14 w15 w16se w16cid w16 w16cex w16sdtdh wp14">
   <w:numPicBullet w:numPicBulletId="0">
     <w:pict>
       <v:shapetype w14:anchorId="6F262E04" id="_x0000_t75" coordsize="21600,21600" o:spt="75" o:preferrelative="t" path="m@4@5l@4@11@9@11@9@5xe" filled="f" stroked="f">
@@ -5690,7 +6166,7 @@
         <v:path o:extrusionok="f" gradientshapeok="t" o:connecttype="rect"/>
         <o:lock v:ext="edit" aspectratio="t"/>
       </v:shapetype>
-      <v:shape id="_x0000_i1027" type="#_x0000_t75" style="width:11.25pt;height:11.25pt" o:bullet="t">
+      <v:shape id="_x0000_i1030" type="#_x0000_t75" style="width:11.5pt;height:11.5pt" o:bullet="t">
         <v:imagedata r:id="rId1" o:title="BD10264_"/>
       </v:shape>
     </w:pict>
@@ -8805,43 +9281,43 @@
       </w:pPr>
     </w:lvl>
   </w:abstractNum>
-  <w:num w:numId="1">
+  <w:num w:numId="1" w16cid:durableId="295917959">
     <w:abstractNumId w:val="15"/>
   </w:num>
-  <w:num w:numId="2">
+  <w:num w:numId="2" w16cid:durableId="1218660044">
     <w:abstractNumId w:val="0"/>
   </w:num>
-  <w:num w:numId="3">
+  <w:num w:numId="3" w16cid:durableId="858934783">
     <w:abstractNumId w:val="14"/>
   </w:num>
-  <w:num w:numId="4">
+  <w:num w:numId="4" w16cid:durableId="1510487339">
     <w:abstractNumId w:val="13"/>
   </w:num>
-  <w:num w:numId="5">
+  <w:num w:numId="5" w16cid:durableId="302538963">
     <w:abstractNumId w:val="27"/>
   </w:num>
-  <w:num w:numId="6">
+  <w:num w:numId="6" w16cid:durableId="1285964694">
     <w:abstractNumId w:val="24"/>
   </w:num>
-  <w:num w:numId="7">
+  <w:num w:numId="7" w16cid:durableId="1613586990">
     <w:abstractNumId w:val="17"/>
   </w:num>
-  <w:num w:numId="8">
+  <w:num w:numId="8" w16cid:durableId="565725231">
     <w:abstractNumId w:val="19"/>
   </w:num>
-  <w:num w:numId="9">
+  <w:num w:numId="9" w16cid:durableId="136650482">
     <w:abstractNumId w:val="28"/>
   </w:num>
-  <w:num w:numId="10">
+  <w:num w:numId="10" w16cid:durableId="323244528">
     <w:abstractNumId w:val="5"/>
   </w:num>
-  <w:num w:numId="11">
+  <w:num w:numId="11" w16cid:durableId="1751122185">
     <w:abstractNumId w:val="12"/>
   </w:num>
-  <w:num w:numId="12">
+  <w:num w:numId="12" w16cid:durableId="816872260">
     <w:abstractNumId w:val="20"/>
   </w:num>
-  <w:num w:numId="13">
+  <w:num w:numId="13" w16cid:durableId="1940991308">
     <w:abstractNumId w:val="20"/>
     <w:lvlOverride w:ilvl="0">
       <w:startOverride w:val="1"/>
@@ -8871,65 +9347,65 @@
       <w:startOverride w:val="1"/>
     </w:lvlOverride>
   </w:num>
-  <w:num w:numId="14">
+  <w:num w:numId="14" w16cid:durableId="1817144457">
     <w:abstractNumId w:val="18"/>
   </w:num>
-  <w:num w:numId="15">
+  <w:num w:numId="15" w16cid:durableId="850531578">
     <w:abstractNumId w:val="11"/>
   </w:num>
-  <w:num w:numId="16">
+  <w:num w:numId="16" w16cid:durableId="1483156378">
     <w:abstractNumId w:val="4"/>
   </w:num>
-  <w:num w:numId="17">
+  <w:num w:numId="17" w16cid:durableId="68160356">
     <w:abstractNumId w:val="23"/>
   </w:num>
-  <w:num w:numId="18">
+  <w:num w:numId="18" w16cid:durableId="1671593046">
     <w:abstractNumId w:val="3"/>
   </w:num>
-  <w:num w:numId="19">
+  <w:num w:numId="19" w16cid:durableId="1423181234">
     <w:abstractNumId w:val="1"/>
   </w:num>
-  <w:num w:numId="20">
+  <w:num w:numId="20" w16cid:durableId="393703236">
     <w:abstractNumId w:val="8"/>
   </w:num>
-  <w:num w:numId="21">
+  <w:num w:numId="21" w16cid:durableId="1193230495">
     <w:abstractNumId w:val="2"/>
   </w:num>
-  <w:num w:numId="22">
+  <w:num w:numId="22" w16cid:durableId="1221207549">
     <w:abstractNumId w:val="7"/>
   </w:num>
-  <w:num w:numId="23">
+  <w:num w:numId="23" w16cid:durableId="344283230">
     <w:abstractNumId w:val="21"/>
   </w:num>
-  <w:num w:numId="24">
+  <w:num w:numId="24" w16cid:durableId="1409615156">
     <w:abstractNumId w:val="9"/>
   </w:num>
-  <w:num w:numId="25">
+  <w:num w:numId="25" w16cid:durableId="913050057">
     <w:abstractNumId w:val="29"/>
   </w:num>
-  <w:num w:numId="26">
+  <w:num w:numId="26" w16cid:durableId="513151979">
     <w:abstractNumId w:val="26"/>
   </w:num>
-  <w:num w:numId="27">
+  <w:num w:numId="27" w16cid:durableId="135994737">
     <w:abstractNumId w:val="16"/>
   </w:num>
-  <w:num w:numId="28">
+  <w:num w:numId="28" w16cid:durableId="448427436">
     <w:abstractNumId w:val="22"/>
   </w:num>
-  <w:num w:numId="29">
+  <w:num w:numId="29" w16cid:durableId="1032921317">
     <w:abstractNumId w:val="6"/>
   </w:num>
-  <w:num w:numId="30">
+  <w:num w:numId="30" w16cid:durableId="565532548">
     <w:abstractNumId w:val="25"/>
   </w:num>
-  <w:num w:numId="31">
+  <w:num w:numId="31" w16cid:durableId="1452433872">
     <w:abstractNumId w:val="10"/>
   </w:num>
 </w:numbering>
 </file>
 
 <file path=word/styles.xml><?xml version="1.0" encoding="utf-8"?>
-<w:styles xmlns:mc="http://schemas.openxmlformats.org/markup-compatibility/2006" xmlns:r="http://schemas.openxmlformats.org/officeDocument/2006/relationships" xmlns:w="http://schemas.openxmlformats.org/wordprocessingml/2006/main" xmlns:w14="http://schemas.microsoft.com/office/word/2010/wordml" xmlns:w15="http://schemas.microsoft.com/office/word/2012/wordml" xmlns:w16se="http://schemas.microsoft.com/office/word/2015/wordml/symex" mc:Ignorable="w14 w15 w16se">
+<w:styles xmlns:mc="http://schemas.openxmlformats.org/markup-compatibility/2006" xmlns:r="http://schemas.openxmlformats.org/officeDocument/2006/relationships" xmlns:w="http://schemas.openxmlformats.org/wordprocessingml/2006/main" xmlns:w14="http://schemas.microsoft.com/office/word/2010/wordml" xmlns:w15="http://schemas.microsoft.com/office/word/2012/wordml" xmlns:w16cex="http://schemas.microsoft.com/office/word/2018/wordml/cex" xmlns:w16cid="http://schemas.microsoft.com/office/word/2016/wordml/cid" xmlns:w16="http://schemas.microsoft.com/office/word/2018/wordml" xmlns:w16sdtdh="http://schemas.microsoft.com/office/word/2020/wordml/sdtdatahash" xmlns:w16se="http://schemas.microsoft.com/office/word/2015/wordml/symex" mc:Ignorable="w14 w15 w16se w16cid w16 w16cex w16sdtdh">
   <w:docDefaults>
     <w:rPrDefault>
       <w:rPr>
@@ -8945,7 +9421,7 @@
       </w:pPr>
     </w:pPrDefault>
   </w:docDefaults>
-  <w:latentStyles w:defLockedState="0" w:defUIPriority="99" w:defSemiHidden="0" w:defUnhideWhenUsed="0" w:defQFormat="0" w:count="371">
+  <w:latentStyles w:defLockedState="0" w:defUIPriority="99" w:defSemiHidden="0" w:defUnhideWhenUsed="0" w:defQFormat="0" w:count="376">
     <w:lsdException w:name="Normal" w:uiPriority="0" w:qFormat="1"/>
     <w:lsdException w:name="heading 1" w:uiPriority="9" w:qFormat="1"/>
     <w:lsdException w:name="heading 2" w:semiHidden="1" w:uiPriority="9" w:unhideWhenUsed="1" w:qFormat="1"/>
@@ -9317,6 +9793,11 @@
     <w:lsdException w:name="List Table 5 Dark Accent 6" w:uiPriority="50"/>
     <w:lsdException w:name="List Table 6 Colorful Accent 6" w:uiPriority="51"/>
     <w:lsdException w:name="List Table 7 Colorful Accent 6" w:uiPriority="52"/>
+    <w:lsdException w:name="Mention" w:semiHidden="1" w:unhideWhenUsed="1"/>
+    <w:lsdException w:name="Smart Hyperlink" w:semiHidden="1" w:unhideWhenUsed="1"/>
+    <w:lsdException w:name="Hashtag" w:semiHidden="1" w:unhideWhenUsed="1"/>
+    <w:lsdException w:name="Unresolved Mention" w:semiHidden="1" w:unhideWhenUsed="1"/>
+    <w:lsdException w:name="Smart Link" w:semiHidden="1" w:unhideWhenUsed="1"/>
   </w:latentStyles>
   <w:style w:type="paragraph" w:default="1" w:styleId="Normal">
     <w:name w:val="Normal"/>
